--- a/Final Report.docx
+++ b/Final Report.docx
@@ -5,7 +5,11 @@
     <w:sdt>
       <w:sdtPr>
         <w:rPr>
+          <w:rFonts w:ascii="Times New Roman" w:eastAsiaTheme="minorHAnsi" w:hAnsi="Times New Roman"/>
           <w:color w:val="4472C4" w:themeColor="accent1"/>
+          <w:kern w:val="2"/>
+          <w:sz w:val="24"/>
+          <w14:ligatures w14:val="standardContextual"/>
         </w:rPr>
         <w:id w:val="-633487643"/>
         <w:docPartObj>
@@ -15,10 +19,7 @@
       </w:sdtPr>
       <w:sdtEndPr>
         <w:rPr>
-          <w:rFonts w:eastAsiaTheme="minorHAnsi"/>
           <w:color w:val="auto"/>
-          <w:kern w:val="2"/>
-          <w14:ligatures w14:val="standardContextual"/>
         </w:rPr>
       </w:sdtEndPr>
       <w:sdtContent>
@@ -52,7 +53,7 @@
                         <pic:cNvPicPr/>
                       </pic:nvPicPr>
                       <pic:blipFill>
-                        <a:blip r:embed="rId7" cstate="print">
+                        <a:blip r:embed="rId9" cstate="print">
                           <a:duotone>
                             <a:schemeClr val="accent1">
                               <a:shade val="45000"/>
@@ -178,18 +179,8 @@
                   <w:sz w:val="28"/>
                   <w:szCs w:val="28"/>
                 </w:rPr>
-                <w:t xml:space="preserve">Dr. Hamidreza </w:t>
+                <w:t>Dr. Hamidreza Validi</w:t>
               </w:r>
-              <w:proofErr w:type="spellStart"/>
-              <w:r>
-                <w:rPr>
-                  <w:color w:val="4472C4" w:themeColor="accent1"/>
-                  <w:sz w:val="28"/>
-                  <w:szCs w:val="28"/>
-                </w:rPr>
-                <w:t>Validi</w:t>
-              </w:r>
-              <w:proofErr w:type="spellEnd"/>
               <w:r>
                 <w:rPr>
                   <w:color w:val="4472C4" w:themeColor="accent1"/>
@@ -540,7 +531,7 @@
                         <pic:cNvPicPr/>
                       </pic:nvPicPr>
                       <pic:blipFill>
-                        <a:blip r:embed="rId8" cstate="print">
+                        <a:blip r:embed="rId10" cstate="print">
                           <a:duotone>
                             <a:schemeClr val="accent1">
                               <a:shade val="45000"/>
@@ -581,24 +572,7879 @@
         </w:p>
       </w:sdtContent>
     </w:sdt>
+    <w:sdt>
+      <w:sdtPr>
+        <w:rPr>
+          <w:rFonts w:ascii="Times New Roman" w:eastAsiaTheme="minorHAnsi" w:hAnsi="Times New Roman" w:cstheme="minorBidi"/>
+          <w:color w:val="auto"/>
+          <w:kern w:val="2"/>
+          <w:sz w:val="24"/>
+          <w:szCs w:val="22"/>
+          <w14:ligatures w14:val="standardContextual"/>
+        </w:rPr>
+        <w:id w:val="255723261"/>
+        <w:docPartObj>
+          <w:docPartGallery w:val="Table of Contents"/>
+          <w:docPartUnique/>
+        </w:docPartObj>
+      </w:sdtPr>
+      <w:sdtEndPr>
+        <w:rPr>
+          <w:b/>
+          <w:bCs/>
+          <w:noProof/>
+        </w:rPr>
+      </w:sdtEndPr>
+      <w:sdtContent>
+        <w:p>
+          <w:pPr>
+            <w:pStyle w:val="TOCHeading"/>
+          </w:pPr>
+          <w:r>
+            <w:t>Contents</w:t>
+          </w:r>
+        </w:p>
+        <w:p>
+          <w:pPr>
+            <w:pStyle w:val="TOC1"/>
+            <w:tabs>
+              <w:tab w:val="right" w:leader="dot" w:pos="9350"/>
+            </w:tabs>
+            <w:rPr>
+              <w:noProof/>
+            </w:rPr>
+          </w:pPr>
+          <w:r>
+            <w:fldChar w:fldCharType="begin"/>
+          </w:r>
+          <w:r>
+            <w:instrText xml:space="preserve"> TOC \o "1-3" \h \z \u </w:instrText>
+          </w:r>
+          <w:r>
+            <w:fldChar w:fldCharType="separate"/>
+          </w:r>
+          <w:hyperlink w:anchor="_Toc153183390" w:history="1">
+            <w:r>
+              <w:rPr>
+                <w:rStyle w:val="Hyperlink"/>
+                <w:noProof/>
+              </w:rPr>
+              <w:t>Executive Summary Letter</w:t>
+            </w:r>
+            <w:r>
+              <w:rPr>
+                <w:noProof/>
+                <w:webHidden/>
+              </w:rPr>
+              <w:tab/>
+            </w:r>
+            <w:r>
+              <w:rPr>
+                <w:noProof/>
+                <w:webHidden/>
+              </w:rPr>
+              <w:fldChar w:fldCharType="begin"/>
+            </w:r>
+            <w:r>
+              <w:rPr>
+                <w:noProof/>
+                <w:webHidden/>
+              </w:rPr>
+              <w:instrText xml:space="preserve"> PAGEREF _Toc153183390 \h </w:instrText>
+            </w:r>
+            <w:r>
+              <w:rPr>
+                <w:noProof/>
+                <w:webHidden/>
+              </w:rPr>
+            </w:r>
+            <w:r>
+              <w:rPr>
+                <w:noProof/>
+                <w:webHidden/>
+              </w:rPr>
+              <w:fldChar w:fldCharType="separate"/>
+            </w:r>
+            <w:r>
+              <w:rPr>
+                <w:noProof/>
+                <w:webHidden/>
+              </w:rPr>
+              <w:t>2</w:t>
+            </w:r>
+            <w:r>
+              <w:rPr>
+                <w:noProof/>
+                <w:webHidden/>
+              </w:rPr>
+              <w:fldChar w:fldCharType="end"/>
+            </w:r>
+          </w:hyperlink>
+        </w:p>
+        <w:p>
+          <w:pPr>
+            <w:pStyle w:val="TOC1"/>
+            <w:tabs>
+              <w:tab w:val="right" w:leader="dot" w:pos="9350"/>
+            </w:tabs>
+            <w:rPr>
+              <w:noProof/>
+            </w:rPr>
+          </w:pPr>
+          <w:hyperlink w:anchor="_Toc153183391" w:history="1">
+            <w:r>
+              <w:rPr>
+                <w:rStyle w:val="Hyperlink"/>
+                <w:noProof/>
+              </w:rPr>
+              <w:t>Introduction</w:t>
+            </w:r>
+            <w:r>
+              <w:rPr>
+                <w:noProof/>
+                <w:webHidden/>
+              </w:rPr>
+              <w:tab/>
+            </w:r>
+            <w:r>
+              <w:rPr>
+                <w:noProof/>
+                <w:webHidden/>
+              </w:rPr>
+              <w:fldChar w:fldCharType="begin"/>
+            </w:r>
+            <w:r>
+              <w:rPr>
+                <w:noProof/>
+                <w:webHidden/>
+              </w:rPr>
+              <w:instrText xml:space="preserve"> PAGEREF _Toc153183391 \h </w:instrText>
+            </w:r>
+            <w:r>
+              <w:rPr>
+                <w:noProof/>
+                <w:webHidden/>
+              </w:rPr>
+            </w:r>
+            <w:r>
+              <w:rPr>
+                <w:noProof/>
+                <w:webHidden/>
+              </w:rPr>
+              <w:fldChar w:fldCharType="separate"/>
+            </w:r>
+            <w:r>
+              <w:rPr>
+                <w:noProof/>
+                <w:webHidden/>
+              </w:rPr>
+              <w:t>2</w:t>
+            </w:r>
+            <w:r>
+              <w:rPr>
+                <w:noProof/>
+                <w:webHidden/>
+              </w:rPr>
+              <w:fldChar w:fldCharType="end"/>
+            </w:r>
+          </w:hyperlink>
+        </w:p>
+        <w:p>
+          <w:pPr>
+            <w:pStyle w:val="TOC1"/>
+            <w:tabs>
+              <w:tab w:val="right" w:leader="dot" w:pos="9350"/>
+            </w:tabs>
+            <w:rPr>
+              <w:noProof/>
+            </w:rPr>
+          </w:pPr>
+          <w:hyperlink w:anchor="_Toc153183392" w:history="1">
+            <w:r>
+              <w:rPr>
+                <w:rStyle w:val="Hyperlink"/>
+                <w:noProof/>
+              </w:rPr>
+              <w:t>Criteria</w:t>
+            </w:r>
+            <w:r>
+              <w:rPr>
+                <w:noProof/>
+                <w:webHidden/>
+              </w:rPr>
+              <w:tab/>
+            </w:r>
+            <w:r>
+              <w:rPr>
+                <w:noProof/>
+                <w:webHidden/>
+              </w:rPr>
+              <w:fldChar w:fldCharType="begin"/>
+            </w:r>
+            <w:r>
+              <w:rPr>
+                <w:noProof/>
+                <w:webHidden/>
+              </w:rPr>
+              <w:instrText xml:space="preserve"> PAGEREF _Toc153183392 \h </w:instrText>
+            </w:r>
+            <w:r>
+              <w:rPr>
+                <w:noProof/>
+                <w:webHidden/>
+              </w:rPr>
+            </w:r>
+            <w:r>
+              <w:rPr>
+                <w:noProof/>
+                <w:webHidden/>
+              </w:rPr>
+              <w:fldChar w:fldCharType="separate"/>
+            </w:r>
+            <w:r>
+              <w:rPr>
+                <w:noProof/>
+                <w:webHidden/>
+              </w:rPr>
+              <w:t>2</w:t>
+            </w:r>
+            <w:r>
+              <w:rPr>
+                <w:noProof/>
+                <w:webHidden/>
+              </w:rPr>
+              <w:fldChar w:fldCharType="end"/>
+            </w:r>
+          </w:hyperlink>
+        </w:p>
+        <w:p>
+          <w:pPr>
+            <w:pStyle w:val="TOC2"/>
+            <w:tabs>
+              <w:tab w:val="right" w:leader="dot" w:pos="9350"/>
+            </w:tabs>
+            <w:rPr>
+              <w:noProof/>
+            </w:rPr>
+          </w:pPr>
+          <w:hyperlink w:anchor="_Toc153183393" w:history="1">
+            <w:r>
+              <w:rPr>
+                <w:rStyle w:val="Hyperlink"/>
+                <w:noProof/>
+              </w:rPr>
+              <w:t>Problem Statement</w:t>
+            </w:r>
+            <w:r>
+              <w:rPr>
+                <w:noProof/>
+                <w:webHidden/>
+              </w:rPr>
+              <w:tab/>
+            </w:r>
+            <w:r>
+              <w:rPr>
+                <w:noProof/>
+                <w:webHidden/>
+              </w:rPr>
+              <w:fldChar w:fldCharType="begin"/>
+            </w:r>
+            <w:r>
+              <w:rPr>
+                <w:noProof/>
+                <w:webHidden/>
+              </w:rPr>
+              <w:instrText xml:space="preserve"> PAGEREF _Toc153183393 \h </w:instrText>
+            </w:r>
+            <w:r>
+              <w:rPr>
+                <w:noProof/>
+                <w:webHidden/>
+              </w:rPr>
+            </w:r>
+            <w:r>
+              <w:rPr>
+                <w:noProof/>
+                <w:webHidden/>
+              </w:rPr>
+              <w:fldChar w:fldCharType="separate"/>
+            </w:r>
+            <w:r>
+              <w:rPr>
+                <w:noProof/>
+                <w:webHidden/>
+              </w:rPr>
+              <w:t>3</w:t>
+            </w:r>
+            <w:r>
+              <w:rPr>
+                <w:noProof/>
+                <w:webHidden/>
+              </w:rPr>
+              <w:fldChar w:fldCharType="end"/>
+            </w:r>
+          </w:hyperlink>
+        </w:p>
+        <w:p>
+          <w:pPr>
+            <w:pStyle w:val="TOC2"/>
+            <w:tabs>
+              <w:tab w:val="right" w:leader="dot" w:pos="9350"/>
+            </w:tabs>
+            <w:rPr>
+              <w:noProof/>
+            </w:rPr>
+          </w:pPr>
+          <w:hyperlink w:anchor="_Toc153183394" w:history="1">
+            <w:r>
+              <w:rPr>
+                <w:rStyle w:val="Hyperlink"/>
+                <w:noProof/>
+              </w:rPr>
+              <w:t>Problem Statement and OR model (words, math)</w:t>
+            </w:r>
+            <w:r>
+              <w:rPr>
+                <w:noProof/>
+                <w:webHidden/>
+              </w:rPr>
+              <w:tab/>
+            </w:r>
+            <w:r>
+              <w:rPr>
+                <w:noProof/>
+                <w:webHidden/>
+              </w:rPr>
+              <w:fldChar w:fldCharType="begin"/>
+            </w:r>
+            <w:r>
+              <w:rPr>
+                <w:noProof/>
+                <w:webHidden/>
+              </w:rPr>
+              <w:instrText xml:space="preserve"> PAGEREF _Toc153183394 \h </w:instrText>
+            </w:r>
+            <w:r>
+              <w:rPr>
+                <w:noProof/>
+                <w:webHidden/>
+              </w:rPr>
+            </w:r>
+            <w:r>
+              <w:rPr>
+                <w:noProof/>
+                <w:webHidden/>
+              </w:rPr>
+              <w:fldChar w:fldCharType="separate"/>
+            </w:r>
+            <w:r>
+              <w:rPr>
+                <w:noProof/>
+                <w:webHidden/>
+              </w:rPr>
+              <w:t>3</w:t>
+            </w:r>
+            <w:r>
+              <w:rPr>
+                <w:noProof/>
+                <w:webHidden/>
+              </w:rPr>
+              <w:fldChar w:fldCharType="end"/>
+            </w:r>
+          </w:hyperlink>
+        </w:p>
+        <w:p>
+          <w:pPr>
+            <w:pStyle w:val="TOC1"/>
+            <w:tabs>
+              <w:tab w:val="right" w:leader="dot" w:pos="9350"/>
+            </w:tabs>
+            <w:rPr>
+              <w:noProof/>
+            </w:rPr>
+          </w:pPr>
+          <w:hyperlink w:anchor="_Toc153183395" w:history="1">
+            <w:r>
+              <w:rPr>
+                <w:rStyle w:val="Hyperlink"/>
+                <w:noProof/>
+              </w:rPr>
+              <w:t>Python/Gurobi Code</w:t>
+            </w:r>
+            <w:r>
+              <w:rPr>
+                <w:noProof/>
+                <w:webHidden/>
+              </w:rPr>
+              <w:tab/>
+            </w:r>
+            <w:r>
+              <w:rPr>
+                <w:noProof/>
+                <w:webHidden/>
+              </w:rPr>
+              <w:fldChar w:fldCharType="begin"/>
+            </w:r>
+            <w:r>
+              <w:rPr>
+                <w:noProof/>
+                <w:webHidden/>
+              </w:rPr>
+              <w:instrText xml:space="preserve"> PAGEREF _Toc153183395 \h </w:instrText>
+            </w:r>
+            <w:r>
+              <w:rPr>
+                <w:noProof/>
+                <w:webHidden/>
+              </w:rPr>
+            </w:r>
+            <w:r>
+              <w:rPr>
+                <w:noProof/>
+                <w:webHidden/>
+              </w:rPr>
+              <w:fldChar w:fldCharType="separate"/>
+            </w:r>
+            <w:r>
+              <w:rPr>
+                <w:noProof/>
+                <w:webHidden/>
+              </w:rPr>
+              <w:t>6</w:t>
+            </w:r>
+            <w:r>
+              <w:rPr>
+                <w:noProof/>
+                <w:webHidden/>
+              </w:rPr>
+              <w:fldChar w:fldCharType="end"/>
+            </w:r>
+          </w:hyperlink>
+        </w:p>
+        <w:p>
+          <w:pPr>
+            <w:pStyle w:val="TOC2"/>
+            <w:tabs>
+              <w:tab w:val="right" w:leader="dot" w:pos="9350"/>
+            </w:tabs>
+            <w:rPr>
+              <w:noProof/>
+            </w:rPr>
+          </w:pPr>
+          <w:hyperlink w:anchor="_Toc153183396" w:history="1">
+            <w:r>
+              <w:rPr>
+                <w:rStyle w:val="Hyperlink"/>
+                <w:noProof/>
+              </w:rPr>
+              <w:t>Min Cut edge</w:t>
+            </w:r>
+            <w:r>
+              <w:rPr>
+                <w:noProof/>
+                <w:webHidden/>
+              </w:rPr>
+              <w:tab/>
+            </w:r>
+            <w:r>
+              <w:rPr>
+                <w:noProof/>
+                <w:webHidden/>
+              </w:rPr>
+              <w:fldChar w:fldCharType="begin"/>
+            </w:r>
+            <w:r>
+              <w:rPr>
+                <w:noProof/>
+                <w:webHidden/>
+              </w:rPr>
+              <w:instrText xml:space="preserve"> PAGEREF _Toc153183396 \h </w:instrText>
+            </w:r>
+            <w:r>
+              <w:rPr>
+                <w:noProof/>
+                <w:webHidden/>
+              </w:rPr>
+            </w:r>
+            <w:r>
+              <w:rPr>
+                <w:noProof/>
+                <w:webHidden/>
+              </w:rPr>
+              <w:fldChar w:fldCharType="separate"/>
+            </w:r>
+            <w:r>
+              <w:rPr>
+                <w:noProof/>
+                <w:webHidden/>
+              </w:rPr>
+              <w:t>6</w:t>
+            </w:r>
+            <w:r>
+              <w:rPr>
+                <w:noProof/>
+                <w:webHidden/>
+              </w:rPr>
+              <w:fldChar w:fldCharType="end"/>
+            </w:r>
+          </w:hyperlink>
+        </w:p>
+        <w:p>
+          <w:pPr>
+            <w:pStyle w:val="TOC2"/>
+            <w:tabs>
+              <w:tab w:val="right" w:leader="dot" w:pos="9350"/>
+            </w:tabs>
+            <w:rPr>
+              <w:noProof/>
+            </w:rPr>
+          </w:pPr>
+          <w:hyperlink w:anchor="_Toc153183397" w:history="1">
+            <w:r>
+              <w:rPr>
+                <w:rStyle w:val="Hyperlink"/>
+                <w:noProof/>
+              </w:rPr>
+              <w:t>Min Moment of Inertia</w:t>
+            </w:r>
+            <w:r>
+              <w:rPr>
+                <w:noProof/>
+                <w:webHidden/>
+              </w:rPr>
+              <w:tab/>
+            </w:r>
+            <w:r>
+              <w:rPr>
+                <w:noProof/>
+                <w:webHidden/>
+              </w:rPr>
+              <w:fldChar w:fldCharType="begin"/>
+            </w:r>
+            <w:r>
+              <w:rPr>
+                <w:noProof/>
+                <w:webHidden/>
+              </w:rPr>
+              <w:instrText xml:space="preserve"> PAGEREF _Toc153183397 \h </w:instrText>
+            </w:r>
+            <w:r>
+              <w:rPr>
+                <w:noProof/>
+                <w:webHidden/>
+              </w:rPr>
+            </w:r>
+            <w:r>
+              <w:rPr>
+                <w:noProof/>
+                <w:webHidden/>
+              </w:rPr>
+              <w:fldChar w:fldCharType="separate"/>
+            </w:r>
+            <w:r>
+              <w:rPr>
+                <w:noProof/>
+                <w:webHidden/>
+              </w:rPr>
+              <w:t>12</w:t>
+            </w:r>
+            <w:r>
+              <w:rPr>
+                <w:noProof/>
+                <w:webHidden/>
+              </w:rPr>
+              <w:fldChar w:fldCharType="end"/>
+            </w:r>
+          </w:hyperlink>
+        </w:p>
+        <w:p>
+          <w:pPr>
+            <w:pStyle w:val="TOC2"/>
+            <w:tabs>
+              <w:tab w:val="right" w:leader="dot" w:pos="9350"/>
+            </w:tabs>
+            <w:rPr>
+              <w:noProof/>
+            </w:rPr>
+          </w:pPr>
+          <w:hyperlink w:anchor="_Toc153183398" w:history="1">
+            <w:r>
+              <w:rPr>
+                <w:rStyle w:val="Hyperlink"/>
+                <w:noProof/>
+              </w:rPr>
+              <w:t>Min Perimeter</w:t>
+            </w:r>
+            <w:r>
+              <w:rPr>
+                <w:noProof/>
+                <w:webHidden/>
+              </w:rPr>
+              <w:tab/>
+            </w:r>
+            <w:r>
+              <w:rPr>
+                <w:noProof/>
+                <w:webHidden/>
+              </w:rPr>
+              <w:fldChar w:fldCharType="begin"/>
+            </w:r>
+            <w:r>
+              <w:rPr>
+                <w:noProof/>
+                <w:webHidden/>
+              </w:rPr>
+              <w:instrText xml:space="preserve"> PAGEREF _Toc153183398 \h </w:instrText>
+            </w:r>
+            <w:r>
+              <w:rPr>
+                <w:noProof/>
+                <w:webHidden/>
+              </w:rPr>
+            </w:r>
+            <w:r>
+              <w:rPr>
+                <w:noProof/>
+                <w:webHidden/>
+              </w:rPr>
+              <w:fldChar w:fldCharType="separate"/>
+            </w:r>
+            <w:r>
+              <w:rPr>
+                <w:noProof/>
+                <w:webHidden/>
+              </w:rPr>
+              <w:t>19</w:t>
+            </w:r>
+            <w:r>
+              <w:rPr>
+                <w:noProof/>
+                <w:webHidden/>
+              </w:rPr>
+              <w:fldChar w:fldCharType="end"/>
+            </w:r>
+          </w:hyperlink>
+        </w:p>
+        <w:p>
+          <w:pPr>
+            <w:pStyle w:val="TOC1"/>
+            <w:tabs>
+              <w:tab w:val="right" w:leader="dot" w:pos="9350"/>
+            </w:tabs>
+            <w:rPr>
+              <w:noProof/>
+            </w:rPr>
+          </w:pPr>
+          <w:hyperlink w:anchor="_Toc153183399" w:history="1">
+            <w:r>
+              <w:rPr>
+                <w:rStyle w:val="Hyperlink"/>
+                <w:noProof/>
+              </w:rPr>
+              <w:t>System Specifications</w:t>
+            </w:r>
+            <w:r>
+              <w:rPr>
+                <w:noProof/>
+                <w:webHidden/>
+              </w:rPr>
+              <w:tab/>
+            </w:r>
+            <w:r>
+              <w:rPr>
+                <w:noProof/>
+                <w:webHidden/>
+              </w:rPr>
+              <w:fldChar w:fldCharType="begin"/>
+            </w:r>
+            <w:r>
+              <w:rPr>
+                <w:noProof/>
+                <w:webHidden/>
+              </w:rPr>
+              <w:instrText xml:space="preserve"> PAGEREF _Toc153183399 \h </w:instrText>
+            </w:r>
+            <w:r>
+              <w:rPr>
+                <w:noProof/>
+                <w:webHidden/>
+              </w:rPr>
+            </w:r>
+            <w:r>
+              <w:rPr>
+                <w:noProof/>
+                <w:webHidden/>
+              </w:rPr>
+              <w:fldChar w:fldCharType="separate"/>
+            </w:r>
+            <w:r>
+              <w:rPr>
+                <w:noProof/>
+                <w:webHidden/>
+              </w:rPr>
+              <w:t>25</w:t>
+            </w:r>
+            <w:r>
+              <w:rPr>
+                <w:noProof/>
+                <w:webHidden/>
+              </w:rPr>
+              <w:fldChar w:fldCharType="end"/>
+            </w:r>
+          </w:hyperlink>
+        </w:p>
+        <w:p>
+          <w:pPr>
+            <w:pStyle w:val="TOC1"/>
+            <w:tabs>
+              <w:tab w:val="right" w:leader="dot" w:pos="9350"/>
+            </w:tabs>
+            <w:rPr>
+              <w:noProof/>
+            </w:rPr>
+          </w:pPr>
+          <w:hyperlink w:anchor="_Toc153183400" w:history="1">
+            <w:r>
+              <w:rPr>
+                <w:rStyle w:val="Hyperlink"/>
+                <w:noProof/>
+              </w:rPr>
+              <w:t>Maps and pictures</w:t>
+            </w:r>
+            <w:r>
+              <w:rPr>
+                <w:noProof/>
+                <w:webHidden/>
+              </w:rPr>
+              <w:tab/>
+            </w:r>
+            <w:r>
+              <w:rPr>
+                <w:noProof/>
+                <w:webHidden/>
+              </w:rPr>
+              <w:fldChar w:fldCharType="begin"/>
+            </w:r>
+            <w:r>
+              <w:rPr>
+                <w:noProof/>
+                <w:webHidden/>
+              </w:rPr>
+              <w:instrText xml:space="preserve"> PAGEREF _Toc153183400 \h </w:instrText>
+            </w:r>
+            <w:r>
+              <w:rPr>
+                <w:noProof/>
+                <w:webHidden/>
+              </w:rPr>
+            </w:r>
+            <w:r>
+              <w:rPr>
+                <w:noProof/>
+                <w:webHidden/>
+              </w:rPr>
+              <w:fldChar w:fldCharType="separate"/>
+            </w:r>
+            <w:r>
+              <w:rPr>
+                <w:noProof/>
+                <w:webHidden/>
+              </w:rPr>
+              <w:t>25</w:t>
+            </w:r>
+            <w:r>
+              <w:rPr>
+                <w:noProof/>
+                <w:webHidden/>
+              </w:rPr>
+              <w:fldChar w:fldCharType="end"/>
+            </w:r>
+          </w:hyperlink>
+        </w:p>
+        <w:p>
+          <w:pPr>
+            <w:pStyle w:val="TOC2"/>
+            <w:tabs>
+              <w:tab w:val="right" w:leader="dot" w:pos="9350"/>
+            </w:tabs>
+            <w:rPr>
+              <w:noProof/>
+            </w:rPr>
+          </w:pPr>
+          <w:hyperlink w:anchor="_Toc153183401" w:history="1">
+            <w:r>
+              <w:rPr>
+                <w:rStyle w:val="Hyperlink"/>
+                <w:noProof/>
+              </w:rPr>
+              <w:t>Min Perimeter and Min Cut edge</w:t>
+            </w:r>
+            <w:r>
+              <w:rPr>
+                <w:noProof/>
+                <w:webHidden/>
+              </w:rPr>
+              <w:tab/>
+            </w:r>
+            <w:r>
+              <w:rPr>
+                <w:noProof/>
+                <w:webHidden/>
+              </w:rPr>
+              <w:fldChar w:fldCharType="begin"/>
+            </w:r>
+            <w:r>
+              <w:rPr>
+                <w:noProof/>
+                <w:webHidden/>
+              </w:rPr>
+              <w:instrText xml:space="preserve"> PAGEREF _Toc153183401 \h </w:instrText>
+            </w:r>
+            <w:r>
+              <w:rPr>
+                <w:noProof/>
+                <w:webHidden/>
+              </w:rPr>
+            </w:r>
+            <w:r>
+              <w:rPr>
+                <w:noProof/>
+                <w:webHidden/>
+              </w:rPr>
+              <w:fldChar w:fldCharType="separate"/>
+            </w:r>
+            <w:r>
+              <w:rPr>
+                <w:noProof/>
+                <w:webHidden/>
+              </w:rPr>
+              <w:t>25</w:t>
+            </w:r>
+            <w:r>
+              <w:rPr>
+                <w:noProof/>
+                <w:webHidden/>
+              </w:rPr>
+              <w:fldChar w:fldCharType="end"/>
+            </w:r>
+          </w:hyperlink>
+        </w:p>
+        <w:p>
+          <w:pPr>
+            <w:pStyle w:val="TOC2"/>
+            <w:tabs>
+              <w:tab w:val="right" w:leader="dot" w:pos="9350"/>
+            </w:tabs>
+            <w:rPr>
+              <w:noProof/>
+            </w:rPr>
+          </w:pPr>
+          <w:hyperlink w:anchor="_Toc153183402" w:history="1">
+            <w:r>
+              <w:rPr>
+                <w:rStyle w:val="Hyperlink"/>
+                <w:noProof/>
+              </w:rPr>
+              <w:t>Min Moment of Inertia and</w:t>
+            </w:r>
+            <w:r>
+              <w:rPr>
+                <w:noProof/>
+                <w:webHidden/>
+              </w:rPr>
+              <w:tab/>
+            </w:r>
+            <w:r>
+              <w:rPr>
+                <w:noProof/>
+                <w:webHidden/>
+              </w:rPr>
+              <w:fldChar w:fldCharType="begin"/>
+            </w:r>
+            <w:r>
+              <w:rPr>
+                <w:noProof/>
+                <w:webHidden/>
+              </w:rPr>
+              <w:instrText xml:space="preserve"> PAGEREF _Toc153183402 \h </w:instrText>
+            </w:r>
+            <w:r>
+              <w:rPr>
+                <w:noProof/>
+                <w:webHidden/>
+              </w:rPr>
+            </w:r>
+            <w:r>
+              <w:rPr>
+                <w:noProof/>
+                <w:webHidden/>
+              </w:rPr>
+              <w:fldChar w:fldCharType="separate"/>
+            </w:r>
+            <w:r>
+              <w:rPr>
+                <w:noProof/>
+                <w:webHidden/>
+              </w:rPr>
+              <w:t>26</w:t>
+            </w:r>
+            <w:r>
+              <w:rPr>
+                <w:noProof/>
+                <w:webHidden/>
+              </w:rPr>
+              <w:fldChar w:fldCharType="end"/>
+            </w:r>
+          </w:hyperlink>
+        </w:p>
+        <w:p>
+          <w:pPr>
+            <w:pStyle w:val="TOC1"/>
+            <w:tabs>
+              <w:tab w:val="right" w:leader="dot" w:pos="9350"/>
+            </w:tabs>
+            <w:rPr>
+              <w:noProof/>
+            </w:rPr>
+          </w:pPr>
+          <w:hyperlink w:anchor="_Toc153183403" w:history="1">
+            <w:r>
+              <w:rPr>
+                <w:rStyle w:val="Hyperlink"/>
+                <w:noProof/>
+              </w:rPr>
+              <w:t>Evaluation Plans</w:t>
+            </w:r>
+            <w:r>
+              <w:rPr>
+                <w:noProof/>
+                <w:webHidden/>
+              </w:rPr>
+              <w:tab/>
+            </w:r>
+            <w:r>
+              <w:rPr>
+                <w:noProof/>
+                <w:webHidden/>
+              </w:rPr>
+              <w:fldChar w:fldCharType="begin"/>
+            </w:r>
+            <w:r>
+              <w:rPr>
+                <w:noProof/>
+                <w:webHidden/>
+              </w:rPr>
+              <w:instrText xml:space="preserve"> PAGEREF _Toc153183403 \h </w:instrText>
+            </w:r>
+            <w:r>
+              <w:rPr>
+                <w:noProof/>
+                <w:webHidden/>
+              </w:rPr>
+            </w:r>
+            <w:r>
+              <w:rPr>
+                <w:noProof/>
+                <w:webHidden/>
+              </w:rPr>
+              <w:fldChar w:fldCharType="separate"/>
+            </w:r>
+            <w:r>
+              <w:rPr>
+                <w:noProof/>
+                <w:webHidden/>
+              </w:rPr>
+              <w:t>27</w:t>
+            </w:r>
+            <w:r>
+              <w:rPr>
+                <w:noProof/>
+                <w:webHidden/>
+              </w:rPr>
+              <w:fldChar w:fldCharType="end"/>
+            </w:r>
+          </w:hyperlink>
+        </w:p>
+        <w:p>
+          <w:pPr>
+            <w:pStyle w:val="TOC1"/>
+            <w:tabs>
+              <w:tab w:val="right" w:leader="dot" w:pos="9350"/>
+            </w:tabs>
+            <w:rPr>
+              <w:noProof/>
+            </w:rPr>
+          </w:pPr>
+          <w:hyperlink w:anchor="_Toc153183404" w:history="1">
+            <w:r>
+              <w:rPr>
+                <w:rStyle w:val="Hyperlink"/>
+                <w:noProof/>
+              </w:rPr>
+              <w:t>Conclusion</w:t>
+            </w:r>
+            <w:r>
+              <w:rPr>
+                <w:noProof/>
+                <w:webHidden/>
+              </w:rPr>
+              <w:tab/>
+            </w:r>
+            <w:r>
+              <w:rPr>
+                <w:noProof/>
+                <w:webHidden/>
+              </w:rPr>
+              <w:fldChar w:fldCharType="begin"/>
+            </w:r>
+            <w:r>
+              <w:rPr>
+                <w:noProof/>
+                <w:webHidden/>
+              </w:rPr>
+              <w:instrText xml:space="preserve"> PAGEREF _Toc153183404 \h </w:instrText>
+            </w:r>
+            <w:r>
+              <w:rPr>
+                <w:noProof/>
+                <w:webHidden/>
+              </w:rPr>
+            </w:r>
+            <w:r>
+              <w:rPr>
+                <w:noProof/>
+                <w:webHidden/>
+              </w:rPr>
+              <w:fldChar w:fldCharType="separate"/>
+            </w:r>
+            <w:r>
+              <w:rPr>
+                <w:noProof/>
+                <w:webHidden/>
+              </w:rPr>
+              <w:t>27</w:t>
+            </w:r>
+            <w:r>
+              <w:rPr>
+                <w:noProof/>
+                <w:webHidden/>
+              </w:rPr>
+              <w:fldChar w:fldCharType="end"/>
+            </w:r>
+          </w:hyperlink>
+        </w:p>
+        <w:p>
+          <w:r>
+            <w:rPr>
+              <w:b/>
+              <w:bCs/>
+              <w:noProof/>
+            </w:rPr>
+            <w:fldChar w:fldCharType="end"/>
+          </w:r>
+        </w:p>
+      </w:sdtContent>
+    </w:sdt>
+    <w:p/>
+    <w:p>
+      <w:pPr>
+        <w:pStyle w:val="Heading1"/>
+      </w:pPr>
+    </w:p>
+    <w:p/>
+    <w:p/>
+    <w:p/>
+    <w:p/>
+    <w:p/>
+    <w:p/>
+    <w:p/>
+    <w:p/>
+    <w:p/>
+    <w:p>
+      <w:pPr>
+        <w:pStyle w:val="Heading1"/>
+      </w:pPr>
+      <w:bookmarkStart w:id="0" w:name="_Toc153183390"/>
+      <w:r>
+        <w:lastRenderedPageBreak/>
+        <w:t xml:space="preserve">Executive Summary </w:t>
+      </w:r>
+      <w:r>
+        <w:t>Letter</w:t>
+      </w:r>
+      <w:bookmarkEnd w:id="0"/>
+      <w:r>
+        <w:br/>
+      </w:r>
+    </w:p>
+    <w:p>
+      <w:pPr>
+        <w:jc w:val="both"/>
+      </w:pPr>
+      <w:r>
+        <w:t>Political redistricting holds immense significance in the United States due to the nation's deep-rooted commitment to democratic ideals. Ensuring equitable design of political districts is paramount as it safeguards the integrity of Americans' votes and fosters a more balanced society. This report will elaborate on our approach to addressing the challenge of political redistricting in the state of Arkansas.</w:t>
+      </w:r>
+    </w:p>
+    <w:p>
+      <w:pPr>
+        <w:jc w:val="both"/>
+      </w:pPr>
+      <w:r>
+        <w:t>Initially, we examined both federal and state redistricting criteria, followed by gathering data to support our ongoing development. Subsequently, a linear program was devised to construct a model showcasing a potential districting layout for Arkansas.</w:t>
+      </w:r>
+    </w:p>
+    <w:p>
+      <w:pPr>
+        <w:jc w:val="both"/>
+      </w:pPr>
+      <w:r>
+        <w:t>The devised redistricting blueprint revolves around establishing districts with an approximate populace of 750,000 individuals per district. This plan maintains a population deviation of 0.28%, aligning faithfully with the redistricting standards mandated at both state and federal levels.</w:t>
+      </w:r>
+    </w:p>
+    <w:p>
+      <w:pPr>
+        <w:pStyle w:val="Heading1"/>
+      </w:pPr>
+      <w:bookmarkStart w:id="1" w:name="_Toc153183391"/>
+      <w:r>
+        <w:t>Introduction</w:t>
+      </w:r>
+      <w:bookmarkEnd w:id="1"/>
+      <w:r>
+        <w:br/>
+      </w:r>
+    </w:p>
+    <w:p>
+      <w:pPr>
+        <w:jc w:val="both"/>
+      </w:pPr>
+      <w:r>
+        <w:t>Every decade, as mandated by the United States Constitution, a census is conducted. The outcomes of this survey dictate whether federal and state governing bodies need to undergo redistricting, reassignment, or redistribution.</w:t>
+      </w:r>
+    </w:p>
+    <w:p>
+      <w:pPr>
+        <w:jc w:val="both"/>
+      </w:pPr>
+      <w:r>
+        <w:t>Redistricting refers to the process of dividing a political entity into smaller, nearly equal population segments to prevent favoritism toward specific demographics or regions. Any proposed district scheme must adhere to the redistricting criteria established by both federal and state authorities.</w:t>
+      </w:r>
+    </w:p>
+    <w:p>
+      <w:pPr>
+        <w:jc w:val="both"/>
+      </w:pPr>
+      <w:r>
+        <w:t>Given variations in population across diverse spatial areas and the constraints imposed by geographic, political, and social factors, redistricting poses a highly intricate challenge often resolved through optimization models. The approach employed in this solution utilizes the minimum cut edges technique.</w:t>
+      </w:r>
+    </w:p>
+    <w:p>
+      <w:pPr>
+        <w:pStyle w:val="Heading1"/>
+      </w:pPr>
+      <w:bookmarkStart w:id="2" w:name="_Toc153183392"/>
+      <w:r>
+        <w:t>Criteria</w:t>
+      </w:r>
+      <w:bookmarkEnd w:id="2"/>
+      <w:r>
+        <w:br/>
+      </w:r>
+    </w:p>
+    <w:p>
+      <w:pPr>
+        <w:rPr>
+          <w:b/>
+          <w:bCs/>
+        </w:rPr>
+      </w:pPr>
+      <w:r>
+        <w:rPr>
+          <w:b/>
+          <w:bCs/>
+        </w:rPr>
+        <w:t>Federal Criteria</w:t>
+      </w:r>
+    </w:p>
+    <w:p>
+      <w:r>
+        <w:t>Every state within the United States of America must abide by the following criteria points:</w:t>
+      </w:r>
+    </w:p>
+    <w:p>
+      <w:r>
+        <w:t>● Each district must have a nearly equal population in relation to one another.</w:t>
+      </w:r>
+    </w:p>
+    <w:p>
+      <w:r>
+        <w:t>○ Apportionment Clause, Article, Section 2, U.S. Constitution</w:t>
+      </w:r>
+    </w:p>
+    <w:p>
+      <w:r>
+        <w:t>● Each district must not intentionally discriminate racially.</w:t>
+      </w:r>
+    </w:p>
+    <w:p>
+      <w:r>
+        <w:t>○ Voting Rights Act, 1965</w:t>
+      </w:r>
+    </w:p>
+    <w:p>
+      <w:r>
+        <w:t>These points are enforced at the federal level. In addition to this, each state has the freedom to</w:t>
+      </w:r>
+    </w:p>
+    <w:p>
+      <w:r>
+        <w:lastRenderedPageBreak/>
+        <w:t>impose their criteria.</w:t>
+      </w:r>
+    </w:p>
+    <w:p>
+      <w:pPr>
+        <w:rPr>
+          <w:rFonts w:ascii="TimesNewRomanPS-BoldMT" w:hAnsi="TimesNewRomanPS-BoldMT" w:cs="TimesNewRomanPS-BoldMT"/>
+          <w:b/>
+          <w:bCs/>
+          <w:kern w:val="0"/>
+          <w:szCs w:val="24"/>
+        </w:rPr>
+      </w:pPr>
+      <w:r>
+        <w:rPr>
+          <w:rFonts w:ascii="TimesNewRomanPS-BoldMT" w:hAnsi="TimesNewRomanPS-BoldMT" w:cs="TimesNewRomanPS-BoldMT"/>
+          <w:b/>
+          <w:bCs/>
+          <w:kern w:val="0"/>
+          <w:szCs w:val="24"/>
+        </w:rPr>
+        <w:t>State of Arkansas Criteria</w:t>
+      </w:r>
+    </w:p>
+    <w:p>
+      <w:r>
+        <w:t>The state of Arkansas requires that the following criteria points are followed:</w:t>
+      </w:r>
+    </w:p>
+    <w:p>
+      <w:pPr>
+        <w:ind w:left="720"/>
+      </w:pPr>
+      <w:r>
+        <w:t>● Each district must maintain a +/- 5% population deviation.</w:t>
+      </w:r>
+    </w:p>
+    <w:p>
+      <w:pPr>
+        <w:ind w:left="720"/>
+      </w:pPr>
+      <w:r>
+        <w:t>● Each district must not intentionally discriminate or favor any race.</w:t>
+      </w:r>
+    </w:p>
+    <w:p>
+      <w:pPr>
+        <w:ind w:left="720"/>
+      </w:pPr>
+      <w:r>
+        <w:t>● Districts cannot be redrawn strictly based on race.</w:t>
+      </w:r>
+    </w:p>
+    <w:p>
+      <w:r>
+        <w:t>Source: https://arkansasredistricting.org/about-the-process/redistricting-criteria-and-goals/</w:t>
+      </w:r>
+    </w:p>
+    <w:p>
+      <w:pPr>
+        <w:jc w:val="both"/>
+      </w:pPr>
+      <w:r>
+        <w:t>In the redistricting process in Arkansas, there are few specific constraints imposed. Ideally, districts should be compact and connected, while also maintaining the integrity of counties, political divisions, communities of shared interests, and existing districts. Whenever feasible, efforts are made to avoid grouping incumbents within the same district. Factors considered in selecting a districting plan involve assessing its impact on incumbents, its use of partisan information, and its overall competitiveness.</w:t>
+      </w:r>
+    </w:p>
     <w:p>
       <w:pPr>
         <w:pStyle w:val="Heading2"/>
+      </w:pPr>
+      <w:bookmarkStart w:id="3" w:name="_Toc153183393"/>
+      <w:r>
+        <w:t xml:space="preserve">Problem </w:t>
+      </w:r>
+      <w:r>
+        <w:t>Statement</w:t>
+      </w:r>
+      <w:bookmarkEnd w:id="3"/>
+      <w:r>
+        <w:br/>
+      </w:r>
+    </w:p>
+    <w:p>
+      <w:r>
+        <w:t>We'll employ operations research methodology to craft a districting blueprint for Arkansas that complies with both federal and state governmental constraints.</w:t>
+      </w:r>
+    </w:p>
+    <w:p/>
+    <w:p>
+      <w:pPr>
+        <w:pStyle w:val="Heading2"/>
+      </w:pPr>
+      <w:bookmarkStart w:id="4" w:name="_Toc153183394"/>
+      <w:r>
+        <w:t xml:space="preserve">Problem Statement </w:t>
+      </w:r>
+      <w:r>
+        <w:t>and OR model (words, math)</w:t>
+      </w:r>
+      <w:bookmarkEnd w:id="4"/>
+    </w:p>
+    <w:p/>
+    <w:p>
+      <w:pPr>
+        <w:jc w:val="both"/>
+      </w:pPr>
+      <w:r>
+        <w:t xml:space="preserve">The models for Processes 1 and 2 exhibit considerable similarity. Hence, we will solely focus on the model that generated the most optimal redistricting map. The objective of this process is to minimize the total length of cut edges, ensuring compactness for each district. Preserving counties in their entirety is a priority during this process. </w:t>
+      </w:r>
+    </w:p>
+    <w:p/>
+    <w:p>
+      <w:r>
+        <w:t>I'm unable to directly manipulate external files or formats, but I can provide the information in a format that you can copy and paste into a Word document:</w:t>
+      </w:r>
+    </w:p>
+    <w:p/>
+    <w:p>
+      <w:r>
+        <w:t>Sets:</w:t>
+      </w:r>
+    </w:p>
+    <w:p>
+      <w:r>
+        <w:t>- (C) represents the set of counties (Nodes) 1, 2, ..., 74</w:t>
+      </w:r>
+    </w:p>
+    <w:p>
+      <w:r>
+        <w:t>- (J) represents the set of districts 1, 2, ..., (k)</w:t>
+      </w:r>
+    </w:p>
+    <w:p>
+      <w:r>
+        <w:t>- (E) represents the set of edges 1, 2, ..., (e)</w:t>
+      </w:r>
+    </w:p>
+    <w:p>
+      <w:r>
+        <w:lastRenderedPageBreak/>
+        <w:t>- (N(</w:t>
+      </w:r>
+      <w:proofErr w:type="spellStart"/>
+      <w:r>
+        <w:t>i</w:t>
+      </w:r>
+      <w:proofErr w:type="spellEnd"/>
+      <w:r>
+        <w:t>)) is the set of neighbors of county (</w:t>
+      </w:r>
+      <w:proofErr w:type="spellStart"/>
+      <w:r>
+        <w:t>i</w:t>
+      </w:r>
+      <w:proofErr w:type="spellEnd"/>
+      <w:r>
+        <w:t>)</w:t>
+      </w:r>
+    </w:p>
+    <w:p/>
+    <w:p>
+      <w:r>
+        <w:t>Indices:</w:t>
+      </w:r>
+    </w:p>
+    <w:p>
+      <w:r>
+        <w:t>- (</w:t>
+      </w:r>
+      <w:proofErr w:type="spellStart"/>
+      <w:r>
+        <w:t>i</w:t>
+      </w:r>
+      <w:proofErr w:type="spellEnd"/>
+      <w:r>
+        <w:t>) denotes a county</w:t>
+      </w:r>
+    </w:p>
+    <w:p>
+      <w:r>
+        <w:t>- (j) denotes a district</w:t>
+      </w:r>
+    </w:p>
+    <w:p>
+      <w:r>
+        <w:t>- (u) and (v) are counties that are being checked for continuity</w:t>
+      </w:r>
+    </w:p>
+    <w:p/>
+    <w:p>
+      <w:r>
+        <w:t>Parameters:</w:t>
+      </w:r>
+    </w:p>
+    <w:p>
+      <w:r>
+        <w:t>- (</w:t>
+      </w:r>
+      <w:proofErr w:type="spellStart"/>
+      <w:r>
+        <w:t>P_i</w:t>
+      </w:r>
+      <w:proofErr w:type="spellEnd"/>
+      <w:r>
+        <w:t>) = population of county (</w:t>
+      </w:r>
+      <w:proofErr w:type="spellStart"/>
+      <w:r>
+        <w:t>i</w:t>
+      </w:r>
+      <w:proofErr w:type="spellEnd"/>
+      <w:r>
+        <w:t>)</w:t>
+      </w:r>
+    </w:p>
+    <w:p>
+      <w:r>
+        <w:t>- (</w:t>
+      </w:r>
+      <w:proofErr w:type="spellStart"/>
+      <w:r>
+        <w:t>totalpop_j</w:t>
+      </w:r>
+      <w:proofErr w:type="spellEnd"/>
+      <w:r>
+        <w:t>) = total population of district</w:t>
+      </w:r>
+      <w:r>
+        <w:t xml:space="preserve"> </w:t>
+      </w:r>
+      <w:r>
+        <w:t>(j)</w:t>
+      </w:r>
+    </w:p>
+    <w:p>
+      <w:r>
+        <w:t>- (e) = total number of edges</w:t>
+      </w:r>
+    </w:p>
+    <w:p>
+      <w:r>
+        <w:t>- (n) = number of counties (nodes)</w:t>
+      </w:r>
+    </w:p>
+    <w:p>
+      <w:r>
+        <w:t xml:space="preserve">- </w:t>
+      </w:r>
+      <w:r>
+        <w:t>(</w:t>
+      </w:r>
+      <w:r>
+        <w:t>k) = total number of desired districts</w:t>
+      </w:r>
+    </w:p>
+    <w:p>
+      <w:r>
+        <w:t>- (L) = lower bound maximum deviation</w:t>
+      </w:r>
+    </w:p>
+    <w:p>
+      <w:r>
+        <w:t>- (U) = upper bound maximum deviation</w:t>
+      </w:r>
+    </w:p>
+    <w:p>
+      <w:r>
+        <w:t>- (M) = number of counties - number of districts + 1</w:t>
+      </w:r>
+    </w:p>
+    <w:p/>
+    <w:p>
+      <w:r>
+        <w:t>Variables:</w:t>
+      </w:r>
+    </w:p>
+    <w:p>
+      <w:r>
+        <w:t>- (x{</w:t>
+      </w:r>
+      <w:proofErr w:type="spellStart"/>
+      <w:r>
+        <w:t>ij</w:t>
+      </w:r>
+      <w:proofErr w:type="spellEnd"/>
+      <w:r>
+        <w:t>}) = {1 if county (</w:t>
+      </w:r>
+      <w:proofErr w:type="spellStart"/>
+      <w:r>
+        <w:t>i</w:t>
+      </w:r>
+      <w:proofErr w:type="spellEnd"/>
+      <w:r>
+        <w:t>) is a part of district (j), 0 otherwise}</w:t>
+      </w:r>
+    </w:p>
+    <w:p>
+      <w:r>
+        <w:t>- (y_{</w:t>
+      </w:r>
+      <w:proofErr w:type="spellStart"/>
+      <w:r>
+        <w:t>uv</w:t>
+      </w:r>
+      <w:proofErr w:type="spellEnd"/>
+      <w:r>
+        <w:t>}) = {1 if there is a district boundary between counties (u) and (v), 0 otherwise}</w:t>
+      </w:r>
+    </w:p>
+    <w:p>
+      <w:r>
+        <w:t>- (r_{</w:t>
+      </w:r>
+      <w:proofErr w:type="spellStart"/>
+      <w:r>
+        <w:t>ij</w:t>
+      </w:r>
+      <w:proofErr w:type="spellEnd"/>
+      <w:r>
+        <w:t>}) = {1 if county (</w:t>
+      </w:r>
+      <w:proofErr w:type="spellStart"/>
+      <w:r>
+        <w:t>i</w:t>
+      </w:r>
+      <w:proofErr w:type="spellEnd"/>
+      <w:r>
+        <w:t>) is the root of district (j), 0 otherwise}</w:t>
+      </w:r>
+    </w:p>
+    <w:p>
+      <w:r>
+        <w:t>- (f_{</w:t>
+      </w:r>
+      <w:proofErr w:type="spellStart"/>
+      <w:r>
+        <w:t>ij</w:t>
+      </w:r>
+      <w:proofErr w:type="spellEnd"/>
+      <w:r>
+        <w:t>}) = {1 if flow is being sent from (</w:t>
+      </w:r>
+      <w:proofErr w:type="spellStart"/>
+      <w:r>
+        <w:t>i</w:t>
+      </w:r>
+      <w:proofErr w:type="spellEnd"/>
+      <w:r>
+        <w:t>) to (j), 0 otherwise}</w:t>
+      </w:r>
+    </w:p>
+    <w:p/>
+    <w:p>
+      <w:r>
+        <w:t>This information can be copied and pasted into a Word document or any text editor of your choice.</w:t>
+      </w:r>
+    </w:p>
+    <w:p>
+      <w:r>
+        <w:rPr>
+          <w:noProof/>
+        </w:rPr>
+        <w:lastRenderedPageBreak/>
+        <w:drawing>
+          <wp:inline distT="0" distB="0" distL="0" distR="0" wp14:anchorId="613EF9C1" wp14:editId="48004571">
+            <wp:extent cx="5541645" cy="8229600"/>
+            <wp:effectExtent l="0" t="0" r="1905" b="0"/>
+            <wp:docPr id="1863364117" name="Picture 1" descr="A white sheet of paper with black text&#10;&#10;Description automatically generated"/>
+            <wp:cNvGraphicFramePr>
+              <a:graphicFrameLocks xmlns:a="http://schemas.openxmlformats.org/drawingml/2006/main" noChangeAspect="1"/>
+            </wp:cNvGraphicFramePr>
+            <a:graphic xmlns:a="http://schemas.openxmlformats.org/drawingml/2006/main">
+              <a:graphicData uri="http://schemas.openxmlformats.org/drawingml/2006/picture">
+                <pic:pic xmlns:pic="http://schemas.openxmlformats.org/drawingml/2006/picture">
+                  <pic:nvPicPr>
+                    <pic:cNvPr id="1863364117" name="Picture 1" descr="A white sheet of paper with black text&#10;&#10;Description automatically generated"/>
+                    <pic:cNvPicPr/>
+                  </pic:nvPicPr>
+                  <pic:blipFill>
+                    <a:blip r:embed="rId11"/>
+                    <a:stretch>
+                      <a:fillRect/>
+                    </a:stretch>
+                  </pic:blipFill>
+                  <pic:spPr>
+                    <a:xfrm>
+                      <a:off x="0" y="0"/>
+                      <a:ext cx="5541645" cy="8229600"/>
+                    </a:xfrm>
+                    <a:prstGeom prst="rect">
+                      <a:avLst/>
+                    </a:prstGeom>
+                  </pic:spPr>
+                </pic:pic>
+              </a:graphicData>
+            </a:graphic>
+          </wp:inline>
+        </w:drawing>
+      </w:r>
+    </w:p>
+    <w:p>
+      <w:pPr>
+        <w:pStyle w:val="Heading1"/>
+      </w:pPr>
+      <w:bookmarkStart w:id="5" w:name="_Toc153183395"/>
+      <w:r>
+        <w:lastRenderedPageBreak/>
+        <w:t>Python/</w:t>
+      </w:r>
+      <w:proofErr w:type="spellStart"/>
+      <w:r>
+        <w:t>Gurobi</w:t>
+      </w:r>
+      <w:proofErr w:type="spellEnd"/>
+      <w:r>
+        <w:t xml:space="preserve"> Code</w:t>
+      </w:r>
+      <w:bookmarkEnd w:id="5"/>
+      <w:r>
+        <w:br/>
+      </w:r>
+    </w:p>
+    <w:p>
+      <w:r>
+        <w:t xml:space="preserve">I </w:t>
+      </w:r>
+      <w:r>
+        <w:t xml:space="preserve">have run three </w:t>
+      </w:r>
+      <w:r>
+        <w:t xml:space="preserve">different </w:t>
+      </w:r>
+      <w:r>
+        <w:t>models</w:t>
+      </w:r>
+      <w:r>
+        <w:t xml:space="preserve"> based on </w:t>
+      </w:r>
+      <w:r>
+        <w:t xml:space="preserve">Dr. </w:t>
+      </w:r>
+      <w:r>
+        <w:t xml:space="preserve">Buchanan's provided information on this link: </w:t>
+      </w:r>
+      <w:hyperlink r:id="rId12" w:history="1">
+        <w:r>
+          <w:rPr>
+            <w:rStyle w:val="Hyperlink"/>
+          </w:rPr>
+          <w:t>https://github.com/AustinLBuchanan/Districting-Examples-2020</w:t>
+        </w:r>
+      </w:hyperlink>
+    </w:p>
+    <w:p/>
+    <w:p>
+      <w:pPr>
+        <w:pStyle w:val="Heading2"/>
+      </w:pPr>
+      <w:bookmarkStart w:id="6" w:name="_Toc153183396"/>
+      <w:r>
+        <w:t>Min Cut edge</w:t>
+      </w:r>
+      <w:bookmarkEnd w:id="6"/>
+    </w:p>
+    <w:p/>
+    <w:p>
+      <w:r>
+        <w:rPr>
+          <w:b/>
+          <w:bCs/>
+        </w:rPr>
+        <w:t>The code</w:t>
+      </w:r>
+      <w:r>
+        <w:t>: (All codes are available at my GitHub Directory )</w:t>
+      </w:r>
+    </w:p>
+    <w:p>
+      <w:r>
+        <w:t>#import all necessary packages</w:t>
+      </w:r>
+    </w:p>
+    <w:p>
+      <w:r>
+        <w:t xml:space="preserve">import </w:t>
+      </w:r>
+      <w:proofErr w:type="spellStart"/>
+      <w:r>
+        <w:t>gurobipy</w:t>
+      </w:r>
+      <w:proofErr w:type="spellEnd"/>
+      <w:r>
+        <w:t xml:space="preserve"> as </w:t>
+      </w:r>
+      <w:proofErr w:type="spellStart"/>
+      <w:r>
+        <w:t>gp</w:t>
+      </w:r>
+      <w:proofErr w:type="spellEnd"/>
+    </w:p>
+    <w:p>
+      <w:r>
+        <w:t xml:space="preserve">from </w:t>
+      </w:r>
+      <w:proofErr w:type="spellStart"/>
+      <w:r>
+        <w:t>gurobipy</w:t>
+      </w:r>
+      <w:proofErr w:type="spellEnd"/>
+      <w:r>
+        <w:t xml:space="preserve"> import GRB</w:t>
+      </w:r>
+    </w:p>
+    <w:p>
+      <w:r>
+        <w:t xml:space="preserve">from </w:t>
+      </w:r>
+      <w:proofErr w:type="spellStart"/>
+      <w:r>
+        <w:t>gerrychain</w:t>
+      </w:r>
+      <w:proofErr w:type="spellEnd"/>
+      <w:r>
+        <w:t xml:space="preserve"> import Graph</w:t>
+      </w:r>
+    </w:p>
+    <w:p>
+      <w:r>
+        <w:t xml:space="preserve">import </w:t>
+      </w:r>
+      <w:proofErr w:type="spellStart"/>
+      <w:r>
+        <w:t>networkx</w:t>
+      </w:r>
+      <w:proofErr w:type="spellEnd"/>
+      <w:r>
+        <w:t xml:space="preserve"> as </w:t>
+      </w:r>
+      <w:proofErr w:type="spellStart"/>
+      <w:r>
+        <w:t>nx</w:t>
+      </w:r>
+      <w:proofErr w:type="spellEnd"/>
+    </w:p>
+    <w:p>
+      <w:r>
+        <w:t xml:space="preserve">import </w:t>
+      </w:r>
+      <w:proofErr w:type="spellStart"/>
+      <w:r>
+        <w:t>geopandas</w:t>
+      </w:r>
+      <w:proofErr w:type="spellEnd"/>
+      <w:r>
+        <w:t xml:space="preserve"> as gpd</w:t>
+      </w:r>
+    </w:p>
+    <w:p>
+      <w:r>
+        <w:t>import math</w:t>
+      </w:r>
+    </w:p>
+    <w:p/>
+    <w:p>
+      <w:r>
+        <w:t xml:space="preserve">#Set </w:t>
+      </w:r>
+      <w:proofErr w:type="spellStart"/>
+      <w:r>
+        <w:t>filepath</w:t>
+      </w:r>
+      <w:proofErr w:type="spellEnd"/>
+      <w:r>
+        <w:t xml:space="preserve"> and filename equal to the path/name of the data used respectively</w:t>
+      </w:r>
+    </w:p>
+    <w:p>
+      <w:proofErr w:type="spellStart"/>
+      <w:r>
+        <w:t>filepath</w:t>
+      </w:r>
+      <w:proofErr w:type="spellEnd"/>
+      <w:r>
+        <w:t xml:space="preserve"> = r'C:\Users\aliaz\Downloads\IEM40132020RedistrictingProject-main\IEM40132020RedistrictingProject-main/'</w:t>
+      </w:r>
+    </w:p>
+    <w:p>
+      <w:r>
+        <w:t>filename= '</w:t>
+      </w:r>
+      <w:proofErr w:type="spellStart"/>
+      <w:r>
+        <w:t>AR_county.json</w:t>
+      </w:r>
+      <w:proofErr w:type="spellEnd"/>
+      <w:r>
+        <w:t>'</w:t>
+      </w:r>
+    </w:p>
+    <w:p>
+      <w:r>
+        <w:t>#Create a new Graph object G from the file</w:t>
+      </w:r>
+    </w:p>
+    <w:p>
+      <w:r>
+        <w:t xml:space="preserve">G = </w:t>
+      </w:r>
+      <w:proofErr w:type="spellStart"/>
+      <w:r>
+        <w:t>Graph.from_json</w:t>
+      </w:r>
+      <w:proofErr w:type="spellEnd"/>
+      <w:r>
+        <w:t>(</w:t>
+      </w:r>
+      <w:proofErr w:type="spellStart"/>
+      <w:r>
+        <w:t>filepath</w:t>
+      </w:r>
+      <w:proofErr w:type="spellEnd"/>
+      <w:r>
+        <w:t xml:space="preserve"> + filename)</w:t>
+      </w:r>
+    </w:p>
+    <w:p/>
+    <w:p>
+      <w:r>
+        <w:t>#Set each node in G to be equal to the population of their respective county</w:t>
+      </w:r>
+    </w:p>
+    <w:p>
+      <w:r>
+        <w:t xml:space="preserve">for node in </w:t>
+      </w:r>
+      <w:proofErr w:type="spellStart"/>
+      <w:r>
+        <w:t>G.nodes</w:t>
+      </w:r>
+      <w:proofErr w:type="spellEnd"/>
+      <w:r>
+        <w:t>:</w:t>
+      </w:r>
+    </w:p>
+    <w:p>
+      <w:r>
+        <w:t xml:space="preserve">    </w:t>
+      </w:r>
+      <w:proofErr w:type="spellStart"/>
+      <w:r>
+        <w:t>G.nodes</w:t>
+      </w:r>
+      <w:proofErr w:type="spellEnd"/>
+      <w:r>
+        <w:t xml:space="preserve">[node]['TOTPOP'] = </w:t>
+      </w:r>
+      <w:proofErr w:type="spellStart"/>
+      <w:r>
+        <w:t>G.nodes</w:t>
+      </w:r>
+      <w:proofErr w:type="spellEnd"/>
+      <w:r>
+        <w:t>[node]['P0010001']</w:t>
+      </w:r>
+    </w:p>
+    <w:p/>
+    <w:p>
+      <w:r>
+        <w:t>#Print each node, the county it represents, and their 2020 population</w:t>
+      </w:r>
+    </w:p>
+    <w:p>
+      <w:r>
+        <w:t xml:space="preserve">for node in </w:t>
+      </w:r>
+      <w:proofErr w:type="spellStart"/>
+      <w:r>
+        <w:t>G.nodes</w:t>
+      </w:r>
+      <w:proofErr w:type="spellEnd"/>
+      <w:r>
+        <w:t>:</w:t>
+      </w:r>
+    </w:p>
+    <w:p>
+      <w:r>
+        <w:lastRenderedPageBreak/>
+        <w:t xml:space="preserve">    name = </w:t>
+      </w:r>
+      <w:proofErr w:type="spellStart"/>
+      <w:r>
+        <w:t>G.nodes</w:t>
+      </w:r>
+      <w:proofErr w:type="spellEnd"/>
+      <w:r>
+        <w:t>[node]['NAME20']</w:t>
+      </w:r>
+    </w:p>
+    <w:p>
+      <w:r>
+        <w:t xml:space="preserve">    population = </w:t>
+      </w:r>
+      <w:proofErr w:type="spellStart"/>
+      <w:r>
+        <w:t>G.nodes</w:t>
+      </w:r>
+      <w:proofErr w:type="spellEnd"/>
+      <w:r>
+        <w:t>[node]['TOTPOP']</w:t>
+      </w:r>
+    </w:p>
+    <w:p>
+      <w:r>
+        <w:t xml:space="preserve">    print("</w:t>
+      </w:r>
+      <w:proofErr w:type="spellStart"/>
+      <w:r>
+        <w:t>Node",node,"represents",name,"County</w:t>
+      </w:r>
+      <w:proofErr w:type="spellEnd"/>
+      <w:r>
+        <w:t xml:space="preserve"> with 2020 population </w:t>
+      </w:r>
+      <w:proofErr w:type="spellStart"/>
+      <w:r>
+        <w:t>of",population</w:t>
+      </w:r>
+      <w:proofErr w:type="spellEnd"/>
+      <w:r>
+        <w:t>)</w:t>
+      </w:r>
+    </w:p>
+    <w:p/>
+    <w:p>
+      <w:r>
+        <w:t>#draw the graph of nodes</w:t>
+      </w:r>
+    </w:p>
+    <w:p>
+      <w:proofErr w:type="spellStart"/>
+      <w:r>
+        <w:t>nx.draw</w:t>
+      </w:r>
+      <w:proofErr w:type="spellEnd"/>
+      <w:r>
+        <w:t xml:space="preserve">(G, </w:t>
+      </w:r>
+      <w:proofErr w:type="spellStart"/>
+      <w:r>
+        <w:t>with_labels</w:t>
+      </w:r>
+      <w:proofErr w:type="spellEnd"/>
+      <w:r>
+        <w:t>=True)</w:t>
+      </w:r>
+    </w:p>
+    <w:p/>
+    <w:p>
+      <w:r>
+        <w:t>#set the ceiling and floor of the model equal to the maximum deviation/2 * the average population</w:t>
+      </w:r>
+    </w:p>
+    <w:p>
+      <w:r>
+        <w:t>dev = 0.01</w:t>
+      </w:r>
+    </w:p>
+    <w:p/>
+    <w:p>
+      <w:r>
+        <w:t>k = 4</w:t>
+      </w:r>
+    </w:p>
+    <w:p>
+      <w:proofErr w:type="spellStart"/>
+      <w:r>
+        <w:t>tot_pop</w:t>
+      </w:r>
+      <w:proofErr w:type="spellEnd"/>
+      <w:r>
+        <w:t xml:space="preserve"> = sum(</w:t>
+      </w:r>
+      <w:proofErr w:type="spellStart"/>
+      <w:r>
+        <w:t>G.nodes</w:t>
+      </w:r>
+      <w:proofErr w:type="spellEnd"/>
+      <w:r>
+        <w:t xml:space="preserve">[node]['TOTPOP'] for node in </w:t>
+      </w:r>
+      <w:proofErr w:type="spellStart"/>
+      <w:r>
+        <w:t>G.nodes</w:t>
+      </w:r>
+      <w:proofErr w:type="spellEnd"/>
+      <w:r>
+        <w:t>)</w:t>
+      </w:r>
+    </w:p>
+    <w:p/>
+    <w:p>
+      <w:r>
+        <w:t xml:space="preserve">L = </w:t>
+      </w:r>
+      <w:proofErr w:type="spellStart"/>
+      <w:r>
+        <w:t>math.ceil</w:t>
+      </w:r>
+      <w:proofErr w:type="spellEnd"/>
+      <w:r>
+        <w:t>((1-dev/2)*</w:t>
+      </w:r>
+      <w:proofErr w:type="spellStart"/>
+      <w:r>
+        <w:t>tot_pop</w:t>
+      </w:r>
+      <w:proofErr w:type="spellEnd"/>
+      <w:r>
+        <w:t>/k)</w:t>
+      </w:r>
+    </w:p>
+    <w:p>
+      <w:r>
+        <w:t xml:space="preserve">U = </w:t>
+      </w:r>
+      <w:proofErr w:type="spellStart"/>
+      <w:r>
+        <w:t>math.floor</w:t>
+      </w:r>
+      <w:proofErr w:type="spellEnd"/>
+      <w:r>
+        <w:t>((1+dev/2)*</w:t>
+      </w:r>
+      <w:proofErr w:type="spellStart"/>
+      <w:r>
+        <w:t>tot_pop</w:t>
+      </w:r>
+      <w:proofErr w:type="spellEnd"/>
+      <w:r>
+        <w:t>/k)</w:t>
+      </w:r>
+    </w:p>
+    <w:p>
+      <w:r>
+        <w:t>print("Using L =",</w:t>
+      </w:r>
+      <w:proofErr w:type="spellStart"/>
+      <w:r>
+        <w:t>L,"and</w:t>
+      </w:r>
+      <w:proofErr w:type="spellEnd"/>
+      <w:r>
+        <w:t xml:space="preserve"> U =",</w:t>
+      </w:r>
+      <w:proofErr w:type="spellStart"/>
+      <w:r>
+        <w:t>U,"and</w:t>
+      </w:r>
+      <w:proofErr w:type="spellEnd"/>
+      <w:r>
+        <w:t xml:space="preserve"> k =",k)</w:t>
+      </w:r>
+    </w:p>
+    <w:p/>
+    <w:p>
+      <w:r>
+        <w:t>#create a new model object and create variables</w:t>
+      </w:r>
+    </w:p>
+    <w:p>
+      <w:r>
+        <w:t xml:space="preserve">m = </w:t>
+      </w:r>
+      <w:proofErr w:type="spellStart"/>
+      <w:r>
+        <w:t>gp.Model</w:t>
+      </w:r>
+      <w:proofErr w:type="spellEnd"/>
+      <w:r>
+        <w:t>()</w:t>
+      </w:r>
+    </w:p>
+    <w:p/>
+    <w:p>
+      <w:r>
+        <w:t xml:space="preserve">x = </w:t>
+      </w:r>
+      <w:proofErr w:type="spellStart"/>
+      <w:r>
+        <w:t>m.addVars</w:t>
+      </w:r>
+      <w:proofErr w:type="spellEnd"/>
+      <w:r>
+        <w:t>(</w:t>
+      </w:r>
+      <w:proofErr w:type="spellStart"/>
+      <w:r>
+        <w:t>G.nodes</w:t>
+      </w:r>
+      <w:proofErr w:type="spellEnd"/>
+      <w:r>
+        <w:t xml:space="preserve">, k, </w:t>
+      </w:r>
+      <w:proofErr w:type="spellStart"/>
+      <w:r>
+        <w:t>vtype</w:t>
+      </w:r>
+      <w:proofErr w:type="spellEnd"/>
+      <w:r>
+        <w:t>=GRB.BINARY)</w:t>
+      </w:r>
+    </w:p>
+    <w:p>
+      <w:r>
+        <w:t xml:space="preserve">y = </w:t>
+      </w:r>
+      <w:proofErr w:type="spellStart"/>
+      <w:r>
+        <w:t>m.addVars</w:t>
+      </w:r>
+      <w:proofErr w:type="spellEnd"/>
+      <w:r>
+        <w:t>(</w:t>
+      </w:r>
+      <w:proofErr w:type="spellStart"/>
+      <w:r>
+        <w:t>G.edges</w:t>
+      </w:r>
+      <w:proofErr w:type="spellEnd"/>
+      <w:r>
+        <w:t xml:space="preserve">, </w:t>
+      </w:r>
+      <w:proofErr w:type="spellStart"/>
+      <w:r>
+        <w:t>vtype</w:t>
+      </w:r>
+      <w:proofErr w:type="spellEnd"/>
+      <w:r>
+        <w:t>=GRB.BINARY)</w:t>
+      </w:r>
+    </w:p>
+    <w:p/>
+    <w:p>
+      <w:r>
+        <w:t>#set objective to minimize cut edges</w:t>
+      </w:r>
+    </w:p>
+    <w:p>
+      <w:proofErr w:type="spellStart"/>
+      <w:r>
+        <w:t>m.setObjective</w:t>
+      </w:r>
+      <w:proofErr w:type="spellEnd"/>
+      <w:r>
+        <w:t xml:space="preserve">( </w:t>
+      </w:r>
+      <w:proofErr w:type="spellStart"/>
+      <w:r>
+        <w:t>gp.quicksum</w:t>
+      </w:r>
+      <w:proofErr w:type="spellEnd"/>
+      <w:r>
+        <w:t>( y[</w:t>
+      </w:r>
+      <w:proofErr w:type="spellStart"/>
+      <w:r>
+        <w:t>u,v</w:t>
+      </w:r>
+      <w:proofErr w:type="spellEnd"/>
+      <w:r>
+        <w:t xml:space="preserve">] for </w:t>
+      </w:r>
+      <w:proofErr w:type="spellStart"/>
+      <w:r>
+        <w:t>u,v</w:t>
+      </w:r>
+      <w:proofErr w:type="spellEnd"/>
+      <w:r>
+        <w:t xml:space="preserve"> in </w:t>
+      </w:r>
+      <w:proofErr w:type="spellStart"/>
+      <w:r>
+        <w:t>G.edges</w:t>
+      </w:r>
+      <w:proofErr w:type="spellEnd"/>
+      <w:r>
+        <w:t xml:space="preserve"> ), GRB.MINIMIZE )</w:t>
+      </w:r>
+    </w:p>
+    <w:p/>
+    <w:p>
+      <w:r>
+        <w:t xml:space="preserve"># each county </w:t>
+      </w:r>
+      <w:proofErr w:type="spellStart"/>
+      <w:r>
+        <w:t>i</w:t>
+      </w:r>
+      <w:proofErr w:type="spellEnd"/>
+      <w:r>
+        <w:t xml:space="preserve"> is assigned to a district j</w:t>
+      </w:r>
+    </w:p>
+    <w:p>
+      <w:proofErr w:type="spellStart"/>
+      <w:r>
+        <w:t>m.addConstrs</w:t>
+      </w:r>
+      <w:proofErr w:type="spellEnd"/>
+      <w:r>
+        <w:t>(</w:t>
+      </w:r>
+      <w:proofErr w:type="spellStart"/>
+      <w:r>
+        <w:t>gp.quicksum</w:t>
+      </w:r>
+      <w:proofErr w:type="spellEnd"/>
+      <w:r>
+        <w:t>(x[</w:t>
+      </w:r>
+      <w:proofErr w:type="spellStart"/>
+      <w:r>
+        <w:t>i,j</w:t>
+      </w:r>
+      <w:proofErr w:type="spellEnd"/>
+      <w:r>
+        <w:t xml:space="preserve">] for j in range(k)) == 1 for </w:t>
+      </w:r>
+      <w:proofErr w:type="spellStart"/>
+      <w:r>
+        <w:t>i</w:t>
+      </w:r>
+      <w:proofErr w:type="spellEnd"/>
+      <w:r>
+        <w:t xml:space="preserve"> in </w:t>
+      </w:r>
+      <w:proofErr w:type="spellStart"/>
+      <w:r>
+        <w:t>G.nodes</w:t>
+      </w:r>
+      <w:proofErr w:type="spellEnd"/>
+      <w:r>
+        <w:t>)</w:t>
+      </w:r>
+    </w:p>
+    <w:p>
+      <w:r>
+        <w:lastRenderedPageBreak/>
+        <w:t># each district j has a population at least L and at most U</w:t>
+      </w:r>
+    </w:p>
+    <w:p>
+      <w:proofErr w:type="spellStart"/>
+      <w:r>
+        <w:t>m.addConstrs</w:t>
+      </w:r>
+      <w:proofErr w:type="spellEnd"/>
+      <w:r>
+        <w:t xml:space="preserve">( </w:t>
+      </w:r>
+      <w:proofErr w:type="spellStart"/>
+      <w:r>
+        <w:t>gp.quicksum</w:t>
+      </w:r>
+      <w:proofErr w:type="spellEnd"/>
+      <w:r>
+        <w:t xml:space="preserve">( </w:t>
+      </w:r>
+      <w:proofErr w:type="spellStart"/>
+      <w:r>
+        <w:t>G.nodes</w:t>
+      </w:r>
+      <w:proofErr w:type="spellEnd"/>
+      <w:r>
+        <w:t>[</w:t>
+      </w:r>
+      <w:proofErr w:type="spellStart"/>
+      <w:r>
+        <w:t>i</w:t>
+      </w:r>
+      <w:proofErr w:type="spellEnd"/>
+      <w:r>
+        <w:t>]['TOTPOP'] * x[</w:t>
+      </w:r>
+      <w:proofErr w:type="spellStart"/>
+      <w:r>
+        <w:t>i,j</w:t>
+      </w:r>
+      <w:proofErr w:type="spellEnd"/>
+      <w:r>
+        <w:t xml:space="preserve">] for </w:t>
+      </w:r>
+      <w:proofErr w:type="spellStart"/>
+      <w:r>
+        <w:t>i</w:t>
+      </w:r>
+      <w:proofErr w:type="spellEnd"/>
+      <w:r>
+        <w:t xml:space="preserve"> in </w:t>
+      </w:r>
+      <w:proofErr w:type="spellStart"/>
+      <w:r>
+        <w:t>G.nodes</w:t>
+      </w:r>
+      <w:proofErr w:type="spellEnd"/>
+      <w:r>
+        <w:t>) &gt;= L for j in range(k))</w:t>
+      </w:r>
+    </w:p>
+    <w:p>
+      <w:proofErr w:type="spellStart"/>
+      <w:r>
+        <w:t>m.addConstrs</w:t>
+      </w:r>
+      <w:proofErr w:type="spellEnd"/>
+      <w:r>
+        <w:t xml:space="preserve">( </w:t>
+      </w:r>
+      <w:proofErr w:type="spellStart"/>
+      <w:r>
+        <w:t>gp.quicksum</w:t>
+      </w:r>
+      <w:proofErr w:type="spellEnd"/>
+      <w:r>
+        <w:t xml:space="preserve">( </w:t>
+      </w:r>
+      <w:proofErr w:type="spellStart"/>
+      <w:r>
+        <w:t>G.nodes</w:t>
+      </w:r>
+      <w:proofErr w:type="spellEnd"/>
+      <w:r>
+        <w:t>[</w:t>
+      </w:r>
+      <w:proofErr w:type="spellStart"/>
+      <w:r>
+        <w:t>i</w:t>
+      </w:r>
+      <w:proofErr w:type="spellEnd"/>
+      <w:r>
+        <w:t>]['TOTPOP'] * x[</w:t>
+      </w:r>
+      <w:proofErr w:type="spellStart"/>
+      <w:r>
+        <w:t>i,j</w:t>
+      </w:r>
+      <w:proofErr w:type="spellEnd"/>
+      <w:r>
+        <w:t xml:space="preserve">] for </w:t>
+      </w:r>
+      <w:proofErr w:type="spellStart"/>
+      <w:r>
+        <w:t>i</w:t>
+      </w:r>
+      <w:proofErr w:type="spellEnd"/>
+      <w:r>
+        <w:t xml:space="preserve"> in </w:t>
+      </w:r>
+      <w:proofErr w:type="spellStart"/>
+      <w:r>
+        <w:t>G.nodes</w:t>
+      </w:r>
+      <w:proofErr w:type="spellEnd"/>
+      <w:r>
+        <w:t>) &lt;= U for j in range(k))</w:t>
+      </w:r>
+    </w:p>
+    <w:p>
+      <w:r>
+        <w:t># an edge is cut if u is assigned to district j but v is not.</w:t>
+      </w:r>
+    </w:p>
+    <w:p>
+      <w:proofErr w:type="spellStart"/>
+      <w:r>
+        <w:t>m.addConstrs</w:t>
+      </w:r>
+      <w:proofErr w:type="spellEnd"/>
+      <w:r>
+        <w:t>( x[</w:t>
+      </w:r>
+      <w:proofErr w:type="spellStart"/>
+      <w:r>
+        <w:t>u,j</w:t>
+      </w:r>
+      <w:proofErr w:type="spellEnd"/>
+      <w:r>
+        <w:t>] - x[</w:t>
+      </w:r>
+      <w:proofErr w:type="spellStart"/>
+      <w:r>
+        <w:t>v,j</w:t>
+      </w:r>
+      <w:proofErr w:type="spellEnd"/>
+      <w:r>
+        <w:t>] &lt;= y[</w:t>
+      </w:r>
+      <w:proofErr w:type="spellStart"/>
+      <w:r>
+        <w:t>u,v</w:t>
+      </w:r>
+      <w:proofErr w:type="spellEnd"/>
+      <w:r>
+        <w:t xml:space="preserve">] for </w:t>
+      </w:r>
+      <w:proofErr w:type="spellStart"/>
+      <w:r>
+        <w:t>u,v</w:t>
+      </w:r>
+      <w:proofErr w:type="spellEnd"/>
+      <w:r>
+        <w:t xml:space="preserve"> in </w:t>
+      </w:r>
+      <w:proofErr w:type="spellStart"/>
+      <w:r>
+        <w:t>G.edges</w:t>
+      </w:r>
+      <w:proofErr w:type="spellEnd"/>
+      <w:r>
+        <w:t xml:space="preserve"> for j in range(k))</w:t>
+      </w:r>
+    </w:p>
+    <w:p>
+      <w:proofErr w:type="spellStart"/>
+      <w:r>
+        <w:t>m.update</w:t>
+      </w:r>
+      <w:proofErr w:type="spellEnd"/>
+      <w:r>
+        <w:t>()</w:t>
+      </w:r>
+    </w:p>
+    <w:p/>
+    <w:p>
+      <w:r>
+        <w:t># add root variables: r[</w:t>
+      </w:r>
+      <w:proofErr w:type="spellStart"/>
+      <w:r>
+        <w:t>i,j</w:t>
+      </w:r>
+      <w:proofErr w:type="spellEnd"/>
+      <w:r>
+        <w:t xml:space="preserve">] equals 1 if node </w:t>
+      </w:r>
+      <w:proofErr w:type="spellStart"/>
+      <w:r>
+        <w:t>i</w:t>
+      </w:r>
+      <w:proofErr w:type="spellEnd"/>
+      <w:r>
+        <w:t xml:space="preserve"> is the root of district j</w:t>
+      </w:r>
+    </w:p>
+    <w:p>
+      <w:r>
+        <w:t xml:space="preserve">r = </w:t>
+      </w:r>
+      <w:proofErr w:type="spellStart"/>
+      <w:r>
+        <w:t>m.addVars</w:t>
+      </w:r>
+      <w:proofErr w:type="spellEnd"/>
+      <w:r>
+        <w:t xml:space="preserve">( </w:t>
+      </w:r>
+      <w:proofErr w:type="spellStart"/>
+      <w:r>
+        <w:t>G.nodes</w:t>
+      </w:r>
+      <w:proofErr w:type="spellEnd"/>
+      <w:r>
+        <w:t xml:space="preserve">, k, </w:t>
+      </w:r>
+      <w:proofErr w:type="spellStart"/>
+      <w:r>
+        <w:t>vtype</w:t>
+      </w:r>
+      <w:proofErr w:type="spellEnd"/>
+      <w:r>
+        <w:t>=GRB.BINARY)</w:t>
+      </w:r>
+    </w:p>
+    <w:p/>
+    <w:p>
+      <w:r>
+        <w:t xml:space="preserve">import </w:t>
+      </w:r>
+      <w:proofErr w:type="spellStart"/>
+      <w:r>
+        <w:t>networkx</w:t>
+      </w:r>
+      <w:proofErr w:type="spellEnd"/>
+      <w:r>
+        <w:t xml:space="preserve"> as </w:t>
+      </w:r>
+      <w:proofErr w:type="spellStart"/>
+      <w:r>
+        <w:t>nx</w:t>
+      </w:r>
+      <w:proofErr w:type="spellEnd"/>
+      <w:r>
+        <w:t xml:space="preserve"> </w:t>
+      </w:r>
+    </w:p>
+    <w:p/>
+    <w:p>
+      <w:r>
+        <w:t xml:space="preserve">DG = </w:t>
+      </w:r>
+      <w:proofErr w:type="spellStart"/>
+      <w:r>
+        <w:t>nx.DiGraph</w:t>
+      </w:r>
+      <w:proofErr w:type="spellEnd"/>
+      <w:r>
+        <w:t>(G)</w:t>
+      </w:r>
+    </w:p>
+    <w:p/>
+    <w:p>
+      <w:r>
+        <w:t xml:space="preserve">f = </w:t>
+      </w:r>
+      <w:proofErr w:type="spellStart"/>
+      <w:r>
+        <w:t>m.addVars</w:t>
+      </w:r>
+      <w:proofErr w:type="spellEnd"/>
+      <w:r>
+        <w:t>(</w:t>
+      </w:r>
+      <w:proofErr w:type="spellStart"/>
+      <w:r>
+        <w:t>DG.edges</w:t>
+      </w:r>
+      <w:proofErr w:type="spellEnd"/>
+      <w:r>
+        <w:t>)</w:t>
+      </w:r>
+    </w:p>
+    <w:p/>
+    <w:p>
+      <w:r>
+        <w:t xml:space="preserve"># The big-M proposed by </w:t>
+      </w:r>
+      <w:proofErr w:type="spellStart"/>
+      <w:r>
+        <w:t>Hojny</w:t>
+      </w:r>
+      <w:proofErr w:type="spellEnd"/>
+      <w:r>
+        <w:t xml:space="preserve"> et al.</w:t>
+      </w:r>
+    </w:p>
+    <w:p>
+      <w:r>
+        <w:t xml:space="preserve">M = </w:t>
+      </w:r>
+      <w:proofErr w:type="spellStart"/>
+      <w:r>
+        <w:t>G.number_of_nodes</w:t>
+      </w:r>
+      <w:proofErr w:type="spellEnd"/>
+      <w:r>
+        <w:t>() - k + 1</w:t>
+      </w:r>
+    </w:p>
+    <w:p>
+      <w:r>
+        <w:t># each district should have one root</w:t>
+      </w:r>
+    </w:p>
+    <w:p>
+      <w:proofErr w:type="spellStart"/>
+      <w:r>
+        <w:t>m.addConstrs</w:t>
+      </w:r>
+      <w:proofErr w:type="spellEnd"/>
+      <w:r>
+        <w:t xml:space="preserve">( </w:t>
+      </w:r>
+      <w:proofErr w:type="spellStart"/>
+      <w:r>
+        <w:t>gp.quicksum</w:t>
+      </w:r>
+      <w:proofErr w:type="spellEnd"/>
+      <w:r>
+        <w:t>( r[</w:t>
+      </w:r>
+      <w:proofErr w:type="spellStart"/>
+      <w:r>
+        <w:t>i,j</w:t>
+      </w:r>
+      <w:proofErr w:type="spellEnd"/>
+      <w:r>
+        <w:t xml:space="preserve">] for </w:t>
+      </w:r>
+      <w:proofErr w:type="spellStart"/>
+      <w:r>
+        <w:t>i</w:t>
+      </w:r>
+      <w:proofErr w:type="spellEnd"/>
+      <w:r>
+        <w:t xml:space="preserve"> in </w:t>
+      </w:r>
+      <w:proofErr w:type="spellStart"/>
+      <w:r>
+        <w:t>G.nodes</w:t>
+      </w:r>
+      <w:proofErr w:type="spellEnd"/>
+      <w:r>
+        <w:t xml:space="preserve"> ) == 1 for j in range(k) )</w:t>
+      </w:r>
+    </w:p>
+    <w:p>
+      <w:r>
+        <w:t xml:space="preserve"># If node </w:t>
+      </w:r>
+      <w:proofErr w:type="spellStart"/>
+      <w:r>
+        <w:t>i</w:t>
+      </w:r>
+      <w:proofErr w:type="spellEnd"/>
+      <w:r>
+        <w:t xml:space="preserve"> isn't assigned to district j, then it cannot be its root</w:t>
+      </w:r>
+    </w:p>
+    <w:p>
+      <w:proofErr w:type="spellStart"/>
+      <w:r>
+        <w:t>m.addConstrs</w:t>
+      </w:r>
+      <w:proofErr w:type="spellEnd"/>
+      <w:r>
+        <w:t>( r[</w:t>
+      </w:r>
+      <w:proofErr w:type="spellStart"/>
+      <w:r>
+        <w:t>i,j</w:t>
+      </w:r>
+      <w:proofErr w:type="spellEnd"/>
+      <w:r>
+        <w:t>] &lt;= x[</w:t>
+      </w:r>
+      <w:proofErr w:type="spellStart"/>
+      <w:r>
+        <w:t>i,j</w:t>
+      </w:r>
+      <w:proofErr w:type="spellEnd"/>
+      <w:r>
+        <w:t xml:space="preserve">] for </w:t>
+      </w:r>
+      <w:proofErr w:type="spellStart"/>
+      <w:r>
+        <w:t>i</w:t>
+      </w:r>
+      <w:proofErr w:type="spellEnd"/>
+      <w:r>
+        <w:t xml:space="preserve"> in </w:t>
+      </w:r>
+      <w:proofErr w:type="spellStart"/>
+      <w:r>
+        <w:t>G.nodes</w:t>
+      </w:r>
+      <w:proofErr w:type="spellEnd"/>
+      <w:r>
+        <w:t xml:space="preserve"> for j in range(k) )</w:t>
+      </w:r>
+    </w:p>
+    <w:p>
+      <w:r>
+        <w:t># If not a root, consume some flow</w:t>
+      </w:r>
+    </w:p>
+    <w:p>
+      <w:r>
+        <w:t># If a root, only send out (so much) flow</w:t>
+      </w:r>
+    </w:p>
+    <w:p>
+      <w:proofErr w:type="spellStart"/>
+      <w:r>
+        <w:t>m.addConstrs</w:t>
+      </w:r>
+      <w:proofErr w:type="spellEnd"/>
+      <w:r>
+        <w:t xml:space="preserve">( </w:t>
+      </w:r>
+      <w:proofErr w:type="spellStart"/>
+      <w:r>
+        <w:t>gp.quicksum</w:t>
+      </w:r>
+      <w:proofErr w:type="spellEnd"/>
+      <w:r>
+        <w:t>( f[</w:t>
+      </w:r>
+      <w:proofErr w:type="spellStart"/>
+      <w:r>
+        <w:t>j,i</w:t>
+      </w:r>
+      <w:proofErr w:type="spellEnd"/>
+      <w:r>
+        <w:t>] - f[</w:t>
+      </w:r>
+      <w:proofErr w:type="spellStart"/>
+      <w:r>
+        <w:t>i,j</w:t>
+      </w:r>
+      <w:proofErr w:type="spellEnd"/>
+      <w:r>
+        <w:t xml:space="preserve">] for j in </w:t>
+      </w:r>
+      <w:proofErr w:type="spellStart"/>
+      <w:r>
+        <w:t>G.neighbors</w:t>
+      </w:r>
+      <w:proofErr w:type="spellEnd"/>
+      <w:r>
+        <w:t>(</w:t>
+      </w:r>
+      <w:proofErr w:type="spellStart"/>
+      <w:r>
+        <w:t>i</w:t>
+      </w:r>
+      <w:proofErr w:type="spellEnd"/>
+      <w:r>
+        <w:t xml:space="preserve">) ) </w:t>
+      </w:r>
+    </w:p>
+    <w:p>
+      <w:r>
+        <w:t xml:space="preserve">             &gt;= 1 - M * </w:t>
+      </w:r>
+      <w:proofErr w:type="spellStart"/>
+      <w:r>
+        <w:t>gp.quicksum</w:t>
+      </w:r>
+      <w:proofErr w:type="spellEnd"/>
+      <w:r>
+        <w:t>( r[</w:t>
+      </w:r>
+      <w:proofErr w:type="spellStart"/>
+      <w:r>
+        <w:t>i,j</w:t>
+      </w:r>
+      <w:proofErr w:type="spellEnd"/>
+      <w:r>
+        <w:t xml:space="preserve">] for j in range(k) ) for </w:t>
+      </w:r>
+      <w:proofErr w:type="spellStart"/>
+      <w:r>
+        <w:t>i</w:t>
+      </w:r>
+      <w:proofErr w:type="spellEnd"/>
+      <w:r>
+        <w:t xml:space="preserve"> in </w:t>
+      </w:r>
+      <w:proofErr w:type="spellStart"/>
+      <w:r>
+        <w:t>G.nodes</w:t>
+      </w:r>
+      <w:proofErr w:type="spellEnd"/>
+      <w:r>
+        <w:t xml:space="preserve"> )</w:t>
+      </w:r>
+    </w:p>
+    <w:p>
+      <w:r>
+        <w:t># Do not send flow across cut edges</w:t>
+      </w:r>
+    </w:p>
+    <w:p>
+      <w:proofErr w:type="spellStart"/>
+      <w:r>
+        <w:lastRenderedPageBreak/>
+        <w:t>m.addConstrs</w:t>
+      </w:r>
+      <w:proofErr w:type="spellEnd"/>
+      <w:r>
+        <w:t>( f[</w:t>
+      </w:r>
+      <w:proofErr w:type="spellStart"/>
+      <w:r>
+        <w:t>i,j</w:t>
+      </w:r>
+      <w:proofErr w:type="spellEnd"/>
+      <w:r>
+        <w:t>] + f[</w:t>
+      </w:r>
+      <w:proofErr w:type="spellStart"/>
+      <w:r>
+        <w:t>j,i</w:t>
+      </w:r>
+      <w:proofErr w:type="spellEnd"/>
+      <w:r>
+        <w:t>] &lt;= M * (1-y[</w:t>
+      </w:r>
+      <w:proofErr w:type="spellStart"/>
+      <w:r>
+        <w:t>i,j</w:t>
+      </w:r>
+      <w:proofErr w:type="spellEnd"/>
+      <w:r>
+        <w:t xml:space="preserve">] )for </w:t>
+      </w:r>
+      <w:proofErr w:type="spellStart"/>
+      <w:r>
+        <w:t>i,j</w:t>
+      </w:r>
+      <w:proofErr w:type="spellEnd"/>
+      <w:r>
+        <w:t xml:space="preserve"> in </w:t>
+      </w:r>
+      <w:proofErr w:type="spellStart"/>
+      <w:r>
+        <w:t>G.edges</w:t>
+      </w:r>
+      <w:proofErr w:type="spellEnd"/>
+      <w:r>
+        <w:t>)</w:t>
+      </w:r>
+    </w:p>
+    <w:p/>
+    <w:p>
+      <w:proofErr w:type="spellStart"/>
+      <w:r>
+        <w:t>m.update</w:t>
+      </w:r>
+      <w:proofErr w:type="spellEnd"/>
+      <w:r>
+        <w:t>()</w:t>
+      </w:r>
+    </w:p>
+    <w:p/>
+    <w:p>
+      <w:r>
+        <w:t># sole IP model</w:t>
+      </w:r>
+    </w:p>
+    <w:p>
+      <w:proofErr w:type="spellStart"/>
+      <w:r>
+        <w:t>m.optimize</w:t>
+      </w:r>
+      <w:proofErr w:type="spellEnd"/>
+      <w:r>
+        <w:t>()</w:t>
+      </w:r>
+    </w:p>
+    <w:p/>
+    <w:p>
+      <w:r>
+        <w:t>print("The number of cut edges is",</w:t>
+      </w:r>
+      <w:proofErr w:type="spellStart"/>
+      <w:r>
+        <w:t>m.objval</w:t>
+      </w:r>
+      <w:proofErr w:type="spellEnd"/>
+      <w:r>
+        <w:t>)</w:t>
+      </w:r>
+    </w:p>
+    <w:p/>
+    <w:p>
+      <w:r>
+        <w:t># retrieve the districts and their population</w:t>
+      </w:r>
+    </w:p>
+    <w:p>
+      <w:r>
+        <w:t>districts = [[</w:t>
+      </w:r>
+      <w:proofErr w:type="spellStart"/>
+      <w:r>
+        <w:t>i</w:t>
+      </w:r>
+      <w:proofErr w:type="spellEnd"/>
+      <w:r>
+        <w:t xml:space="preserve"> for </w:t>
+      </w:r>
+      <w:proofErr w:type="spellStart"/>
+      <w:r>
+        <w:t>i</w:t>
+      </w:r>
+      <w:proofErr w:type="spellEnd"/>
+      <w:r>
+        <w:t xml:space="preserve"> in </w:t>
+      </w:r>
+      <w:proofErr w:type="spellStart"/>
+      <w:r>
+        <w:t>G.nodes</w:t>
+      </w:r>
+      <w:proofErr w:type="spellEnd"/>
+      <w:r>
+        <w:t xml:space="preserve"> if x[</w:t>
+      </w:r>
+      <w:proofErr w:type="spellStart"/>
+      <w:r>
+        <w:t>i,j</w:t>
+      </w:r>
+      <w:proofErr w:type="spellEnd"/>
+      <w:r>
+        <w:t>].x &gt; 0.5] for j in range(k)]</w:t>
+      </w:r>
+    </w:p>
+    <w:p>
+      <w:proofErr w:type="spellStart"/>
+      <w:r>
+        <w:t>district_counties</w:t>
+      </w:r>
+      <w:proofErr w:type="spellEnd"/>
+      <w:r>
+        <w:t xml:space="preserve"> = [[</w:t>
+      </w:r>
+      <w:proofErr w:type="spellStart"/>
+      <w:r>
+        <w:t>G.nodes</w:t>
+      </w:r>
+      <w:proofErr w:type="spellEnd"/>
+      <w:r>
+        <w:t>[</w:t>
+      </w:r>
+      <w:proofErr w:type="spellStart"/>
+      <w:r>
+        <w:t>i</w:t>
+      </w:r>
+      <w:proofErr w:type="spellEnd"/>
+      <w:r>
+        <w:t xml:space="preserve">]["NAME20"] for </w:t>
+      </w:r>
+      <w:proofErr w:type="spellStart"/>
+      <w:r>
+        <w:t>i</w:t>
+      </w:r>
+      <w:proofErr w:type="spellEnd"/>
+      <w:r>
+        <w:t xml:space="preserve"> in districts[j] ] for j in range(k)]</w:t>
+      </w:r>
+    </w:p>
+    <w:p>
+      <w:proofErr w:type="spellStart"/>
+      <w:r>
+        <w:t>district_populations</w:t>
+      </w:r>
+      <w:proofErr w:type="spellEnd"/>
+      <w:r>
+        <w:t xml:space="preserve"> = [sum(</w:t>
+      </w:r>
+      <w:proofErr w:type="spellStart"/>
+      <w:r>
+        <w:t>G.nodes</w:t>
+      </w:r>
+      <w:proofErr w:type="spellEnd"/>
+      <w:r>
+        <w:t>[</w:t>
+      </w:r>
+      <w:proofErr w:type="spellStart"/>
+      <w:r>
+        <w:t>i</w:t>
+      </w:r>
+      <w:proofErr w:type="spellEnd"/>
+      <w:r>
+        <w:t xml:space="preserve">]["TOTPOP"] for </w:t>
+      </w:r>
+      <w:proofErr w:type="spellStart"/>
+      <w:r>
+        <w:t>i</w:t>
+      </w:r>
+      <w:proofErr w:type="spellEnd"/>
+      <w:r>
+        <w:t xml:space="preserve"> in districts[j]) for j in range(k)]</w:t>
+      </w:r>
+    </w:p>
+    <w:p>
+      <w:r>
+        <w:t># print it</w:t>
+      </w:r>
+    </w:p>
+    <w:p>
+      <w:r>
+        <w:t>for j in range(k):</w:t>
+      </w:r>
+    </w:p>
+    <w:p>
+      <w:r>
+        <w:t xml:space="preserve">    print("</w:t>
+      </w:r>
+      <w:proofErr w:type="spellStart"/>
+      <w:r>
+        <w:t>District",j,"has</w:t>
+      </w:r>
+      <w:proofErr w:type="spellEnd"/>
+      <w:r>
+        <w:t xml:space="preserve"> population",</w:t>
+      </w:r>
+      <w:proofErr w:type="spellStart"/>
+      <w:r>
+        <w:t>district_populations</w:t>
+      </w:r>
+      <w:proofErr w:type="spellEnd"/>
+      <w:r>
+        <w:t>[j],"and contains counties",</w:t>
+      </w:r>
+      <w:proofErr w:type="spellStart"/>
+      <w:r>
+        <w:t>district_counties</w:t>
+      </w:r>
+      <w:proofErr w:type="spellEnd"/>
+      <w:r>
+        <w:t>[j])</w:t>
+      </w:r>
+    </w:p>
+    <w:p>
+      <w:r>
+        <w:t xml:space="preserve">    print("")</w:t>
+      </w:r>
+    </w:p>
+    <w:p/>
+    <w:p>
+      <w:r>
+        <w:t># Read Arkansas county shapefile from "</w:t>
+      </w:r>
+      <w:proofErr w:type="spellStart"/>
+      <w:r>
+        <w:t>AR_county.shp</w:t>
+      </w:r>
+      <w:proofErr w:type="spellEnd"/>
+      <w:r>
+        <w:t>"</w:t>
+      </w:r>
+    </w:p>
+    <w:p>
+      <w:proofErr w:type="spellStart"/>
+      <w:r>
+        <w:t>filepath</w:t>
+      </w:r>
+      <w:proofErr w:type="spellEnd"/>
+      <w:r>
+        <w:t xml:space="preserve"> = r'C:\Users\aliaz\Downloads\IEM40132020RedistrictingProject-main\IEM40132020RedistrictingProject-main/'</w:t>
+      </w:r>
+    </w:p>
+    <w:p>
+      <w:r>
+        <w:t>filename = '</w:t>
+      </w:r>
+      <w:proofErr w:type="spellStart"/>
+      <w:r>
+        <w:t>AR_county.shp</w:t>
+      </w:r>
+      <w:proofErr w:type="spellEnd"/>
+      <w:r>
+        <w:t>'</w:t>
+      </w:r>
+    </w:p>
+    <w:p>
+      <w:r>
+        <w:t xml:space="preserve"># Read </w:t>
+      </w:r>
+      <w:proofErr w:type="spellStart"/>
+      <w:r>
+        <w:t>geopandas</w:t>
+      </w:r>
+      <w:proofErr w:type="spellEnd"/>
+      <w:r>
+        <w:t xml:space="preserve"> </w:t>
+      </w:r>
+      <w:proofErr w:type="spellStart"/>
+      <w:r>
+        <w:t>dataframe</w:t>
+      </w:r>
+      <w:proofErr w:type="spellEnd"/>
+      <w:r>
+        <w:t xml:space="preserve"> from file</w:t>
+      </w:r>
+    </w:p>
+    <w:p>
+      <w:proofErr w:type="spellStart"/>
+      <w:r>
+        <w:t>df</w:t>
+      </w:r>
+      <w:proofErr w:type="spellEnd"/>
+      <w:r>
+        <w:t xml:space="preserve"> = </w:t>
+      </w:r>
+      <w:proofErr w:type="spellStart"/>
+      <w:r>
+        <w:t>gpd.read_file</w:t>
+      </w:r>
+      <w:proofErr w:type="spellEnd"/>
+      <w:r>
+        <w:t xml:space="preserve">( </w:t>
+      </w:r>
+      <w:proofErr w:type="spellStart"/>
+      <w:r>
+        <w:t>filepath</w:t>
+      </w:r>
+      <w:proofErr w:type="spellEnd"/>
+      <w:r>
+        <w:t xml:space="preserve"> + filename)</w:t>
+      </w:r>
+    </w:p>
+    <w:p/>
+    <w:p>
+      <w:r>
+        <w:t># Which district is each county assigned to?</w:t>
+      </w:r>
+    </w:p>
+    <w:p>
+      <w:r>
+        <w:t xml:space="preserve">assignment = [ -1 for </w:t>
+      </w:r>
+      <w:proofErr w:type="spellStart"/>
+      <w:r>
+        <w:t>i</w:t>
+      </w:r>
+      <w:proofErr w:type="spellEnd"/>
+      <w:r>
+        <w:t xml:space="preserve"> in </w:t>
+      </w:r>
+      <w:proofErr w:type="spellStart"/>
+      <w:r>
+        <w:t>G.nodes</w:t>
+      </w:r>
+      <w:proofErr w:type="spellEnd"/>
+      <w:r>
+        <w:t xml:space="preserve"> ]</w:t>
+      </w:r>
+    </w:p>
+    <w:p/>
+    <w:p>
+      <w:r>
+        <w:lastRenderedPageBreak/>
+        <w:t xml:space="preserve">labeling = { </w:t>
+      </w:r>
+      <w:proofErr w:type="spellStart"/>
+      <w:r>
+        <w:t>i</w:t>
+      </w:r>
+      <w:proofErr w:type="spellEnd"/>
+      <w:r>
+        <w:t xml:space="preserve"> : j for </w:t>
+      </w:r>
+      <w:proofErr w:type="spellStart"/>
+      <w:r>
+        <w:t>i</w:t>
+      </w:r>
+      <w:proofErr w:type="spellEnd"/>
+      <w:r>
+        <w:t xml:space="preserve"> in </w:t>
+      </w:r>
+      <w:proofErr w:type="spellStart"/>
+      <w:r>
+        <w:t>G.nodes</w:t>
+      </w:r>
+      <w:proofErr w:type="spellEnd"/>
+      <w:r>
+        <w:t xml:space="preserve"> for j in range(k) if x[</w:t>
+      </w:r>
+      <w:proofErr w:type="spellStart"/>
+      <w:r>
+        <w:t>i,j</w:t>
+      </w:r>
+      <w:proofErr w:type="spellEnd"/>
+      <w:r>
+        <w:t>].x &gt; 0.5 }</w:t>
+      </w:r>
+    </w:p>
+    <w:p>
+      <w:r>
+        <w:t xml:space="preserve"># add assignments to a column of the </w:t>
+      </w:r>
+      <w:proofErr w:type="spellStart"/>
+      <w:r>
+        <w:t>dataframe</w:t>
+      </w:r>
+      <w:proofErr w:type="spellEnd"/>
+      <w:r>
+        <w:t xml:space="preserve"> and map it</w:t>
+      </w:r>
+    </w:p>
+    <w:p>
+      <w:proofErr w:type="spellStart"/>
+      <w:r>
+        <w:t>node_with_this_geoid</w:t>
+      </w:r>
+      <w:proofErr w:type="spellEnd"/>
+      <w:r>
+        <w:t xml:space="preserve"> = { </w:t>
+      </w:r>
+      <w:proofErr w:type="spellStart"/>
+      <w:r>
+        <w:t>G.nodes</w:t>
+      </w:r>
+      <w:proofErr w:type="spellEnd"/>
+      <w:r>
+        <w:t>[</w:t>
+      </w:r>
+      <w:proofErr w:type="spellStart"/>
+      <w:r>
+        <w:t>i</w:t>
+      </w:r>
+      <w:proofErr w:type="spellEnd"/>
+      <w:r>
+        <w:t xml:space="preserve">]['GEOID20'] : </w:t>
+      </w:r>
+      <w:proofErr w:type="spellStart"/>
+      <w:r>
+        <w:t>i</w:t>
+      </w:r>
+      <w:proofErr w:type="spellEnd"/>
+      <w:r>
+        <w:t xml:space="preserve"> for </w:t>
+      </w:r>
+      <w:proofErr w:type="spellStart"/>
+      <w:r>
+        <w:t>i</w:t>
+      </w:r>
+      <w:proofErr w:type="spellEnd"/>
+      <w:r>
+        <w:t xml:space="preserve"> in </w:t>
+      </w:r>
+      <w:proofErr w:type="spellStart"/>
+      <w:r>
+        <w:t>G.nodes</w:t>
+      </w:r>
+      <w:proofErr w:type="spellEnd"/>
+      <w:r>
+        <w:t xml:space="preserve"> }</w:t>
+      </w:r>
+    </w:p>
+    <w:p>
+      <w:r>
+        <w:t># pick a position u in the data frame</w:t>
+      </w:r>
+    </w:p>
+    <w:p>
+      <w:r>
+        <w:t>for u in range(</w:t>
+      </w:r>
+      <w:proofErr w:type="spellStart"/>
+      <w:r>
+        <w:t>G.number_of_nodes</w:t>
+      </w:r>
+      <w:proofErr w:type="spellEnd"/>
+      <w:r>
+        <w:t>()):</w:t>
+      </w:r>
+    </w:p>
+    <w:p>
+      <w:r>
+        <w:t xml:space="preserve">   </w:t>
+      </w:r>
+    </w:p>
+    <w:p>
+      <w:r>
+        <w:t xml:space="preserve">    geoid = </w:t>
+      </w:r>
+      <w:proofErr w:type="spellStart"/>
+      <w:r>
+        <w:t>df</w:t>
+      </w:r>
+      <w:proofErr w:type="spellEnd"/>
+      <w:r>
+        <w:t>['GEOID20'][u]</w:t>
+      </w:r>
+    </w:p>
+    <w:p>
+      <w:r>
+        <w:t xml:space="preserve">    </w:t>
+      </w:r>
+      <w:proofErr w:type="spellStart"/>
+      <w:r>
+        <w:t>i</w:t>
+      </w:r>
+      <w:proofErr w:type="spellEnd"/>
+      <w:r>
+        <w:t xml:space="preserve"> = </w:t>
+      </w:r>
+      <w:proofErr w:type="spellStart"/>
+      <w:r>
+        <w:t>node_with_this_geoid</w:t>
+      </w:r>
+      <w:proofErr w:type="spellEnd"/>
+      <w:r>
+        <w:t>[geoid]</w:t>
+      </w:r>
+    </w:p>
+    <w:p>
+      <w:r>
+        <w:t xml:space="preserve">    assignment[u] = labeling[</w:t>
+      </w:r>
+      <w:proofErr w:type="spellStart"/>
+      <w:r>
+        <w:t>i</w:t>
+      </w:r>
+      <w:proofErr w:type="spellEnd"/>
+      <w:r>
+        <w:t>]</w:t>
+      </w:r>
+    </w:p>
+    <w:p>
+      <w:r>
+        <w:t xml:space="preserve">#print the map    </w:t>
+      </w:r>
+    </w:p>
+    <w:p>
+      <w:proofErr w:type="spellStart"/>
+      <w:r>
+        <w:t>df</w:t>
+      </w:r>
+      <w:proofErr w:type="spellEnd"/>
+      <w:r>
+        <w:t>['assignment'] = assignment</w:t>
+      </w:r>
+    </w:p>
+    <w:p>
+      <w:proofErr w:type="spellStart"/>
+      <w:r>
+        <w:t>my_fig</w:t>
+      </w:r>
+      <w:proofErr w:type="spellEnd"/>
+      <w:r>
+        <w:t xml:space="preserve"> = </w:t>
+      </w:r>
+      <w:proofErr w:type="spellStart"/>
+      <w:r>
+        <w:t>df.plot</w:t>
+      </w:r>
+      <w:proofErr w:type="spellEnd"/>
+      <w:r>
+        <w:t>(column='assignment').</w:t>
+      </w:r>
+      <w:proofErr w:type="spellStart"/>
+      <w:r>
+        <w:t>get_figure</w:t>
+      </w:r>
+      <w:proofErr w:type="spellEnd"/>
+      <w:r>
+        <w:t>()</w:t>
+      </w:r>
+    </w:p>
+    <w:p/>
+    <w:p>
+      <w:r>
+        <w:rPr>
+          <w:b/>
+          <w:bCs/>
+        </w:rPr>
+        <w:t>Result</w:t>
+      </w:r>
+      <w:r>
+        <w:t>:</w:t>
+      </w:r>
+    </w:p>
+    <w:p>
+      <w:pPr>
+        <w:pStyle w:val="ListParagraph"/>
         <w:numPr>
           <w:ilvl w:val="0"/>
-          <w:numId w:val="1"/>
+          <w:numId w:val="2"/>
         </w:numPr>
       </w:pPr>
       <w:r>
+        <w:t>Node Graph</w:t>
+      </w:r>
+    </w:p>
+    <w:p>
+      <w:pPr>
+        <w:jc w:val="center"/>
+      </w:pPr>
+      <w:r>
+        <w:rPr>
+          <w:noProof/>
+        </w:rPr>
+        <w:drawing>
+          <wp:inline distT="0" distB="0" distL="0" distR="0" wp14:anchorId="68AA3AE3" wp14:editId="198834BC">
+            <wp:extent cx="4623758" cy="3191677"/>
+            <wp:effectExtent l="0" t="0" r="5715" b="8890"/>
+            <wp:docPr id="846335676" name="Picture 1" descr="A network of blue dots and lines&#10;&#10;Description automatically generated"/>
+            <wp:cNvGraphicFramePr>
+              <a:graphicFrameLocks xmlns:a="http://schemas.openxmlformats.org/drawingml/2006/main" noChangeAspect="1"/>
+            </wp:cNvGraphicFramePr>
+            <a:graphic xmlns:a="http://schemas.openxmlformats.org/drawingml/2006/main">
+              <a:graphicData uri="http://schemas.openxmlformats.org/drawingml/2006/picture">
+                <pic:pic xmlns:pic="http://schemas.openxmlformats.org/drawingml/2006/picture">
+                  <pic:nvPicPr>
+                    <pic:cNvPr id="846335676" name="Picture 1" descr="A network of blue dots and lines&#10;&#10;Description automatically generated"/>
+                    <pic:cNvPicPr/>
+                  </pic:nvPicPr>
+                  <pic:blipFill>
+                    <a:blip r:embed="rId13"/>
+                    <a:stretch>
+                      <a:fillRect/>
+                    </a:stretch>
+                  </pic:blipFill>
+                  <pic:spPr>
+                    <a:xfrm>
+                      <a:off x="0" y="0"/>
+                      <a:ext cx="4629486" cy="3195631"/>
+                    </a:xfrm>
+                    <a:prstGeom prst="rect">
+                      <a:avLst/>
+                    </a:prstGeom>
+                  </pic:spPr>
+                </pic:pic>
+              </a:graphicData>
+            </a:graphic>
+          </wp:inline>
+        </w:drawing>
+      </w:r>
+    </w:p>
+    <w:p>
+      <w:pPr>
+        <w:pStyle w:val="ListParagraph"/>
+        <w:numPr>
+          <w:ilvl w:val="0"/>
+          <w:numId w:val="2"/>
+        </w:numPr>
+      </w:pPr>
+      <w:r>
+        <w:t>Optimization</w:t>
+      </w:r>
+    </w:p>
+    <w:p>
+      <w:pPr>
+        <w:jc w:val="center"/>
+      </w:pPr>
+      <w:r>
+        <w:rPr>
+          <w:noProof/>
+        </w:rPr>
         <w:lastRenderedPageBreak/>
-        <w:t xml:space="preserve">Executive Summary </w:t>
-      </w:r>
-      <w:r>
-        <w:t>Letter</w:t>
-      </w:r>
-    </w:p>
-    <w:p/>
+        <w:drawing>
+          <wp:inline distT="0" distB="0" distL="0" distR="0" wp14:anchorId="33DC254E" wp14:editId="1F8FFDCD">
+            <wp:extent cx="5466080" cy="8229600"/>
+            <wp:effectExtent l="0" t="0" r="1270" b="0"/>
+            <wp:docPr id="767330096" name="Picture 1" descr="A black and white image of a number&#10;&#10;Description automatically generated with medium confidence"/>
+            <wp:cNvGraphicFramePr>
+              <a:graphicFrameLocks xmlns:a="http://schemas.openxmlformats.org/drawingml/2006/main" noChangeAspect="1"/>
+            </wp:cNvGraphicFramePr>
+            <a:graphic xmlns:a="http://schemas.openxmlformats.org/drawingml/2006/main">
+              <a:graphicData uri="http://schemas.openxmlformats.org/drawingml/2006/picture">
+                <pic:pic xmlns:pic="http://schemas.openxmlformats.org/drawingml/2006/picture">
+                  <pic:nvPicPr>
+                    <pic:cNvPr id="767330096" name="Picture 1" descr="A black and white image of a number&#10;&#10;Description automatically generated with medium confidence"/>
+                    <pic:cNvPicPr/>
+                  </pic:nvPicPr>
+                  <pic:blipFill>
+                    <a:blip r:embed="rId14"/>
+                    <a:stretch>
+                      <a:fillRect/>
+                    </a:stretch>
+                  </pic:blipFill>
+                  <pic:spPr>
+                    <a:xfrm>
+                      <a:off x="0" y="0"/>
+                      <a:ext cx="5466080" cy="8229600"/>
+                    </a:xfrm>
+                    <a:prstGeom prst="rect">
+                      <a:avLst/>
+                    </a:prstGeom>
+                  </pic:spPr>
+                </pic:pic>
+              </a:graphicData>
+            </a:graphic>
+          </wp:inline>
+        </w:drawing>
+      </w:r>
+    </w:p>
+    <w:p>
+      <w:r>
+        <w:lastRenderedPageBreak/>
+        <w:t>The number of cut edges is 33.0.</w:t>
+      </w:r>
+    </w:p>
+    <w:p>
+      <w:r>
+        <w:t>District 0 has a population of 751754 and contains counties ['Franklin', 'Crawford', 'Benton', 'Madison', 'Sebastian', 'Washington']</w:t>
+      </w:r>
+    </w:p>
+    <w:p>
+      <w:r>
+        <w:t>District 1 has population 754547 and contains counties ['Little River', 'Ashley', 'Desha', 'Montgomery', 'Howard', 'Nevada', 'Grant', 'Dallas', 'Cleveland', 'Lafayette', 'Chicot', 'Pope', 'Bradley', 'Drew', 'Pike', 'Union', 'Hempstead', 'Polk', 'Clark', 'Logan', 'Miller', 'Arkansas', 'Johnson', 'Garland', 'Sevier', 'Jefferson', 'Lincoln', 'Scott', 'Hot Spring', 'Columbia', 'Ouachita', 'Yell', 'Calhoun', 'Phillips']</w:t>
+      </w:r>
+    </w:p>
+    <w:p>
+      <w:r>
+        <w:t>District 2 has a population of 750788 and contains counties ['Faulkner', 'Conway', 'Pulaski', 'Saline', 'Lonoke', 'Perry']</w:t>
+      </w:r>
+    </w:p>
+    <w:p>
+      <w:r>
+        <w:t>District 3 has a population of 754435 and contains counties ['Jackson', 'Clay', 'Baxter', 'Boone', 'St. Francis', 'Sharp', 'Greene', 'Woodruff', 'White', 'Lee', 'Crittenden', 'Marion', 'Prairie', 'Lawrence', 'Poinsett', 'Stone', 'Independence', 'Fulton', 'Carroll', 'Van Buren', 'Searcy', 'Randolph', 'Izard', 'Craighead', 'Cleburne', 'Monroe', 'Mississippi', 'Newton', 'Cross']</w:t>
+      </w:r>
+    </w:p>
+    <w:p>
+      <w:pPr>
+        <w:pStyle w:val="ListParagraph"/>
+        <w:numPr>
+          <w:ilvl w:val="0"/>
+          <w:numId w:val="2"/>
+        </w:numPr>
+      </w:pPr>
+      <w:r>
+        <w:t>Map</w:t>
+      </w:r>
+    </w:p>
+    <w:p>
+      <w:pPr>
+        <w:jc w:val="center"/>
+      </w:pPr>
+      <w:r>
+        <w:rPr>
+          <w:noProof/>
+        </w:rPr>
+        <w:drawing>
+          <wp:inline distT="0" distB="0" distL="0" distR="0" wp14:anchorId="08C77363" wp14:editId="3C943E7B">
+            <wp:extent cx="4829849" cy="3915321"/>
+            <wp:effectExtent l="0" t="0" r="8890" b="9525"/>
+            <wp:docPr id="1667283593" name="Picture 1" descr="A map of arkansas with different colored states&#10;&#10;Description automatically generated"/>
+            <wp:cNvGraphicFramePr>
+              <a:graphicFrameLocks xmlns:a="http://schemas.openxmlformats.org/drawingml/2006/main" noChangeAspect="1"/>
+            </wp:cNvGraphicFramePr>
+            <a:graphic xmlns:a="http://schemas.openxmlformats.org/drawingml/2006/main">
+              <a:graphicData uri="http://schemas.openxmlformats.org/drawingml/2006/picture">
+                <pic:pic xmlns:pic="http://schemas.openxmlformats.org/drawingml/2006/picture">
+                  <pic:nvPicPr>
+                    <pic:cNvPr id="1667283593" name="Picture 1" descr="A map of arkansas with different colored states&#10;&#10;Description automatically generated"/>
+                    <pic:cNvPicPr/>
+                  </pic:nvPicPr>
+                  <pic:blipFill>
+                    <a:blip r:embed="rId15"/>
+                    <a:stretch>
+                      <a:fillRect/>
+                    </a:stretch>
+                  </pic:blipFill>
+                  <pic:spPr>
+                    <a:xfrm>
+                      <a:off x="0" y="0"/>
+                      <a:ext cx="4829849" cy="3915321"/>
+                    </a:xfrm>
+                    <a:prstGeom prst="rect">
+                      <a:avLst/>
+                    </a:prstGeom>
+                  </pic:spPr>
+                </pic:pic>
+              </a:graphicData>
+            </a:graphic>
+          </wp:inline>
+        </w:drawing>
+      </w:r>
+    </w:p>
+    <w:p>
+      <w:pPr>
+        <w:pStyle w:val="Heading2"/>
+      </w:pPr>
+    </w:p>
+    <w:p>
+      <w:pPr>
+        <w:pStyle w:val="Heading2"/>
+      </w:pPr>
+      <w:bookmarkStart w:id="7" w:name="_Toc153183397"/>
+      <w:r>
+        <w:t>Min Moment of Inertia</w:t>
+      </w:r>
+      <w:bookmarkEnd w:id="7"/>
+    </w:p>
+    <w:p/>
+    <w:p>
+      <w:r>
+        <w:rPr>
+          <w:b/>
+          <w:bCs/>
+        </w:rPr>
+        <w:lastRenderedPageBreak/>
+        <w:t>The code</w:t>
+      </w:r>
+      <w:r>
+        <w:t>:</w:t>
+      </w:r>
+    </w:p>
+    <w:p>
+      <w:r>
+        <w:t xml:space="preserve">from </w:t>
+      </w:r>
+      <w:proofErr w:type="spellStart"/>
+      <w:r>
+        <w:t>gerrychain</w:t>
+      </w:r>
+      <w:proofErr w:type="spellEnd"/>
+      <w:r>
+        <w:t xml:space="preserve"> import Graph</w:t>
+      </w:r>
+    </w:p>
+    <w:p>
+      <w:r>
+        <w:t xml:space="preserve">import </w:t>
+      </w:r>
+      <w:proofErr w:type="spellStart"/>
+      <w:r>
+        <w:t>gurobipy</w:t>
+      </w:r>
+      <w:proofErr w:type="spellEnd"/>
+      <w:r>
+        <w:t xml:space="preserve"> as </w:t>
+      </w:r>
+      <w:proofErr w:type="spellStart"/>
+      <w:r>
+        <w:t>gp</w:t>
+      </w:r>
+      <w:proofErr w:type="spellEnd"/>
+    </w:p>
+    <w:p>
+      <w:r>
+        <w:t xml:space="preserve">from </w:t>
+      </w:r>
+      <w:proofErr w:type="spellStart"/>
+      <w:r>
+        <w:t>gurobipy</w:t>
+      </w:r>
+      <w:proofErr w:type="spellEnd"/>
+      <w:r>
+        <w:t xml:space="preserve"> import GRB</w:t>
+      </w:r>
+    </w:p>
+    <w:p>
+      <w:r>
+        <w:t>import math</w:t>
+      </w:r>
+    </w:p>
+    <w:p>
+      <w:r>
+        <w:t xml:space="preserve">from </w:t>
+      </w:r>
+      <w:proofErr w:type="spellStart"/>
+      <w:r>
+        <w:t>geopy.distance</w:t>
+      </w:r>
+      <w:proofErr w:type="spellEnd"/>
+      <w:r>
+        <w:t xml:space="preserve"> import geodesic</w:t>
+      </w:r>
+    </w:p>
+    <w:p>
+      <w:r>
+        <w:t xml:space="preserve">import </w:t>
+      </w:r>
+      <w:proofErr w:type="spellStart"/>
+      <w:r>
+        <w:t>geopandas</w:t>
+      </w:r>
+      <w:proofErr w:type="spellEnd"/>
+      <w:r>
+        <w:t xml:space="preserve"> as gpd</w:t>
+      </w:r>
+    </w:p>
+    <w:p/>
+    <w:p>
+      <w:r>
+        <w:t xml:space="preserve">#Set </w:t>
+      </w:r>
+      <w:proofErr w:type="spellStart"/>
+      <w:r>
+        <w:t>filepath</w:t>
+      </w:r>
+      <w:proofErr w:type="spellEnd"/>
+      <w:r>
+        <w:t xml:space="preserve"> and filename equal to the path/name of the data used respectively</w:t>
+      </w:r>
+    </w:p>
+    <w:p>
+      <w:proofErr w:type="spellStart"/>
+      <w:r>
+        <w:t>filepath</w:t>
+      </w:r>
+      <w:proofErr w:type="spellEnd"/>
+      <w:r>
+        <w:t xml:space="preserve"> = r'C:\Users\aliaz\OneDrive\Desktop\Progress\Courses\Fall2023\OR\Final Project/'</w:t>
+      </w:r>
+    </w:p>
+    <w:p>
+      <w:r>
+        <w:t>filename= '</w:t>
+      </w:r>
+      <w:proofErr w:type="spellStart"/>
+      <w:r>
+        <w:t>AR_county.json</w:t>
+      </w:r>
+      <w:proofErr w:type="spellEnd"/>
+      <w:r>
+        <w:t>'</w:t>
+      </w:r>
+    </w:p>
+    <w:p/>
+    <w:p>
+      <w:r>
+        <w:t>#Create a new Graph object G from the file</w:t>
+      </w:r>
+    </w:p>
+    <w:p>
+      <w:r>
+        <w:t xml:space="preserve">G = </w:t>
+      </w:r>
+      <w:proofErr w:type="spellStart"/>
+      <w:r>
+        <w:t>Graph.from_json</w:t>
+      </w:r>
+      <w:proofErr w:type="spellEnd"/>
+      <w:r>
+        <w:t>(</w:t>
+      </w:r>
+      <w:proofErr w:type="spellStart"/>
+      <w:r>
+        <w:t>filepath</w:t>
+      </w:r>
+      <w:proofErr w:type="spellEnd"/>
+      <w:r>
+        <w:t xml:space="preserve"> + filename)</w:t>
+      </w:r>
+    </w:p>
+    <w:p/>
+    <w:p>
+      <w:r>
+        <w:t xml:space="preserve">for node in </w:t>
+      </w:r>
+      <w:proofErr w:type="spellStart"/>
+      <w:r>
+        <w:t>G.nodes</w:t>
+      </w:r>
+      <w:proofErr w:type="spellEnd"/>
+      <w:r>
+        <w:t>:</w:t>
+      </w:r>
+    </w:p>
+    <w:p>
+      <w:r>
+        <w:t xml:space="preserve">    </w:t>
+      </w:r>
+      <w:proofErr w:type="spellStart"/>
+      <w:r>
+        <w:t>G.nodes</w:t>
+      </w:r>
+      <w:proofErr w:type="spellEnd"/>
+      <w:r>
+        <w:t xml:space="preserve">[node]['TOTPOP'] = </w:t>
+      </w:r>
+      <w:proofErr w:type="spellStart"/>
+      <w:r>
+        <w:t>G.nodes</w:t>
+      </w:r>
+      <w:proofErr w:type="spellEnd"/>
+      <w:r>
+        <w:t>[node]['P0010001']</w:t>
+      </w:r>
+    </w:p>
+    <w:p>
+      <w:r>
+        <w:t xml:space="preserve">    </w:t>
+      </w:r>
+      <w:proofErr w:type="spellStart"/>
+      <w:r>
+        <w:t>G.nodes</w:t>
+      </w:r>
+      <w:proofErr w:type="spellEnd"/>
+      <w:r>
+        <w:t xml:space="preserve">[node]['C_X'] = </w:t>
+      </w:r>
+      <w:proofErr w:type="spellStart"/>
+      <w:r>
+        <w:t>G.nodes</w:t>
+      </w:r>
+      <w:proofErr w:type="spellEnd"/>
+      <w:r>
+        <w:t>[node]['INTPTLON20']</w:t>
+      </w:r>
+    </w:p>
+    <w:p>
+      <w:r>
+        <w:t xml:space="preserve">    </w:t>
+      </w:r>
+      <w:proofErr w:type="spellStart"/>
+      <w:r>
+        <w:t>G.nodes</w:t>
+      </w:r>
+      <w:proofErr w:type="spellEnd"/>
+      <w:r>
+        <w:t xml:space="preserve">[node]['C_Y'] = </w:t>
+      </w:r>
+      <w:proofErr w:type="spellStart"/>
+      <w:r>
+        <w:t>G.nodes</w:t>
+      </w:r>
+      <w:proofErr w:type="spellEnd"/>
+      <w:r>
+        <w:t>[node]['INTPTLAT20']</w:t>
+      </w:r>
+    </w:p>
+    <w:p/>
+    <w:p>
+      <w:r>
+        <w:t># create distance dictionary</w:t>
+      </w:r>
+    </w:p>
+    <w:p>
+      <w:proofErr w:type="spellStart"/>
+      <w:r>
+        <w:t>dist</w:t>
+      </w:r>
+      <w:proofErr w:type="spellEnd"/>
+      <w:r>
+        <w:t xml:space="preserve"> = { (</w:t>
+      </w:r>
+      <w:proofErr w:type="spellStart"/>
+      <w:r>
+        <w:t>i,j</w:t>
+      </w:r>
+      <w:proofErr w:type="spellEnd"/>
+      <w:r>
+        <w:t xml:space="preserve">) : 0 for </w:t>
+      </w:r>
+      <w:proofErr w:type="spellStart"/>
+      <w:r>
+        <w:t>i</w:t>
+      </w:r>
+      <w:proofErr w:type="spellEnd"/>
+      <w:r>
+        <w:t xml:space="preserve"> in </w:t>
+      </w:r>
+      <w:proofErr w:type="spellStart"/>
+      <w:r>
+        <w:t>G.nodes</w:t>
+      </w:r>
+      <w:proofErr w:type="spellEnd"/>
+      <w:r>
+        <w:t xml:space="preserve"> for j in </w:t>
+      </w:r>
+      <w:proofErr w:type="spellStart"/>
+      <w:r>
+        <w:t>G.nodes</w:t>
+      </w:r>
+      <w:proofErr w:type="spellEnd"/>
+      <w:r>
+        <w:t xml:space="preserve"> }</w:t>
+      </w:r>
+    </w:p>
+    <w:p>
+      <w:r>
+        <w:t xml:space="preserve">for </w:t>
+      </w:r>
+      <w:proofErr w:type="spellStart"/>
+      <w:r>
+        <w:t>i</w:t>
+      </w:r>
+      <w:proofErr w:type="spellEnd"/>
+      <w:r>
+        <w:t xml:space="preserve"> in </w:t>
+      </w:r>
+      <w:proofErr w:type="spellStart"/>
+      <w:r>
+        <w:t>G.nodes</w:t>
+      </w:r>
+      <w:proofErr w:type="spellEnd"/>
+      <w:r>
+        <w:t>:</w:t>
+      </w:r>
+    </w:p>
+    <w:p>
+      <w:r>
+        <w:t xml:space="preserve">    for j in </w:t>
+      </w:r>
+      <w:proofErr w:type="spellStart"/>
+      <w:r>
+        <w:t>G.nodes</w:t>
+      </w:r>
+      <w:proofErr w:type="spellEnd"/>
+      <w:r>
+        <w:t>:</w:t>
+      </w:r>
+    </w:p>
+    <w:p>
+      <w:r>
+        <w:t xml:space="preserve">        </w:t>
+      </w:r>
+      <w:proofErr w:type="spellStart"/>
+      <w:r>
+        <w:t>loc_i</w:t>
+      </w:r>
+      <w:proofErr w:type="spellEnd"/>
+      <w:r>
+        <w:t xml:space="preserve"> = ( </w:t>
+      </w:r>
+      <w:proofErr w:type="spellStart"/>
+      <w:r>
+        <w:t>G.nodes</w:t>
+      </w:r>
+      <w:proofErr w:type="spellEnd"/>
+      <w:r>
+        <w:t>[</w:t>
+      </w:r>
+      <w:proofErr w:type="spellStart"/>
+      <w:r>
+        <w:t>i</w:t>
+      </w:r>
+      <w:proofErr w:type="spellEnd"/>
+      <w:r>
+        <w:t xml:space="preserve">]['C_Y'], </w:t>
+      </w:r>
+      <w:proofErr w:type="spellStart"/>
+      <w:r>
+        <w:t>G.nodes</w:t>
+      </w:r>
+      <w:proofErr w:type="spellEnd"/>
+      <w:r>
+        <w:t>[</w:t>
+      </w:r>
+      <w:proofErr w:type="spellStart"/>
+      <w:r>
+        <w:t>i</w:t>
+      </w:r>
+      <w:proofErr w:type="spellEnd"/>
+      <w:r>
+        <w:t>]['C_X'] )</w:t>
+      </w:r>
+    </w:p>
+    <w:p>
+      <w:r>
+        <w:t xml:space="preserve">        </w:t>
+      </w:r>
+      <w:proofErr w:type="spellStart"/>
+      <w:r>
+        <w:t>loc_j</w:t>
+      </w:r>
+      <w:proofErr w:type="spellEnd"/>
+      <w:r>
+        <w:t xml:space="preserve"> = ( </w:t>
+      </w:r>
+      <w:proofErr w:type="spellStart"/>
+      <w:r>
+        <w:t>G.nodes</w:t>
+      </w:r>
+      <w:proofErr w:type="spellEnd"/>
+      <w:r>
+        <w:t xml:space="preserve">[j]['C_Y'], </w:t>
+      </w:r>
+      <w:proofErr w:type="spellStart"/>
+      <w:r>
+        <w:t>G.nodes</w:t>
+      </w:r>
+      <w:proofErr w:type="spellEnd"/>
+      <w:r>
+        <w:t>[j]['C_X'] )</w:t>
+      </w:r>
+    </w:p>
+    <w:p>
+      <w:r>
+        <w:t xml:space="preserve">        </w:t>
+      </w:r>
+      <w:proofErr w:type="spellStart"/>
+      <w:r>
+        <w:t>dist</w:t>
+      </w:r>
+      <w:proofErr w:type="spellEnd"/>
+      <w:r>
+        <w:t>[</w:t>
+      </w:r>
+      <w:proofErr w:type="spellStart"/>
+      <w:r>
+        <w:t>i,j</w:t>
+      </w:r>
+      <w:proofErr w:type="spellEnd"/>
+      <w:r>
+        <w:t>] = geodesic(</w:t>
+      </w:r>
+      <w:proofErr w:type="spellStart"/>
+      <w:r>
+        <w:t>loc_i,loc_j</w:t>
+      </w:r>
+      <w:proofErr w:type="spellEnd"/>
+      <w:r>
+        <w:t>).miles</w:t>
+      </w:r>
+    </w:p>
+    <w:p/>
+    <w:p/>
+    <w:p>
+      <w:r>
+        <w:t>dev = 0.01</w:t>
+      </w:r>
+    </w:p>
+    <w:p>
+      <w:r>
+        <w:t>k = 4</w:t>
+      </w:r>
+    </w:p>
+    <w:p>
+      <w:proofErr w:type="spellStart"/>
+      <w:r>
+        <w:t>tot_pop</w:t>
+      </w:r>
+      <w:proofErr w:type="spellEnd"/>
+      <w:r>
+        <w:t xml:space="preserve"> = sum(</w:t>
+      </w:r>
+      <w:proofErr w:type="spellStart"/>
+      <w:r>
+        <w:t>G.nodes</w:t>
+      </w:r>
+      <w:proofErr w:type="spellEnd"/>
+      <w:r>
+        <w:t xml:space="preserve">[node]['TOTPOP'] for node in </w:t>
+      </w:r>
+      <w:proofErr w:type="spellStart"/>
+      <w:r>
+        <w:t>G.nodes</w:t>
+      </w:r>
+      <w:proofErr w:type="spellEnd"/>
+      <w:r>
+        <w:t>)</w:t>
+      </w:r>
+    </w:p>
+    <w:p>
+      <w:r>
+        <w:t xml:space="preserve">L = </w:t>
+      </w:r>
+      <w:proofErr w:type="spellStart"/>
+      <w:r>
+        <w:t>math.ceil</w:t>
+      </w:r>
+      <w:proofErr w:type="spellEnd"/>
+      <w:r>
+        <w:t>((1-dev/2)*</w:t>
+      </w:r>
+      <w:proofErr w:type="spellStart"/>
+      <w:r>
+        <w:t>tot_pop</w:t>
+      </w:r>
+      <w:proofErr w:type="spellEnd"/>
+      <w:r>
+        <w:t>/k)</w:t>
+      </w:r>
+    </w:p>
+    <w:p>
+      <w:r>
+        <w:t xml:space="preserve">U = </w:t>
+      </w:r>
+      <w:proofErr w:type="spellStart"/>
+      <w:r>
+        <w:t>math.floor</w:t>
+      </w:r>
+      <w:proofErr w:type="spellEnd"/>
+      <w:r>
+        <w:t>((1+dev/2)*</w:t>
+      </w:r>
+      <w:proofErr w:type="spellStart"/>
+      <w:r>
+        <w:t>tot_pop</w:t>
+      </w:r>
+      <w:proofErr w:type="spellEnd"/>
+      <w:r>
+        <w:t>/k)</w:t>
+      </w:r>
+    </w:p>
+    <w:p>
+      <w:r>
+        <w:t>print("Using L =",</w:t>
+      </w:r>
+      <w:proofErr w:type="spellStart"/>
+      <w:r>
+        <w:t>L,"and</w:t>
+      </w:r>
+      <w:proofErr w:type="spellEnd"/>
+      <w:r>
+        <w:t xml:space="preserve"> U =",</w:t>
+      </w:r>
+      <w:proofErr w:type="spellStart"/>
+      <w:r>
+        <w:t>U,"and</w:t>
+      </w:r>
+      <w:proofErr w:type="spellEnd"/>
+      <w:r>
+        <w:t xml:space="preserve"> k =",k)</w:t>
+      </w:r>
+    </w:p>
+    <w:p>
+      <w:r>
+        <w:t xml:space="preserve">m = </w:t>
+      </w:r>
+      <w:proofErr w:type="spellStart"/>
+      <w:r>
+        <w:t>gp.Model</w:t>
+      </w:r>
+      <w:proofErr w:type="spellEnd"/>
+      <w:r>
+        <w:t>()</w:t>
+      </w:r>
+    </w:p>
+    <w:p>
+      <w:r>
+        <w:t xml:space="preserve">x = </w:t>
+      </w:r>
+      <w:proofErr w:type="spellStart"/>
+      <w:r>
+        <w:t>m.addVars</w:t>
+      </w:r>
+      <w:proofErr w:type="spellEnd"/>
+      <w:r>
+        <w:t>(</w:t>
+      </w:r>
+      <w:proofErr w:type="spellStart"/>
+      <w:r>
+        <w:t>G.nodes</w:t>
+      </w:r>
+      <w:proofErr w:type="spellEnd"/>
+      <w:r>
+        <w:t xml:space="preserve">, </w:t>
+      </w:r>
+      <w:proofErr w:type="spellStart"/>
+      <w:r>
+        <w:t>G.nodes</w:t>
+      </w:r>
+      <w:proofErr w:type="spellEnd"/>
+      <w:r>
+        <w:t xml:space="preserve">, </w:t>
+      </w:r>
+      <w:proofErr w:type="spellStart"/>
+      <w:r>
+        <w:t>vtype</w:t>
+      </w:r>
+      <w:proofErr w:type="spellEnd"/>
+      <w:r>
+        <w:t>=GRB.BINARY)</w:t>
+      </w:r>
+    </w:p>
+    <w:p>
+      <w:proofErr w:type="spellStart"/>
+      <w:r>
+        <w:t>m.setObjective</w:t>
+      </w:r>
+      <w:proofErr w:type="spellEnd"/>
+      <w:r>
+        <w:t xml:space="preserve">( </w:t>
+      </w:r>
+      <w:proofErr w:type="spellStart"/>
+      <w:r>
+        <w:t>gp.quicksum</w:t>
+      </w:r>
+      <w:proofErr w:type="spellEnd"/>
+      <w:r>
+        <w:t xml:space="preserve">( </w:t>
+      </w:r>
+      <w:proofErr w:type="spellStart"/>
+      <w:r>
+        <w:t>dist</w:t>
+      </w:r>
+      <w:proofErr w:type="spellEnd"/>
+      <w:r>
+        <w:t>[</w:t>
+      </w:r>
+      <w:proofErr w:type="spellStart"/>
+      <w:r>
+        <w:t>i,j</w:t>
+      </w:r>
+      <w:proofErr w:type="spellEnd"/>
+      <w:r>
+        <w:t xml:space="preserve">] * </w:t>
+      </w:r>
+      <w:proofErr w:type="spellStart"/>
+      <w:r>
+        <w:t>dist</w:t>
+      </w:r>
+      <w:proofErr w:type="spellEnd"/>
+      <w:r>
+        <w:t>[</w:t>
+      </w:r>
+      <w:proofErr w:type="spellStart"/>
+      <w:r>
+        <w:t>i,j</w:t>
+      </w:r>
+      <w:proofErr w:type="spellEnd"/>
+      <w:r>
+        <w:t xml:space="preserve">] * </w:t>
+      </w:r>
+      <w:proofErr w:type="spellStart"/>
+      <w:r>
+        <w:t>G.nodes</w:t>
+      </w:r>
+      <w:proofErr w:type="spellEnd"/>
+      <w:r>
+        <w:t>[</w:t>
+      </w:r>
+      <w:proofErr w:type="spellStart"/>
+      <w:r>
+        <w:t>i</w:t>
+      </w:r>
+      <w:proofErr w:type="spellEnd"/>
+      <w:r>
+        <w:t>]['TOTPOP'] * x[</w:t>
+      </w:r>
+      <w:proofErr w:type="spellStart"/>
+      <w:r>
+        <w:t>i,j</w:t>
+      </w:r>
+      <w:proofErr w:type="spellEnd"/>
+      <w:r>
+        <w:t xml:space="preserve">] for </w:t>
+      </w:r>
+      <w:proofErr w:type="spellStart"/>
+      <w:r>
+        <w:t>i</w:t>
+      </w:r>
+      <w:proofErr w:type="spellEnd"/>
+      <w:r>
+        <w:t xml:space="preserve"> in </w:t>
+      </w:r>
+      <w:proofErr w:type="spellStart"/>
+      <w:r>
+        <w:t>G.nodes</w:t>
+      </w:r>
+      <w:proofErr w:type="spellEnd"/>
+      <w:r>
+        <w:t xml:space="preserve"> for j in </w:t>
+      </w:r>
+      <w:proofErr w:type="spellStart"/>
+      <w:r>
+        <w:t>G.nodes</w:t>
+      </w:r>
+      <w:proofErr w:type="spellEnd"/>
+      <w:r>
+        <w:t xml:space="preserve"> ), GRB.MINIMIZE )</w:t>
+      </w:r>
+    </w:p>
+    <w:p/>
+    <w:p>
+      <w:r>
+        <w:t xml:space="preserve"># add constraints saying that each county </w:t>
+      </w:r>
+      <w:proofErr w:type="spellStart"/>
+      <w:r>
+        <w:t>i</w:t>
+      </w:r>
+      <w:proofErr w:type="spellEnd"/>
+      <w:r>
+        <w:t xml:space="preserve"> is assigned to one district</w:t>
+      </w:r>
+    </w:p>
+    <w:p>
+      <w:proofErr w:type="spellStart"/>
+      <w:r>
+        <w:t>m.addConstrs</w:t>
+      </w:r>
+      <w:proofErr w:type="spellEnd"/>
+      <w:r>
+        <w:t xml:space="preserve">( </w:t>
+      </w:r>
+      <w:proofErr w:type="spellStart"/>
+      <w:r>
+        <w:t>gp.quicksum</w:t>
+      </w:r>
+      <w:proofErr w:type="spellEnd"/>
+      <w:r>
+        <w:t>( x[</w:t>
+      </w:r>
+      <w:proofErr w:type="spellStart"/>
+      <w:r>
+        <w:t>i,j</w:t>
+      </w:r>
+      <w:proofErr w:type="spellEnd"/>
+      <w:r>
+        <w:t xml:space="preserve">] for j in </w:t>
+      </w:r>
+      <w:proofErr w:type="spellStart"/>
+      <w:r>
+        <w:t>G.nodes</w:t>
+      </w:r>
+      <w:proofErr w:type="spellEnd"/>
+      <w:r>
+        <w:t xml:space="preserve"> ) == 1 for </w:t>
+      </w:r>
+      <w:proofErr w:type="spellStart"/>
+      <w:r>
+        <w:t>i</w:t>
+      </w:r>
+      <w:proofErr w:type="spellEnd"/>
+      <w:r>
+        <w:t xml:space="preserve"> in </w:t>
+      </w:r>
+      <w:proofErr w:type="spellStart"/>
+      <w:r>
+        <w:t>G.nodes</w:t>
+      </w:r>
+      <w:proofErr w:type="spellEnd"/>
+      <w:r>
+        <w:t xml:space="preserve"> )</w:t>
+      </w:r>
+    </w:p>
+    <w:p/>
+    <w:p>
+      <w:r>
+        <w:t># add constraint saying there should be k district centers</w:t>
+      </w:r>
+    </w:p>
+    <w:p>
+      <w:proofErr w:type="spellStart"/>
+      <w:r>
+        <w:t>m.addConstr</w:t>
+      </w:r>
+      <w:proofErr w:type="spellEnd"/>
+      <w:r>
+        <w:t xml:space="preserve">( </w:t>
+      </w:r>
+      <w:proofErr w:type="spellStart"/>
+      <w:r>
+        <w:t>gp.quicksum</w:t>
+      </w:r>
+      <w:proofErr w:type="spellEnd"/>
+      <w:r>
+        <w:t>( x[</w:t>
+      </w:r>
+      <w:proofErr w:type="spellStart"/>
+      <w:r>
+        <w:t>j,j</w:t>
+      </w:r>
+      <w:proofErr w:type="spellEnd"/>
+      <w:r>
+        <w:t xml:space="preserve">] for j in </w:t>
+      </w:r>
+      <w:proofErr w:type="spellStart"/>
+      <w:r>
+        <w:t>G.nodes</w:t>
+      </w:r>
+      <w:proofErr w:type="spellEnd"/>
+      <w:r>
+        <w:t xml:space="preserve"> ) == k )</w:t>
+      </w:r>
+    </w:p>
+    <w:p/>
+    <w:p>
+      <w:r>
+        <w:t># add constraints that say: if j roots a district, then its population is between L and U.</w:t>
+      </w:r>
+    </w:p>
+    <w:p>
+      <w:proofErr w:type="spellStart"/>
+      <w:r>
+        <w:t>m.addConstrs</w:t>
+      </w:r>
+      <w:proofErr w:type="spellEnd"/>
+      <w:r>
+        <w:t xml:space="preserve">( </w:t>
+      </w:r>
+      <w:proofErr w:type="spellStart"/>
+      <w:r>
+        <w:t>gp.quicksum</w:t>
+      </w:r>
+      <w:proofErr w:type="spellEnd"/>
+      <w:r>
+        <w:t xml:space="preserve">( </w:t>
+      </w:r>
+      <w:proofErr w:type="spellStart"/>
+      <w:r>
+        <w:t>G.nodes</w:t>
+      </w:r>
+      <w:proofErr w:type="spellEnd"/>
+      <w:r>
+        <w:t>[</w:t>
+      </w:r>
+      <w:proofErr w:type="spellStart"/>
+      <w:r>
+        <w:t>i</w:t>
+      </w:r>
+      <w:proofErr w:type="spellEnd"/>
+      <w:r>
+        <w:t>]['TOTPOP'] * x[</w:t>
+      </w:r>
+      <w:proofErr w:type="spellStart"/>
+      <w:r>
+        <w:t>i,j</w:t>
+      </w:r>
+      <w:proofErr w:type="spellEnd"/>
+      <w:r>
+        <w:t xml:space="preserve">] for </w:t>
+      </w:r>
+      <w:proofErr w:type="spellStart"/>
+      <w:r>
+        <w:t>i</w:t>
+      </w:r>
+      <w:proofErr w:type="spellEnd"/>
+      <w:r>
+        <w:t xml:space="preserve"> in </w:t>
+      </w:r>
+      <w:proofErr w:type="spellStart"/>
+      <w:r>
+        <w:t>G.nodes</w:t>
+      </w:r>
+      <w:proofErr w:type="spellEnd"/>
+      <w:r>
+        <w:t xml:space="preserve"> ) &gt;= L * x[</w:t>
+      </w:r>
+      <w:proofErr w:type="spellStart"/>
+      <w:r>
+        <w:t>j,j</w:t>
+      </w:r>
+      <w:proofErr w:type="spellEnd"/>
+      <w:r>
+        <w:t xml:space="preserve">] for j in </w:t>
+      </w:r>
+      <w:proofErr w:type="spellStart"/>
+      <w:r>
+        <w:t>G.nodes</w:t>
+      </w:r>
+      <w:proofErr w:type="spellEnd"/>
+      <w:r>
+        <w:t xml:space="preserve"> )</w:t>
+      </w:r>
+    </w:p>
+    <w:p>
+      <w:proofErr w:type="spellStart"/>
+      <w:r>
+        <w:t>m.addConstrs</w:t>
+      </w:r>
+      <w:proofErr w:type="spellEnd"/>
+      <w:r>
+        <w:t xml:space="preserve">( </w:t>
+      </w:r>
+      <w:proofErr w:type="spellStart"/>
+      <w:r>
+        <w:t>gp.quicksum</w:t>
+      </w:r>
+      <w:proofErr w:type="spellEnd"/>
+      <w:r>
+        <w:t xml:space="preserve">( </w:t>
+      </w:r>
+      <w:proofErr w:type="spellStart"/>
+      <w:r>
+        <w:t>G.nodes</w:t>
+      </w:r>
+      <w:proofErr w:type="spellEnd"/>
+      <w:r>
+        <w:t>[</w:t>
+      </w:r>
+      <w:proofErr w:type="spellStart"/>
+      <w:r>
+        <w:t>i</w:t>
+      </w:r>
+      <w:proofErr w:type="spellEnd"/>
+      <w:r>
+        <w:t>]['TOTPOP'] * x[</w:t>
+      </w:r>
+      <w:proofErr w:type="spellStart"/>
+      <w:r>
+        <w:t>i,j</w:t>
+      </w:r>
+      <w:proofErr w:type="spellEnd"/>
+      <w:r>
+        <w:t xml:space="preserve">] for </w:t>
+      </w:r>
+      <w:proofErr w:type="spellStart"/>
+      <w:r>
+        <w:t>i</w:t>
+      </w:r>
+      <w:proofErr w:type="spellEnd"/>
+      <w:r>
+        <w:t xml:space="preserve"> in </w:t>
+      </w:r>
+      <w:proofErr w:type="spellStart"/>
+      <w:r>
+        <w:t>G.nodes</w:t>
+      </w:r>
+      <w:proofErr w:type="spellEnd"/>
+      <w:r>
+        <w:t xml:space="preserve"> ) &lt;= U * x[</w:t>
+      </w:r>
+      <w:proofErr w:type="spellStart"/>
+      <w:r>
+        <w:t>j,j</w:t>
+      </w:r>
+      <w:proofErr w:type="spellEnd"/>
+      <w:r>
+        <w:t xml:space="preserve">] for j in </w:t>
+      </w:r>
+      <w:proofErr w:type="spellStart"/>
+      <w:r>
+        <w:t>G.nodes</w:t>
+      </w:r>
+      <w:proofErr w:type="spellEnd"/>
+      <w:r>
+        <w:t xml:space="preserve"> )</w:t>
+      </w:r>
+    </w:p>
+    <w:p/>
+    <w:p>
+      <w:r>
+        <w:t xml:space="preserve"># add coupling constraints saying that if </w:t>
+      </w:r>
+      <w:proofErr w:type="spellStart"/>
+      <w:r>
+        <w:t>i</w:t>
+      </w:r>
+      <w:proofErr w:type="spellEnd"/>
+      <w:r>
+        <w:t xml:space="preserve"> is assigned to j, then j is a center.</w:t>
+      </w:r>
+    </w:p>
+    <w:p>
+      <w:proofErr w:type="spellStart"/>
+      <w:r>
+        <w:t>m.addConstrs</w:t>
+      </w:r>
+      <w:proofErr w:type="spellEnd"/>
+      <w:r>
+        <w:t>( x[</w:t>
+      </w:r>
+      <w:proofErr w:type="spellStart"/>
+      <w:r>
+        <w:t>i,j</w:t>
+      </w:r>
+      <w:proofErr w:type="spellEnd"/>
+      <w:r>
+        <w:t>] &lt;= x[</w:t>
+      </w:r>
+      <w:proofErr w:type="spellStart"/>
+      <w:r>
+        <w:t>j,j</w:t>
+      </w:r>
+      <w:proofErr w:type="spellEnd"/>
+      <w:r>
+        <w:t xml:space="preserve">] for </w:t>
+      </w:r>
+      <w:proofErr w:type="spellStart"/>
+      <w:r>
+        <w:t>i</w:t>
+      </w:r>
+      <w:proofErr w:type="spellEnd"/>
+      <w:r>
+        <w:t xml:space="preserve"> in </w:t>
+      </w:r>
+      <w:proofErr w:type="spellStart"/>
+      <w:r>
+        <w:t>G.nodes</w:t>
+      </w:r>
+      <w:proofErr w:type="spellEnd"/>
+      <w:r>
+        <w:t xml:space="preserve"> for j in </w:t>
+      </w:r>
+      <w:proofErr w:type="spellStart"/>
+      <w:r>
+        <w:t>G.nodes</w:t>
+      </w:r>
+      <w:proofErr w:type="spellEnd"/>
+      <w:r>
+        <w:t xml:space="preserve"> )</w:t>
+      </w:r>
+    </w:p>
+    <w:p/>
+    <w:p>
+      <w:proofErr w:type="spellStart"/>
+      <w:r>
+        <w:t>m.update</w:t>
+      </w:r>
+      <w:proofErr w:type="spellEnd"/>
+      <w:r>
+        <w:t>()</w:t>
+      </w:r>
+    </w:p>
+    <w:p/>
+    <w:p/>
+    <w:p>
+      <w:r>
+        <w:t># add contiguity constraints</w:t>
+      </w:r>
+    </w:p>
+    <w:p>
+      <w:r>
+        <w:t xml:space="preserve">import </w:t>
+      </w:r>
+      <w:proofErr w:type="spellStart"/>
+      <w:r>
+        <w:t>networkx</w:t>
+      </w:r>
+      <w:proofErr w:type="spellEnd"/>
+      <w:r>
+        <w:t xml:space="preserve"> as </w:t>
+      </w:r>
+      <w:proofErr w:type="spellStart"/>
+      <w:r>
+        <w:t>nx</w:t>
+      </w:r>
+      <w:proofErr w:type="spellEnd"/>
+    </w:p>
+    <w:p>
+      <w:r>
+        <w:t xml:space="preserve">DG = </w:t>
+      </w:r>
+      <w:proofErr w:type="spellStart"/>
+      <w:r>
+        <w:t>nx.DiGraph</w:t>
+      </w:r>
+      <w:proofErr w:type="spellEnd"/>
+      <w:r>
+        <w:t>(G)</w:t>
+      </w:r>
+    </w:p>
+    <w:p/>
+    <w:p>
+      <w:r>
+        <w:t># add flow variables</w:t>
+      </w:r>
+    </w:p>
+    <w:p>
+      <w:r>
+        <w:t>#    f[</w:t>
+      </w:r>
+      <w:proofErr w:type="spellStart"/>
+      <w:r>
+        <w:t>i,j,v</w:t>
+      </w:r>
+      <w:proofErr w:type="spellEnd"/>
+      <w:r>
+        <w:t>] = flow across arc (</w:t>
+      </w:r>
+      <w:proofErr w:type="spellStart"/>
+      <w:r>
+        <w:t>i,j</w:t>
+      </w:r>
+      <w:proofErr w:type="spellEnd"/>
+      <w:r>
+        <w:t>) that is sent from source/root v</w:t>
+      </w:r>
+    </w:p>
+    <w:p>
+      <w:r>
+        <w:t xml:space="preserve">f = </w:t>
+      </w:r>
+      <w:proofErr w:type="spellStart"/>
+      <w:r>
+        <w:t>m.addVars</w:t>
+      </w:r>
+      <w:proofErr w:type="spellEnd"/>
+      <w:r>
+        <w:t xml:space="preserve">( </w:t>
+      </w:r>
+      <w:proofErr w:type="spellStart"/>
+      <w:r>
+        <w:t>DG.edges</w:t>
+      </w:r>
+      <w:proofErr w:type="spellEnd"/>
+      <w:r>
+        <w:t xml:space="preserve">, </w:t>
+      </w:r>
+      <w:proofErr w:type="spellStart"/>
+      <w:r>
+        <w:t>G.nodes</w:t>
+      </w:r>
+      <w:proofErr w:type="spellEnd"/>
+      <w:r>
+        <w:t xml:space="preserve"> ) </w:t>
+      </w:r>
+    </w:p>
+    <w:p/>
+    <w:p>
+      <w:r>
+        <w:t xml:space="preserve"># add constraints saying that if node </w:t>
+      </w:r>
+      <w:proofErr w:type="spellStart"/>
+      <w:r>
+        <w:t>i</w:t>
+      </w:r>
+      <w:proofErr w:type="spellEnd"/>
+      <w:r>
+        <w:t xml:space="preserve"> is assigned to node j, </w:t>
+      </w:r>
+    </w:p>
+    <w:p>
+      <w:r>
+        <w:t xml:space="preserve">#   then node </w:t>
+      </w:r>
+      <w:proofErr w:type="spellStart"/>
+      <w:r>
+        <w:t>i</w:t>
+      </w:r>
+      <w:proofErr w:type="spellEnd"/>
+      <w:r>
+        <w:t xml:space="preserve"> must consume one unit of node j's flow</w:t>
+      </w:r>
+    </w:p>
+    <w:p>
+      <w:proofErr w:type="spellStart"/>
+      <w:r>
+        <w:t>m.addConstrs</w:t>
+      </w:r>
+      <w:proofErr w:type="spellEnd"/>
+      <w:r>
+        <w:t xml:space="preserve">( </w:t>
+      </w:r>
+      <w:proofErr w:type="spellStart"/>
+      <w:r>
+        <w:t>gp.quicksum</w:t>
+      </w:r>
+      <w:proofErr w:type="spellEnd"/>
+      <w:r>
+        <w:t>( f[</w:t>
+      </w:r>
+      <w:proofErr w:type="spellStart"/>
+      <w:r>
+        <w:t>u,i,j</w:t>
+      </w:r>
+      <w:proofErr w:type="spellEnd"/>
+      <w:r>
+        <w:t>] - f[</w:t>
+      </w:r>
+      <w:proofErr w:type="spellStart"/>
+      <w:r>
+        <w:t>i,u,j</w:t>
+      </w:r>
+      <w:proofErr w:type="spellEnd"/>
+      <w:r>
+        <w:t xml:space="preserve">] for u in </w:t>
+      </w:r>
+      <w:proofErr w:type="spellStart"/>
+      <w:r>
+        <w:t>G.neighbors</w:t>
+      </w:r>
+      <w:proofErr w:type="spellEnd"/>
+      <w:r>
+        <w:t>(</w:t>
+      </w:r>
+      <w:proofErr w:type="spellStart"/>
+      <w:r>
+        <w:t>i</w:t>
+      </w:r>
+      <w:proofErr w:type="spellEnd"/>
+      <w:r>
+        <w:t>) ) == x[</w:t>
+      </w:r>
+      <w:proofErr w:type="spellStart"/>
+      <w:r>
+        <w:t>i,j</w:t>
+      </w:r>
+      <w:proofErr w:type="spellEnd"/>
+      <w:r>
+        <w:t xml:space="preserve">] for </w:t>
+      </w:r>
+      <w:proofErr w:type="spellStart"/>
+      <w:r>
+        <w:t>i</w:t>
+      </w:r>
+      <w:proofErr w:type="spellEnd"/>
+      <w:r>
+        <w:t xml:space="preserve"> in </w:t>
+      </w:r>
+      <w:proofErr w:type="spellStart"/>
+      <w:r>
+        <w:t>G.nodes</w:t>
+      </w:r>
+      <w:proofErr w:type="spellEnd"/>
+      <w:r>
+        <w:t xml:space="preserve"> for j in </w:t>
+      </w:r>
+      <w:proofErr w:type="spellStart"/>
+      <w:r>
+        <w:t>G.nodes</w:t>
+      </w:r>
+      <w:proofErr w:type="spellEnd"/>
+      <w:r>
+        <w:t xml:space="preserve"> if </w:t>
+      </w:r>
+      <w:proofErr w:type="spellStart"/>
+      <w:r>
+        <w:t>i</w:t>
+      </w:r>
+      <w:proofErr w:type="spellEnd"/>
+      <w:r>
+        <w:t xml:space="preserve"> != j )</w:t>
+      </w:r>
+    </w:p>
+    <w:p/>
+    <w:p>
+      <w:r>
+        <w:t xml:space="preserve"># add constraints saying that node </w:t>
+      </w:r>
+      <w:proofErr w:type="spellStart"/>
+      <w:r>
+        <w:t>i</w:t>
+      </w:r>
+      <w:proofErr w:type="spellEnd"/>
+      <w:r>
+        <w:t xml:space="preserve"> can receive flow of type j </w:t>
+      </w:r>
+    </w:p>
+    <w:p>
+      <w:r>
+        <w:t xml:space="preserve">#   only if node </w:t>
+      </w:r>
+      <w:proofErr w:type="spellStart"/>
+      <w:r>
+        <w:t>i</w:t>
+      </w:r>
+      <w:proofErr w:type="spellEnd"/>
+      <w:r>
+        <w:t xml:space="preserve"> is assigned to node j</w:t>
+      </w:r>
+    </w:p>
+    <w:p>
+      <w:r>
+        <w:t xml:space="preserve">M = </w:t>
+      </w:r>
+      <w:proofErr w:type="spellStart"/>
+      <w:r>
+        <w:t>G.number_of_nodes</w:t>
+      </w:r>
+      <w:proofErr w:type="spellEnd"/>
+      <w:r>
+        <w:t>() - 1</w:t>
+      </w:r>
+    </w:p>
+    <w:p>
+      <w:proofErr w:type="spellStart"/>
+      <w:r>
+        <w:t>m.addConstrs</w:t>
+      </w:r>
+      <w:proofErr w:type="spellEnd"/>
+      <w:r>
+        <w:t xml:space="preserve">( </w:t>
+      </w:r>
+      <w:proofErr w:type="spellStart"/>
+      <w:r>
+        <w:t>gp.quicksum</w:t>
+      </w:r>
+      <w:proofErr w:type="spellEnd"/>
+      <w:r>
+        <w:t>( f[</w:t>
+      </w:r>
+      <w:proofErr w:type="spellStart"/>
+      <w:r>
+        <w:t>u,i,j</w:t>
+      </w:r>
+      <w:proofErr w:type="spellEnd"/>
+      <w:r>
+        <w:t xml:space="preserve">] for u in </w:t>
+      </w:r>
+      <w:proofErr w:type="spellStart"/>
+      <w:r>
+        <w:t>G.neighbors</w:t>
+      </w:r>
+      <w:proofErr w:type="spellEnd"/>
+      <w:r>
+        <w:t>(</w:t>
+      </w:r>
+      <w:proofErr w:type="spellStart"/>
+      <w:r>
+        <w:t>i</w:t>
+      </w:r>
+      <w:proofErr w:type="spellEnd"/>
+      <w:r>
+        <w:t>) ) &lt;= M * x[</w:t>
+      </w:r>
+      <w:proofErr w:type="spellStart"/>
+      <w:r>
+        <w:t>i,j</w:t>
+      </w:r>
+      <w:proofErr w:type="spellEnd"/>
+      <w:r>
+        <w:t xml:space="preserve">] for </w:t>
+      </w:r>
+      <w:proofErr w:type="spellStart"/>
+      <w:r>
+        <w:t>i</w:t>
+      </w:r>
+      <w:proofErr w:type="spellEnd"/>
+      <w:r>
+        <w:t xml:space="preserve"> in </w:t>
+      </w:r>
+      <w:proofErr w:type="spellStart"/>
+      <w:r>
+        <w:t>G.nodes</w:t>
+      </w:r>
+      <w:proofErr w:type="spellEnd"/>
+      <w:r>
+        <w:t xml:space="preserve"> for j in </w:t>
+      </w:r>
+      <w:proofErr w:type="spellStart"/>
+      <w:r>
+        <w:t>G.nodes</w:t>
+      </w:r>
+      <w:proofErr w:type="spellEnd"/>
+      <w:r>
+        <w:t xml:space="preserve"> if </w:t>
+      </w:r>
+      <w:proofErr w:type="spellStart"/>
+      <w:r>
+        <w:t>i</w:t>
+      </w:r>
+      <w:proofErr w:type="spellEnd"/>
+      <w:r>
+        <w:t xml:space="preserve"> != j )</w:t>
+      </w:r>
+    </w:p>
+    <w:p/>
+    <w:p>
+      <w:r>
+        <w:t># add constraints saying that node j cannot receive flow of its own type</w:t>
+      </w:r>
+    </w:p>
+    <w:p>
+      <w:proofErr w:type="spellStart"/>
+      <w:r>
+        <w:t>m.addConstrs</w:t>
+      </w:r>
+      <w:proofErr w:type="spellEnd"/>
+      <w:r>
+        <w:t xml:space="preserve">( </w:t>
+      </w:r>
+      <w:proofErr w:type="spellStart"/>
+      <w:r>
+        <w:t>gp.quicksum</w:t>
+      </w:r>
+      <w:proofErr w:type="spellEnd"/>
+      <w:r>
+        <w:t>( f[</w:t>
+      </w:r>
+      <w:proofErr w:type="spellStart"/>
+      <w:r>
+        <w:t>u,j,j</w:t>
+      </w:r>
+      <w:proofErr w:type="spellEnd"/>
+      <w:r>
+        <w:t xml:space="preserve">] for u in </w:t>
+      </w:r>
+      <w:proofErr w:type="spellStart"/>
+      <w:r>
+        <w:t>G.neighbors</w:t>
+      </w:r>
+      <w:proofErr w:type="spellEnd"/>
+      <w:r>
+        <w:t xml:space="preserve">(j) ) == 0 for j in </w:t>
+      </w:r>
+      <w:proofErr w:type="spellStart"/>
+      <w:r>
+        <w:t>G.nodes</w:t>
+      </w:r>
+      <w:proofErr w:type="spellEnd"/>
+      <w:r>
+        <w:t xml:space="preserve"> )</w:t>
+      </w:r>
+    </w:p>
+    <w:p/>
+    <w:p>
+      <w:proofErr w:type="spellStart"/>
+      <w:r>
+        <w:t>m.update</w:t>
+      </w:r>
+      <w:proofErr w:type="spellEnd"/>
+      <w:r>
+        <w:t>()</w:t>
+      </w:r>
+    </w:p>
+    <w:p>
+      <w:proofErr w:type="spellStart"/>
+      <w:r>
+        <w:t>m.Params.MIPGap</w:t>
+      </w:r>
+      <w:proofErr w:type="spellEnd"/>
+      <w:r>
+        <w:t xml:space="preserve"> = 0.0</w:t>
+      </w:r>
+    </w:p>
+    <w:p>
+      <w:proofErr w:type="spellStart"/>
+      <w:r>
+        <w:t>m.optimize</w:t>
+      </w:r>
+      <w:proofErr w:type="spellEnd"/>
+      <w:r>
+        <w:t>()</w:t>
+      </w:r>
+    </w:p>
+    <w:p/>
+    <w:p>
+      <w:r>
+        <w:t># print the objective value</w:t>
+      </w:r>
+    </w:p>
+    <w:p>
+      <w:r>
+        <w:t>print(</w:t>
+      </w:r>
+      <w:proofErr w:type="spellStart"/>
+      <w:r>
+        <w:t>m.ObjVal</w:t>
+      </w:r>
+      <w:proofErr w:type="spellEnd"/>
+      <w:r>
+        <w:t>)</w:t>
+      </w:r>
+    </w:p>
+    <w:p/>
+    <w:p>
+      <w:r>
+        <w:t># retrieve the districts and their populations</w:t>
+      </w:r>
+    </w:p>
+    <w:p>
+      <w:r>
+        <w:t>#    but first get the district "centers"</w:t>
+      </w:r>
+    </w:p>
+    <w:p>
+      <w:r>
+        <w:t xml:space="preserve">centers = [ j for j in </w:t>
+      </w:r>
+      <w:proofErr w:type="spellStart"/>
+      <w:r>
+        <w:t>G.nodes</w:t>
+      </w:r>
+      <w:proofErr w:type="spellEnd"/>
+      <w:r>
+        <w:t xml:space="preserve"> if x[</w:t>
+      </w:r>
+      <w:proofErr w:type="spellStart"/>
+      <w:r>
+        <w:t>j,j</w:t>
+      </w:r>
+      <w:proofErr w:type="spellEnd"/>
+      <w:r>
+        <w:t>].x &gt; 0.5 ]</w:t>
+      </w:r>
+    </w:p>
+    <w:p>
+      <w:r>
+        <w:t xml:space="preserve">districts = [ [ </w:t>
+      </w:r>
+      <w:proofErr w:type="spellStart"/>
+      <w:r>
+        <w:t>i</w:t>
+      </w:r>
+      <w:proofErr w:type="spellEnd"/>
+      <w:r>
+        <w:t xml:space="preserve"> for </w:t>
+      </w:r>
+      <w:proofErr w:type="spellStart"/>
+      <w:r>
+        <w:t>i</w:t>
+      </w:r>
+      <w:proofErr w:type="spellEnd"/>
+      <w:r>
+        <w:t xml:space="preserve"> in </w:t>
+      </w:r>
+      <w:proofErr w:type="spellStart"/>
+      <w:r>
+        <w:t>G.nodes</w:t>
+      </w:r>
+      <w:proofErr w:type="spellEnd"/>
+      <w:r>
+        <w:t xml:space="preserve"> if x[</w:t>
+      </w:r>
+      <w:proofErr w:type="spellStart"/>
+      <w:r>
+        <w:t>i,j</w:t>
+      </w:r>
+      <w:proofErr w:type="spellEnd"/>
+      <w:r>
+        <w:t>].x &gt; 0.5 ] for j in centers ]</w:t>
+      </w:r>
+    </w:p>
+    <w:p>
+      <w:proofErr w:type="spellStart"/>
+      <w:r>
+        <w:t>district_counties</w:t>
+      </w:r>
+      <w:proofErr w:type="spellEnd"/>
+      <w:r>
+        <w:t xml:space="preserve"> = [ [ </w:t>
+      </w:r>
+      <w:proofErr w:type="spellStart"/>
+      <w:r>
+        <w:t>G.nodes</w:t>
+      </w:r>
+      <w:proofErr w:type="spellEnd"/>
+      <w:r>
+        <w:t>[</w:t>
+      </w:r>
+      <w:proofErr w:type="spellStart"/>
+      <w:r>
+        <w:t>i</w:t>
+      </w:r>
+      <w:proofErr w:type="spellEnd"/>
+      <w:r>
+        <w:t xml:space="preserve">]["NAME20"] for </w:t>
+      </w:r>
+      <w:proofErr w:type="spellStart"/>
+      <w:r>
+        <w:t>i</w:t>
+      </w:r>
+      <w:proofErr w:type="spellEnd"/>
+      <w:r>
+        <w:t xml:space="preserve"> in districts[j] ] for j in range(k)]</w:t>
+      </w:r>
+    </w:p>
+    <w:p>
+      <w:proofErr w:type="spellStart"/>
+      <w:r>
+        <w:t>district_populations</w:t>
+      </w:r>
+      <w:proofErr w:type="spellEnd"/>
+      <w:r>
+        <w:t xml:space="preserve"> = [ sum(</w:t>
+      </w:r>
+      <w:proofErr w:type="spellStart"/>
+      <w:r>
+        <w:t>G.nodes</w:t>
+      </w:r>
+      <w:proofErr w:type="spellEnd"/>
+      <w:r>
+        <w:t>[</w:t>
+      </w:r>
+      <w:proofErr w:type="spellStart"/>
+      <w:r>
+        <w:t>i</w:t>
+      </w:r>
+      <w:proofErr w:type="spellEnd"/>
+      <w:r>
+        <w:t xml:space="preserve">]["TOTPOP"] for </w:t>
+      </w:r>
+      <w:proofErr w:type="spellStart"/>
+      <w:r>
+        <w:t>i</w:t>
+      </w:r>
+      <w:proofErr w:type="spellEnd"/>
+      <w:r>
+        <w:t xml:space="preserve"> in districts[j]) for j in range(k) ]</w:t>
+      </w:r>
+    </w:p>
+    <w:p>
+      <w:r>
+        <w:t># print district info</w:t>
+      </w:r>
+    </w:p>
+    <w:p>
+      <w:r>
+        <w:t>for j in range(k):</w:t>
+      </w:r>
+    </w:p>
+    <w:p>
+      <w:r>
+        <w:t xml:space="preserve">    print("</w:t>
+      </w:r>
+      <w:proofErr w:type="spellStart"/>
+      <w:r>
+        <w:t>District",j,"has</w:t>
+      </w:r>
+      <w:proofErr w:type="spellEnd"/>
+      <w:r>
+        <w:t xml:space="preserve"> population",</w:t>
+      </w:r>
+      <w:proofErr w:type="spellStart"/>
+      <w:r>
+        <w:t>district_populations</w:t>
+      </w:r>
+      <w:proofErr w:type="spellEnd"/>
+      <w:r>
+        <w:t>[j],"and contains counties",</w:t>
+      </w:r>
+      <w:proofErr w:type="spellStart"/>
+      <w:r>
+        <w:t>district_counties</w:t>
+      </w:r>
+      <w:proofErr w:type="spellEnd"/>
+      <w:r>
+        <w:t>[j])</w:t>
+      </w:r>
+    </w:p>
+    <w:p>
+      <w:r>
+        <w:t xml:space="preserve">    print("")</w:t>
+      </w:r>
+    </w:p>
+    <w:p/>
+    <w:p>
+      <w:proofErr w:type="spellStart"/>
+      <w:r>
+        <w:t>filepath</w:t>
+      </w:r>
+      <w:proofErr w:type="spellEnd"/>
+      <w:r>
+        <w:t xml:space="preserve"> = 'C:/Users/Logan/Desktop\College/IEM4013Project/'</w:t>
+      </w:r>
+    </w:p>
+    <w:p>
+      <w:r>
+        <w:t>filename = '</w:t>
+      </w:r>
+      <w:proofErr w:type="spellStart"/>
+      <w:r>
+        <w:t>AR_county.shp</w:t>
+      </w:r>
+      <w:proofErr w:type="spellEnd"/>
+      <w:r>
+        <w:t>'</w:t>
+      </w:r>
+    </w:p>
+    <w:p>
+      <w:proofErr w:type="spellStart"/>
+      <w:r>
+        <w:t>df</w:t>
+      </w:r>
+      <w:proofErr w:type="spellEnd"/>
+      <w:r>
+        <w:t xml:space="preserve"> = </w:t>
+      </w:r>
+      <w:proofErr w:type="spellStart"/>
+      <w:r>
+        <w:t>gpd.read_file</w:t>
+      </w:r>
+      <w:proofErr w:type="spellEnd"/>
+      <w:r>
+        <w:t xml:space="preserve">( </w:t>
+      </w:r>
+      <w:proofErr w:type="spellStart"/>
+      <w:r>
+        <w:t>filepath</w:t>
+      </w:r>
+      <w:proofErr w:type="spellEnd"/>
+      <w:r>
+        <w:t xml:space="preserve"> + filename)</w:t>
+      </w:r>
+    </w:p>
+    <w:p/>
+    <w:p>
+      <w:r>
+        <w:t># Which district is each county assigned to?</w:t>
+      </w:r>
+    </w:p>
+    <w:p>
+      <w:r>
+        <w:t xml:space="preserve">assignment = [ -1 for </w:t>
+      </w:r>
+      <w:proofErr w:type="spellStart"/>
+      <w:r>
+        <w:t>i</w:t>
+      </w:r>
+      <w:proofErr w:type="spellEnd"/>
+      <w:r>
+        <w:t xml:space="preserve"> in </w:t>
+      </w:r>
+      <w:proofErr w:type="spellStart"/>
+      <w:r>
+        <w:t>G.nodes</w:t>
+      </w:r>
+      <w:proofErr w:type="spellEnd"/>
+      <w:r>
+        <w:t xml:space="preserve"> ]</w:t>
+      </w:r>
+    </w:p>
+    <w:p/>
+    <w:p>
+      <w:r>
+        <w:t xml:space="preserve">labeling = { </w:t>
+      </w:r>
+      <w:proofErr w:type="spellStart"/>
+      <w:r>
+        <w:t>i</w:t>
+      </w:r>
+      <w:proofErr w:type="spellEnd"/>
+      <w:r>
+        <w:t xml:space="preserve"> : -1 for </w:t>
+      </w:r>
+      <w:proofErr w:type="spellStart"/>
+      <w:r>
+        <w:t>i</w:t>
+      </w:r>
+      <w:proofErr w:type="spellEnd"/>
+      <w:r>
+        <w:t xml:space="preserve"> in </w:t>
+      </w:r>
+      <w:proofErr w:type="spellStart"/>
+      <w:r>
+        <w:t>G.nodes</w:t>
+      </w:r>
+      <w:proofErr w:type="spellEnd"/>
+      <w:r>
+        <w:t xml:space="preserve"> }</w:t>
+      </w:r>
+    </w:p>
+    <w:p>
+      <w:r>
+        <w:t>for j in range(k):</w:t>
+      </w:r>
+    </w:p>
+    <w:p>
+      <w:r>
+        <w:t xml:space="preserve">    district = districts[j]</w:t>
+      </w:r>
+    </w:p>
+    <w:p>
+      <w:r>
+        <w:t xml:space="preserve">    for </w:t>
+      </w:r>
+      <w:proofErr w:type="spellStart"/>
+      <w:r>
+        <w:t>i</w:t>
+      </w:r>
+      <w:proofErr w:type="spellEnd"/>
+      <w:r>
+        <w:t xml:space="preserve"> in district:</w:t>
+      </w:r>
+    </w:p>
+    <w:p>
+      <w:r>
+        <w:t xml:space="preserve">        labeling[</w:t>
+      </w:r>
+      <w:proofErr w:type="spellStart"/>
+      <w:r>
+        <w:t>i</w:t>
+      </w:r>
+      <w:proofErr w:type="spellEnd"/>
+      <w:r>
+        <w:t>] = j</w:t>
+      </w:r>
+    </w:p>
+    <w:p/>
+    <w:p>
+      <w:r>
+        <w:t xml:space="preserve"># Now add the assignments to a column of the </w:t>
+      </w:r>
+      <w:proofErr w:type="spellStart"/>
+      <w:r>
+        <w:t>dataframe</w:t>
+      </w:r>
+      <w:proofErr w:type="spellEnd"/>
+      <w:r>
+        <w:t xml:space="preserve"> and map it</w:t>
+      </w:r>
+    </w:p>
+    <w:p>
+      <w:proofErr w:type="spellStart"/>
+      <w:r>
+        <w:t>node_with_this_geoid</w:t>
+      </w:r>
+      <w:proofErr w:type="spellEnd"/>
+      <w:r>
+        <w:t xml:space="preserve"> = { </w:t>
+      </w:r>
+      <w:proofErr w:type="spellStart"/>
+      <w:r>
+        <w:t>G.nodes</w:t>
+      </w:r>
+      <w:proofErr w:type="spellEnd"/>
+      <w:r>
+        <w:t>[</w:t>
+      </w:r>
+      <w:proofErr w:type="spellStart"/>
+      <w:r>
+        <w:t>i</w:t>
+      </w:r>
+      <w:proofErr w:type="spellEnd"/>
+      <w:r>
+        <w:t xml:space="preserve">]['GEOID20'] : </w:t>
+      </w:r>
+      <w:proofErr w:type="spellStart"/>
+      <w:r>
+        <w:t>i</w:t>
+      </w:r>
+      <w:proofErr w:type="spellEnd"/>
+      <w:r>
+        <w:t xml:space="preserve"> for </w:t>
+      </w:r>
+      <w:proofErr w:type="spellStart"/>
+      <w:r>
+        <w:t>i</w:t>
+      </w:r>
+      <w:proofErr w:type="spellEnd"/>
+      <w:r>
+        <w:t xml:space="preserve"> in </w:t>
+      </w:r>
+      <w:proofErr w:type="spellStart"/>
+      <w:r>
+        <w:t>G.nodes</w:t>
+      </w:r>
+      <w:proofErr w:type="spellEnd"/>
+      <w:r>
+        <w:t xml:space="preserve"> }</w:t>
+      </w:r>
+    </w:p>
+    <w:p/>
+    <w:p>
+      <w:r>
+        <w:lastRenderedPageBreak/>
+        <w:t xml:space="preserve"># pick a position u in the </w:t>
+      </w:r>
+      <w:proofErr w:type="spellStart"/>
+      <w:r>
+        <w:t>dataframe</w:t>
+      </w:r>
+      <w:proofErr w:type="spellEnd"/>
+    </w:p>
+    <w:p>
+      <w:r>
+        <w:t>for u in range(</w:t>
+      </w:r>
+      <w:proofErr w:type="spellStart"/>
+      <w:r>
+        <w:t>G.number_of_nodes</w:t>
+      </w:r>
+      <w:proofErr w:type="spellEnd"/>
+      <w:r>
+        <w:t>()):</w:t>
+      </w:r>
+    </w:p>
+    <w:p>
+      <w:r>
+        <w:t xml:space="preserve">    </w:t>
+      </w:r>
+    </w:p>
+    <w:p>
+      <w:r>
+        <w:t xml:space="preserve">    geoid = </w:t>
+      </w:r>
+      <w:proofErr w:type="spellStart"/>
+      <w:r>
+        <w:t>df</w:t>
+      </w:r>
+      <w:proofErr w:type="spellEnd"/>
+      <w:r>
+        <w:t>['GEOID20'][u]</w:t>
+      </w:r>
+    </w:p>
+    <w:p>
+      <w:r>
+        <w:t xml:space="preserve">    </w:t>
+      </w:r>
+    </w:p>
+    <w:p>
+      <w:r>
+        <w:t xml:space="preserve">    # what node in G has this geoid?</w:t>
+      </w:r>
+    </w:p>
+    <w:p>
+      <w:r>
+        <w:t xml:space="preserve">    </w:t>
+      </w:r>
+      <w:proofErr w:type="spellStart"/>
+      <w:r>
+        <w:t>i</w:t>
+      </w:r>
+      <w:proofErr w:type="spellEnd"/>
+      <w:r>
+        <w:t xml:space="preserve"> = </w:t>
+      </w:r>
+      <w:proofErr w:type="spellStart"/>
+      <w:r>
+        <w:t>node_with_this_geoid</w:t>
+      </w:r>
+      <w:proofErr w:type="spellEnd"/>
+      <w:r>
+        <w:t>[geoid]</w:t>
+      </w:r>
+    </w:p>
+    <w:p>
+      <w:r>
+        <w:t xml:space="preserve">    </w:t>
+      </w:r>
+    </w:p>
+    <w:p>
+      <w:r>
+        <w:t xml:space="preserve">    # position u in the </w:t>
+      </w:r>
+      <w:proofErr w:type="spellStart"/>
+      <w:r>
+        <w:t>dataframe</w:t>
+      </w:r>
+      <w:proofErr w:type="spellEnd"/>
+      <w:r>
+        <w:t xml:space="preserve"> should be given</w:t>
+      </w:r>
+    </w:p>
+    <w:p>
+      <w:r>
+        <w:t xml:space="preserve">    # the same district # that county </w:t>
+      </w:r>
+      <w:proofErr w:type="spellStart"/>
+      <w:r>
+        <w:t>i</w:t>
+      </w:r>
+      <w:proofErr w:type="spellEnd"/>
+      <w:r>
+        <w:t xml:space="preserve"> has in 'labeling'</w:t>
+      </w:r>
+    </w:p>
+    <w:p>
+      <w:r>
+        <w:t xml:space="preserve">    assignment[u] = labeling[</w:t>
+      </w:r>
+      <w:proofErr w:type="spellStart"/>
+      <w:r>
+        <w:t>i</w:t>
+      </w:r>
+      <w:proofErr w:type="spellEnd"/>
+      <w:r>
+        <w:t>]</w:t>
+      </w:r>
+    </w:p>
+    <w:p>
+      <w:r>
+        <w:t xml:space="preserve">    </w:t>
+      </w:r>
+    </w:p>
+    <w:p>
+      <w:r>
+        <w:t xml:space="preserve"># now add the assignments to a column of our </w:t>
+      </w:r>
+      <w:proofErr w:type="spellStart"/>
+      <w:r>
+        <w:t>dataframe</w:t>
+      </w:r>
+      <w:proofErr w:type="spellEnd"/>
+      <w:r>
+        <w:t xml:space="preserve"> and then map it</w:t>
+      </w:r>
+    </w:p>
+    <w:p>
+      <w:proofErr w:type="spellStart"/>
+      <w:r>
+        <w:t>df</w:t>
+      </w:r>
+      <w:proofErr w:type="spellEnd"/>
+      <w:r>
+        <w:t>['assignment'] = assignment</w:t>
+      </w:r>
+    </w:p>
+    <w:p>
+      <w:proofErr w:type="spellStart"/>
+      <w:r>
+        <w:t>my_fig</w:t>
+      </w:r>
+      <w:proofErr w:type="spellEnd"/>
+      <w:r>
+        <w:t xml:space="preserve"> = </w:t>
+      </w:r>
+      <w:proofErr w:type="spellStart"/>
+      <w:r>
+        <w:t>df.plot</w:t>
+      </w:r>
+      <w:proofErr w:type="spellEnd"/>
+      <w:r>
+        <w:t>(column='assignment').</w:t>
+      </w:r>
+      <w:proofErr w:type="spellStart"/>
+      <w:r>
+        <w:t>get_figure</w:t>
+      </w:r>
+      <w:proofErr w:type="spellEnd"/>
+      <w:r>
+        <w:t>()</w:t>
+      </w:r>
+    </w:p>
+    <w:p/>
+    <w:p>
+      <w:pPr>
+        <w:rPr>
+          <w:b/>
+          <w:bCs/>
+        </w:rPr>
+      </w:pPr>
+      <w:r>
+        <w:rPr>
+          <w:b/>
+          <w:bCs/>
+        </w:rPr>
+        <w:t>Results</w:t>
+      </w:r>
+    </w:p>
+    <w:p>
+      <w:r>
+        <w:t>District 0 has population 753326 and contains counties ['Jackson', 'Clay', 'Baxter', 'St. Francis', 'Sharp', 'Greene', 'Woodruff', 'White', 'Lee', 'Crittenden', 'Marion', 'Prairie', 'Lawrence', 'Poinsett', 'Independence', 'Lonoke', 'Fulton', 'Arkansas', 'Randolph', 'Izard', 'Craighead', 'Cleburne', 'Monroe', 'Mississippi', 'Cross', 'Phillips']</w:t>
+      </w:r>
+    </w:p>
+    <w:p>
+      <w:r>
+        <w:t>District 1 has population 749461 and contains counties ['Franklin', 'Faulkner', 'Boone', 'Conway', 'Pulaski', 'Madison', 'Pope', 'Stone', 'Van Buren', 'Johnson', 'Searcy', 'Perry']</w:t>
+      </w:r>
+    </w:p>
+    <w:p>
+      <w:r>
+        <w:t>District 2 has population 755116 and contains counties ['Little River', 'Ashley', 'Desha', 'Montgomery', 'Howard', 'Nevada', 'Grant', 'Dallas', 'Cleveland', 'Lafayette', 'Saline', 'Chicot', 'Bradley', 'Drew', 'Pike', 'Union', 'Hempstead', 'Polk', 'Clark', 'Logan', 'Miller', 'Garland', 'Sevier', 'Jefferson', 'Lincoln', 'Scott', 'Hot Spring', 'Columbia', 'Ouachita', 'Yell', 'Calhoun']</w:t>
+      </w:r>
+    </w:p>
+    <w:p>
+      <w:r>
+        <w:t>District 3 has population 753621 and contains counties ['Crawford', 'Benton', 'Sebastian', 'Carroll', 'Washington', 'Newton']</w:t>
+      </w:r>
+    </w:p>
+    <w:p>
+      <w:pPr>
+        <w:rPr>
+          <w:b/>
+          <w:bCs/>
+        </w:rPr>
+      </w:pPr>
+    </w:p>
+    <w:p>
+      <w:pPr>
+        <w:jc w:val="center"/>
+        <w:rPr>
+          <w:b/>
+          <w:bCs/>
+        </w:rPr>
+      </w:pPr>
+      <w:r>
+        <w:rPr>
+          <w:b/>
+          <w:bCs/>
+          <w:noProof/>
+        </w:rPr>
+        <w:lastRenderedPageBreak/>
+        <w:drawing>
+          <wp:inline distT="0" distB="0" distL="0" distR="0" wp14:anchorId="3CBA225B" wp14:editId="6A52B796">
+            <wp:extent cx="4899804" cy="8228985"/>
+            <wp:effectExtent l="0" t="0" r="0" b="635"/>
+            <wp:docPr id="295672521" name="Picture 1" descr="A close up of a screen&#10;&#10;Description automatically generated"/>
+            <wp:cNvGraphicFramePr>
+              <a:graphicFrameLocks xmlns:a="http://schemas.openxmlformats.org/drawingml/2006/main" noChangeAspect="1"/>
+            </wp:cNvGraphicFramePr>
+            <a:graphic xmlns:a="http://schemas.openxmlformats.org/drawingml/2006/main">
+              <a:graphicData uri="http://schemas.openxmlformats.org/drawingml/2006/picture">
+                <pic:pic xmlns:pic="http://schemas.openxmlformats.org/drawingml/2006/picture">
+                  <pic:nvPicPr>
+                    <pic:cNvPr id="295672521" name="Picture 1" descr="A close up of a screen&#10;&#10;Description automatically generated"/>
+                    <pic:cNvPicPr/>
+                  </pic:nvPicPr>
+                  <pic:blipFill rotWithShape="1">
+                    <a:blip r:embed="rId16"/>
+                    <a:srcRect r="22929"/>
+                    <a:stretch/>
+                  </pic:blipFill>
+                  <pic:spPr bwMode="auto">
+                    <a:xfrm>
+                      <a:off x="0" y="0"/>
+                      <a:ext cx="4901972" cy="8232626"/>
+                    </a:xfrm>
+                    <a:prstGeom prst="rect">
+                      <a:avLst/>
+                    </a:prstGeom>
+                    <a:ln>
+                      <a:noFill/>
+                    </a:ln>
+                    <a:extLst>
+                      <a:ext uri="{53640926-AAD7-44D8-BBD7-CCE9431645EC}">
+                        <a14:shadowObscured xmlns:a14="http://schemas.microsoft.com/office/drawing/2010/main"/>
+                      </a:ext>
+                    </a:extLst>
+                  </pic:spPr>
+                </pic:pic>
+              </a:graphicData>
+            </a:graphic>
+          </wp:inline>
+        </w:drawing>
+      </w:r>
+    </w:p>
+    <w:p>
+      <w:pPr>
+        <w:rPr>
+          <w:b/>
+          <w:bCs/>
+        </w:rPr>
+      </w:pPr>
+      <w:r>
+        <w:rPr>
+          <w:b/>
+          <w:bCs/>
+        </w:rPr>
+        <w:lastRenderedPageBreak/>
+        <w:t>Map</w:t>
+      </w:r>
+    </w:p>
+    <w:p>
+      <w:pPr>
+        <w:jc w:val="center"/>
+        <w:rPr>
+          <w:b/>
+          <w:bCs/>
+        </w:rPr>
+      </w:pPr>
+      <w:r>
+        <w:rPr>
+          <w:b/>
+          <w:bCs/>
+          <w:noProof/>
+        </w:rPr>
+        <w:drawing>
+          <wp:inline distT="0" distB="0" distL="0" distR="0" wp14:anchorId="4799CE2F" wp14:editId="7287AC39">
+            <wp:extent cx="4877481" cy="3962953"/>
+            <wp:effectExtent l="0" t="0" r="0" b="0"/>
+            <wp:docPr id="658351039" name="Picture 1" descr="A map of arkansas with different colored states&#10;&#10;Description automatically generated"/>
+            <wp:cNvGraphicFramePr>
+              <a:graphicFrameLocks xmlns:a="http://schemas.openxmlformats.org/drawingml/2006/main" noChangeAspect="1"/>
+            </wp:cNvGraphicFramePr>
+            <a:graphic xmlns:a="http://schemas.openxmlformats.org/drawingml/2006/main">
+              <a:graphicData uri="http://schemas.openxmlformats.org/drawingml/2006/picture">
+                <pic:pic xmlns:pic="http://schemas.openxmlformats.org/drawingml/2006/picture">
+                  <pic:nvPicPr>
+                    <pic:cNvPr id="658351039" name="Picture 1" descr="A map of arkansas with different colored states&#10;&#10;Description automatically generated"/>
+                    <pic:cNvPicPr/>
+                  </pic:nvPicPr>
+                  <pic:blipFill>
+                    <a:blip r:embed="rId17"/>
+                    <a:stretch>
+                      <a:fillRect/>
+                    </a:stretch>
+                  </pic:blipFill>
+                  <pic:spPr>
+                    <a:xfrm>
+                      <a:off x="0" y="0"/>
+                      <a:ext cx="4877481" cy="3962953"/>
+                    </a:xfrm>
+                    <a:prstGeom prst="rect">
+                      <a:avLst/>
+                    </a:prstGeom>
+                  </pic:spPr>
+                </pic:pic>
+              </a:graphicData>
+            </a:graphic>
+          </wp:inline>
+        </w:drawing>
+      </w:r>
+    </w:p>
+    <w:p>
+      <w:pPr>
+        <w:pStyle w:val="Heading2"/>
+      </w:pPr>
+    </w:p>
+    <w:p>
+      <w:pPr>
+        <w:pStyle w:val="Heading2"/>
+      </w:pPr>
+      <w:bookmarkStart w:id="8" w:name="_Toc153183398"/>
+      <w:r>
+        <w:t>Min Perimeter</w:t>
+      </w:r>
+      <w:bookmarkEnd w:id="8"/>
+    </w:p>
+    <w:p/>
+    <w:p>
+      <w:pPr>
+        <w:rPr>
+          <w:b/>
+          <w:bCs/>
+        </w:rPr>
+      </w:pPr>
+      <w:r>
+        <w:rPr>
+          <w:b/>
+          <w:bCs/>
+        </w:rPr>
+        <w:t>The code:</w:t>
+      </w:r>
+    </w:p>
+    <w:p>
+      <w:r>
+        <w:t xml:space="preserve">from </w:t>
+      </w:r>
+      <w:proofErr w:type="spellStart"/>
+      <w:r>
+        <w:t>gerrychain</w:t>
+      </w:r>
+      <w:proofErr w:type="spellEnd"/>
+      <w:r>
+        <w:t xml:space="preserve"> import Graph</w:t>
+      </w:r>
+    </w:p>
+    <w:p>
+      <w:proofErr w:type="spellStart"/>
+      <w:r>
+        <w:t>filepath</w:t>
+      </w:r>
+      <w:proofErr w:type="spellEnd"/>
+      <w:r>
+        <w:t xml:space="preserve"> = r'C:\Users\aliaz\OneDrive\Desktop\Progress\Courses\Fall2023\OR\Final Project/'</w:t>
+      </w:r>
+    </w:p>
+    <w:p>
+      <w:r>
+        <w:t>filename= '</w:t>
+      </w:r>
+      <w:proofErr w:type="spellStart"/>
+      <w:r>
+        <w:t>AR_county.json</w:t>
+      </w:r>
+      <w:proofErr w:type="spellEnd"/>
+      <w:r>
+        <w:t>'</w:t>
+      </w:r>
+    </w:p>
+    <w:p>
+      <w:r>
+        <w:t xml:space="preserve">G = </w:t>
+      </w:r>
+      <w:proofErr w:type="spellStart"/>
+      <w:r>
+        <w:t>Graph.from_json</w:t>
+      </w:r>
+      <w:proofErr w:type="spellEnd"/>
+      <w:r>
+        <w:t>(</w:t>
+      </w:r>
+      <w:proofErr w:type="spellStart"/>
+      <w:r>
+        <w:t>filepath</w:t>
+      </w:r>
+      <w:proofErr w:type="spellEnd"/>
+      <w:r>
+        <w:t xml:space="preserve"> + filename)</w:t>
+      </w:r>
+    </w:p>
+    <w:p>
+      <w:r>
+        <w:t xml:space="preserve">for node in </w:t>
+      </w:r>
+      <w:proofErr w:type="spellStart"/>
+      <w:r>
+        <w:t>G.nodes</w:t>
+      </w:r>
+      <w:proofErr w:type="spellEnd"/>
+      <w:r>
+        <w:t>:</w:t>
+      </w:r>
+    </w:p>
+    <w:p>
+      <w:r>
+        <w:t xml:space="preserve">    </w:t>
+      </w:r>
+      <w:proofErr w:type="spellStart"/>
+      <w:r>
+        <w:t>G.nodes</w:t>
+      </w:r>
+      <w:proofErr w:type="spellEnd"/>
+      <w:r>
+        <w:t xml:space="preserve">[node]['TOTPOP'] = </w:t>
+      </w:r>
+      <w:proofErr w:type="spellStart"/>
+      <w:r>
+        <w:t>G.nodes</w:t>
+      </w:r>
+      <w:proofErr w:type="spellEnd"/>
+      <w:r>
+        <w:t>[node]['P0010001']</w:t>
+      </w:r>
+    </w:p>
+    <w:p/>
+    <w:p>
+      <w:r>
+        <w:t>dev = 0.01</w:t>
+      </w:r>
+    </w:p>
+    <w:p>
+      <w:r>
+        <w:t>import math</w:t>
+      </w:r>
+    </w:p>
+    <w:p>
+      <w:r>
+        <w:t>k = 4</w:t>
+      </w:r>
+    </w:p>
+    <w:p>
+      <w:proofErr w:type="spellStart"/>
+      <w:r>
+        <w:lastRenderedPageBreak/>
+        <w:t>tot_pop</w:t>
+      </w:r>
+      <w:proofErr w:type="spellEnd"/>
+      <w:r>
+        <w:t xml:space="preserve"> = sum(</w:t>
+      </w:r>
+      <w:proofErr w:type="spellStart"/>
+      <w:r>
+        <w:t>G.nodes</w:t>
+      </w:r>
+      <w:proofErr w:type="spellEnd"/>
+      <w:r>
+        <w:t xml:space="preserve">[node]['TOTPOP'] for node in </w:t>
+      </w:r>
+      <w:proofErr w:type="spellStart"/>
+      <w:r>
+        <w:t>G.nodes</w:t>
+      </w:r>
+      <w:proofErr w:type="spellEnd"/>
+      <w:r>
+        <w:t>)</w:t>
+      </w:r>
+    </w:p>
+    <w:p/>
+    <w:p>
+      <w:r>
+        <w:t xml:space="preserve">L = </w:t>
+      </w:r>
+      <w:proofErr w:type="spellStart"/>
+      <w:r>
+        <w:t>math.ceil</w:t>
+      </w:r>
+      <w:proofErr w:type="spellEnd"/>
+      <w:r>
+        <w:t>((1-dev/2)*</w:t>
+      </w:r>
+      <w:proofErr w:type="spellStart"/>
+      <w:r>
+        <w:t>tot_pop</w:t>
+      </w:r>
+      <w:proofErr w:type="spellEnd"/>
+      <w:r>
+        <w:t>/k)</w:t>
+      </w:r>
+    </w:p>
+    <w:p>
+      <w:r>
+        <w:t xml:space="preserve">U = </w:t>
+      </w:r>
+      <w:proofErr w:type="spellStart"/>
+      <w:r>
+        <w:t>math.floor</w:t>
+      </w:r>
+      <w:proofErr w:type="spellEnd"/>
+      <w:r>
+        <w:t>((1+dev/2)*</w:t>
+      </w:r>
+      <w:proofErr w:type="spellStart"/>
+      <w:r>
+        <w:t>tot_pop</w:t>
+      </w:r>
+      <w:proofErr w:type="spellEnd"/>
+      <w:r>
+        <w:t>/k)</w:t>
+      </w:r>
+    </w:p>
+    <w:p>
+      <w:r>
+        <w:t>print("Using L =",</w:t>
+      </w:r>
+      <w:proofErr w:type="spellStart"/>
+      <w:r>
+        <w:t>L,"and</w:t>
+      </w:r>
+      <w:proofErr w:type="spellEnd"/>
+      <w:r>
+        <w:t xml:space="preserve"> U =",</w:t>
+      </w:r>
+      <w:proofErr w:type="spellStart"/>
+      <w:r>
+        <w:t>U,"and</w:t>
+      </w:r>
+      <w:proofErr w:type="spellEnd"/>
+      <w:r>
+        <w:t xml:space="preserve"> k =",k)</w:t>
+      </w:r>
+    </w:p>
+    <w:p/>
+    <w:p>
+      <w:r>
+        <w:t xml:space="preserve">import </w:t>
+      </w:r>
+      <w:proofErr w:type="spellStart"/>
+      <w:r>
+        <w:t>gurobipy</w:t>
+      </w:r>
+      <w:proofErr w:type="spellEnd"/>
+      <w:r>
+        <w:t xml:space="preserve"> as </w:t>
+      </w:r>
+      <w:proofErr w:type="spellStart"/>
+      <w:r>
+        <w:t>gp</w:t>
+      </w:r>
+      <w:proofErr w:type="spellEnd"/>
+    </w:p>
+    <w:p>
+      <w:r>
+        <w:t xml:space="preserve">from </w:t>
+      </w:r>
+      <w:proofErr w:type="spellStart"/>
+      <w:r>
+        <w:t>gurobipy</w:t>
+      </w:r>
+      <w:proofErr w:type="spellEnd"/>
+      <w:r>
+        <w:t xml:space="preserve"> import GRB</w:t>
+      </w:r>
+    </w:p>
+    <w:p/>
+    <w:p>
+      <w:r>
+        <w:t xml:space="preserve"># create model </w:t>
+      </w:r>
+    </w:p>
+    <w:p>
+      <w:r>
+        <w:t xml:space="preserve">m = </w:t>
+      </w:r>
+      <w:proofErr w:type="spellStart"/>
+      <w:r>
+        <w:t>gp.Model</w:t>
+      </w:r>
+      <w:proofErr w:type="spellEnd"/>
+      <w:r>
+        <w:t>()</w:t>
+      </w:r>
+    </w:p>
+    <w:p/>
+    <w:p>
+      <w:r>
+        <w:t># create variables</w:t>
+      </w:r>
+    </w:p>
+    <w:p>
+      <w:r>
+        <w:t xml:space="preserve">x = </w:t>
+      </w:r>
+      <w:proofErr w:type="spellStart"/>
+      <w:r>
+        <w:t>m.addVars</w:t>
+      </w:r>
+      <w:proofErr w:type="spellEnd"/>
+      <w:r>
+        <w:t>(</w:t>
+      </w:r>
+      <w:proofErr w:type="spellStart"/>
+      <w:r>
+        <w:t>G.nodes</w:t>
+      </w:r>
+      <w:proofErr w:type="spellEnd"/>
+      <w:r>
+        <w:t xml:space="preserve">, k, </w:t>
+      </w:r>
+      <w:proofErr w:type="spellStart"/>
+      <w:r>
+        <w:t>vtype</w:t>
+      </w:r>
+      <w:proofErr w:type="spellEnd"/>
+      <w:r>
+        <w:t>=GRB.BINARY) # x[</w:t>
+      </w:r>
+      <w:proofErr w:type="spellStart"/>
+      <w:r>
+        <w:t>i,j</w:t>
+      </w:r>
+      <w:proofErr w:type="spellEnd"/>
+      <w:r>
+        <w:t xml:space="preserve">] equals one when county </w:t>
+      </w:r>
+      <w:proofErr w:type="spellStart"/>
+      <w:r>
+        <w:t>i</w:t>
+      </w:r>
+      <w:proofErr w:type="spellEnd"/>
+      <w:r>
+        <w:t xml:space="preserve"> is assigned to district j</w:t>
+      </w:r>
+    </w:p>
+    <w:p>
+      <w:r>
+        <w:t xml:space="preserve">y = </w:t>
+      </w:r>
+      <w:proofErr w:type="spellStart"/>
+      <w:r>
+        <w:t>m.addVars</w:t>
+      </w:r>
+      <w:proofErr w:type="spellEnd"/>
+      <w:r>
+        <w:t>(</w:t>
+      </w:r>
+      <w:proofErr w:type="spellStart"/>
+      <w:r>
+        <w:t>G.edges</w:t>
+      </w:r>
+      <w:proofErr w:type="spellEnd"/>
+      <w:r>
+        <w:t xml:space="preserve">, </w:t>
+      </w:r>
+      <w:proofErr w:type="spellStart"/>
+      <w:r>
+        <w:t>vtype</w:t>
+      </w:r>
+      <w:proofErr w:type="spellEnd"/>
+      <w:r>
+        <w:t>=GRB.BINARY)    # y[</w:t>
+      </w:r>
+      <w:proofErr w:type="spellStart"/>
+      <w:r>
+        <w:t>u,v</w:t>
+      </w:r>
+      <w:proofErr w:type="spellEnd"/>
+      <w:r>
+        <w:t>] equals one when edge {</w:t>
+      </w:r>
+      <w:proofErr w:type="spellStart"/>
+      <w:r>
+        <w:t>u,v</w:t>
+      </w:r>
+      <w:proofErr w:type="spellEnd"/>
+      <w:r>
+        <w:t>} is cut</w:t>
+      </w:r>
+    </w:p>
+    <w:p/>
+    <w:p>
+      <w:proofErr w:type="spellStart"/>
+      <w:r>
+        <w:t>m.setObjective</w:t>
+      </w:r>
+      <w:proofErr w:type="spellEnd"/>
+      <w:r>
+        <w:t xml:space="preserve">( </w:t>
+      </w:r>
+      <w:proofErr w:type="spellStart"/>
+      <w:r>
+        <w:t>gp.quicksum</w:t>
+      </w:r>
+      <w:proofErr w:type="spellEnd"/>
+      <w:r>
+        <w:t xml:space="preserve">( </w:t>
+      </w:r>
+      <w:proofErr w:type="spellStart"/>
+      <w:r>
+        <w:t>G.edges</w:t>
+      </w:r>
+      <w:proofErr w:type="spellEnd"/>
+      <w:r>
+        <w:t>[</w:t>
+      </w:r>
+      <w:proofErr w:type="spellStart"/>
+      <w:r>
+        <w:t>u,v</w:t>
+      </w:r>
+      <w:proofErr w:type="spellEnd"/>
+      <w:r>
+        <w:t>]['</w:t>
+      </w:r>
+      <w:proofErr w:type="spellStart"/>
+      <w:r>
+        <w:t>shared_perim</w:t>
+      </w:r>
+      <w:proofErr w:type="spellEnd"/>
+      <w:r>
+        <w:t>'] * y[</w:t>
+      </w:r>
+      <w:proofErr w:type="spellStart"/>
+      <w:r>
+        <w:t>u,v</w:t>
+      </w:r>
+      <w:proofErr w:type="spellEnd"/>
+      <w:r>
+        <w:t xml:space="preserve">] for </w:t>
+      </w:r>
+      <w:proofErr w:type="spellStart"/>
+      <w:r>
+        <w:t>u,v</w:t>
+      </w:r>
+      <w:proofErr w:type="spellEnd"/>
+      <w:r>
+        <w:t xml:space="preserve"> in </w:t>
+      </w:r>
+      <w:proofErr w:type="spellStart"/>
+      <w:r>
+        <w:t>G.edges</w:t>
+      </w:r>
+      <w:proofErr w:type="spellEnd"/>
+      <w:r>
+        <w:t xml:space="preserve"> ), GRB.MINIMIZE )</w:t>
+      </w:r>
+    </w:p>
+    <w:p>
+      <w:proofErr w:type="spellStart"/>
+      <w:r>
+        <w:t>m.addConstrs</w:t>
+      </w:r>
+      <w:proofErr w:type="spellEnd"/>
+      <w:r>
+        <w:t xml:space="preserve">( </w:t>
+      </w:r>
+      <w:proofErr w:type="spellStart"/>
+      <w:r>
+        <w:t>gp.quicksum</w:t>
+      </w:r>
+      <w:proofErr w:type="spellEnd"/>
+      <w:r>
+        <w:t>( x[</w:t>
+      </w:r>
+      <w:proofErr w:type="spellStart"/>
+      <w:r>
+        <w:t>i,j</w:t>
+      </w:r>
+      <w:proofErr w:type="spellEnd"/>
+      <w:r>
+        <w:t xml:space="preserve">] for j in range(k)) == 1 for </w:t>
+      </w:r>
+      <w:proofErr w:type="spellStart"/>
+      <w:r>
+        <w:t>i</w:t>
+      </w:r>
+      <w:proofErr w:type="spellEnd"/>
+      <w:r>
+        <w:t xml:space="preserve"> in </w:t>
+      </w:r>
+      <w:proofErr w:type="spellStart"/>
+      <w:r>
+        <w:t>G.nodes</w:t>
+      </w:r>
+      <w:proofErr w:type="spellEnd"/>
+      <w:r>
+        <w:t xml:space="preserve"> )</w:t>
+      </w:r>
+    </w:p>
+    <w:p/>
+    <w:p>
+      <w:r>
+        <w:t># add constraints saying that each district has population at least L and at most U</w:t>
+      </w:r>
+    </w:p>
+    <w:p>
+      <w:proofErr w:type="spellStart"/>
+      <w:r>
+        <w:t>m.addConstrs</w:t>
+      </w:r>
+      <w:proofErr w:type="spellEnd"/>
+      <w:r>
+        <w:t xml:space="preserve">( </w:t>
+      </w:r>
+      <w:proofErr w:type="spellStart"/>
+      <w:r>
+        <w:t>gp.quicksum</w:t>
+      </w:r>
+      <w:proofErr w:type="spellEnd"/>
+      <w:r>
+        <w:t xml:space="preserve">( </w:t>
+      </w:r>
+      <w:proofErr w:type="spellStart"/>
+      <w:r>
+        <w:t>G.nodes</w:t>
+      </w:r>
+      <w:proofErr w:type="spellEnd"/>
+      <w:r>
+        <w:t>[</w:t>
+      </w:r>
+      <w:proofErr w:type="spellStart"/>
+      <w:r>
+        <w:t>i</w:t>
+      </w:r>
+      <w:proofErr w:type="spellEnd"/>
+      <w:r>
+        <w:t>]['TOTPOP'] * x[</w:t>
+      </w:r>
+      <w:proofErr w:type="spellStart"/>
+      <w:r>
+        <w:t>i,j</w:t>
+      </w:r>
+      <w:proofErr w:type="spellEnd"/>
+      <w:r>
+        <w:t xml:space="preserve">] for </w:t>
+      </w:r>
+      <w:proofErr w:type="spellStart"/>
+      <w:r>
+        <w:t>i</w:t>
+      </w:r>
+      <w:proofErr w:type="spellEnd"/>
+      <w:r>
+        <w:t xml:space="preserve"> in </w:t>
+      </w:r>
+      <w:proofErr w:type="spellStart"/>
+      <w:r>
+        <w:t>G.nodes</w:t>
+      </w:r>
+      <w:proofErr w:type="spellEnd"/>
+      <w:r>
+        <w:t>) &gt;= L for j in range(k) )</w:t>
+      </w:r>
+    </w:p>
+    <w:p>
+      <w:proofErr w:type="spellStart"/>
+      <w:r>
+        <w:t>m.addConstrs</w:t>
+      </w:r>
+      <w:proofErr w:type="spellEnd"/>
+      <w:r>
+        <w:t xml:space="preserve">( </w:t>
+      </w:r>
+      <w:proofErr w:type="spellStart"/>
+      <w:r>
+        <w:t>gp.quicksum</w:t>
+      </w:r>
+      <w:proofErr w:type="spellEnd"/>
+      <w:r>
+        <w:t xml:space="preserve">( </w:t>
+      </w:r>
+      <w:proofErr w:type="spellStart"/>
+      <w:r>
+        <w:t>G.nodes</w:t>
+      </w:r>
+      <w:proofErr w:type="spellEnd"/>
+      <w:r>
+        <w:t>[</w:t>
+      </w:r>
+      <w:proofErr w:type="spellStart"/>
+      <w:r>
+        <w:t>i</w:t>
+      </w:r>
+      <w:proofErr w:type="spellEnd"/>
+      <w:r>
+        <w:t>]['TOTPOP'] * x[</w:t>
+      </w:r>
+      <w:proofErr w:type="spellStart"/>
+      <w:r>
+        <w:t>i,j</w:t>
+      </w:r>
+      <w:proofErr w:type="spellEnd"/>
+      <w:r>
+        <w:t xml:space="preserve">] for </w:t>
+      </w:r>
+      <w:proofErr w:type="spellStart"/>
+      <w:r>
+        <w:t>i</w:t>
+      </w:r>
+      <w:proofErr w:type="spellEnd"/>
+      <w:r>
+        <w:t xml:space="preserve"> in </w:t>
+      </w:r>
+      <w:proofErr w:type="spellStart"/>
+      <w:r>
+        <w:t>G.nodes</w:t>
+      </w:r>
+      <w:proofErr w:type="spellEnd"/>
+      <w:r>
+        <w:t>) &lt;= U for j in range(k) )</w:t>
+      </w:r>
+    </w:p>
+    <w:p/>
+    <w:p>
+      <w:r>
+        <w:t># add constraints saying that edge {</w:t>
+      </w:r>
+      <w:proofErr w:type="spellStart"/>
+      <w:r>
+        <w:t>u,v</w:t>
+      </w:r>
+      <w:proofErr w:type="spellEnd"/>
+      <w:r>
+        <w:t>} is cut if u is assigned to district j but v is not.</w:t>
+      </w:r>
+    </w:p>
+    <w:p>
+      <w:proofErr w:type="spellStart"/>
+      <w:r>
+        <w:t>m.addConstrs</w:t>
+      </w:r>
+      <w:proofErr w:type="spellEnd"/>
+      <w:r>
+        <w:t>( x[</w:t>
+      </w:r>
+      <w:proofErr w:type="spellStart"/>
+      <w:r>
+        <w:t>u,j</w:t>
+      </w:r>
+      <w:proofErr w:type="spellEnd"/>
+      <w:r>
+        <w:t>] - x[</w:t>
+      </w:r>
+      <w:proofErr w:type="spellStart"/>
+      <w:r>
+        <w:t>v,j</w:t>
+      </w:r>
+      <w:proofErr w:type="spellEnd"/>
+      <w:r>
+        <w:t>] &lt;= y[</w:t>
+      </w:r>
+      <w:proofErr w:type="spellStart"/>
+      <w:r>
+        <w:t>u,v</w:t>
+      </w:r>
+      <w:proofErr w:type="spellEnd"/>
+      <w:r>
+        <w:t xml:space="preserve">] for </w:t>
+      </w:r>
+      <w:proofErr w:type="spellStart"/>
+      <w:r>
+        <w:t>u,v</w:t>
+      </w:r>
+      <w:proofErr w:type="spellEnd"/>
+      <w:r>
+        <w:t xml:space="preserve"> in </w:t>
+      </w:r>
+      <w:proofErr w:type="spellStart"/>
+      <w:r>
+        <w:t>G.edges</w:t>
+      </w:r>
+      <w:proofErr w:type="spellEnd"/>
+      <w:r>
+        <w:t xml:space="preserve"> for j in range(k) )</w:t>
+      </w:r>
+    </w:p>
+    <w:p/>
+    <w:p>
+      <w:proofErr w:type="spellStart"/>
+      <w:r>
+        <w:lastRenderedPageBreak/>
+        <w:t>m.update</w:t>
+      </w:r>
+      <w:proofErr w:type="spellEnd"/>
+      <w:r>
+        <w:t>()</w:t>
+      </w:r>
+    </w:p>
+    <w:p/>
+    <w:p>
+      <w:r>
+        <w:t># Add root variables: r[</w:t>
+      </w:r>
+      <w:proofErr w:type="spellStart"/>
+      <w:r>
+        <w:t>i,j</w:t>
+      </w:r>
+      <w:proofErr w:type="spellEnd"/>
+      <w:r>
+        <w:t xml:space="preserve">] equals 1 if node </w:t>
+      </w:r>
+      <w:proofErr w:type="spellStart"/>
+      <w:r>
+        <w:t>i</w:t>
+      </w:r>
+      <w:proofErr w:type="spellEnd"/>
+      <w:r>
+        <w:t xml:space="preserve"> is the "root" of district j</w:t>
+      </w:r>
+    </w:p>
+    <w:p>
+      <w:r>
+        <w:t xml:space="preserve">r = </w:t>
+      </w:r>
+      <w:proofErr w:type="spellStart"/>
+      <w:r>
+        <w:t>m.addVars</w:t>
+      </w:r>
+      <w:proofErr w:type="spellEnd"/>
+      <w:r>
+        <w:t xml:space="preserve">( </w:t>
+      </w:r>
+      <w:proofErr w:type="spellStart"/>
+      <w:r>
+        <w:t>G.nodes</w:t>
+      </w:r>
+      <w:proofErr w:type="spellEnd"/>
+      <w:r>
+        <w:t xml:space="preserve">, k, </w:t>
+      </w:r>
+      <w:proofErr w:type="spellStart"/>
+      <w:r>
+        <w:t>vtype</w:t>
+      </w:r>
+      <w:proofErr w:type="spellEnd"/>
+      <w:r>
+        <w:t>=GRB.BINARY)</w:t>
+      </w:r>
+    </w:p>
+    <w:p/>
+    <w:p>
+      <w:r>
+        <w:t># To solve the MIP faster, fix some district roots:</w:t>
+      </w:r>
+    </w:p>
+    <w:p/>
+    <w:p>
+      <w:r>
+        <w:t>r[20,0].LB = 1  # fix Oklahoma county as root of district 0</w:t>
+      </w:r>
+    </w:p>
+    <w:p>
+      <w:r>
+        <w:t>r[37,1].LB = 1 # fix Tulsa county as root of district 1</w:t>
+      </w:r>
+    </w:p>
+    <w:p>
+      <w:r>
+        <w:t>r[62,2].LB = 1  # fix Comanche county as root of district 2</w:t>
+      </w:r>
+    </w:p>
+    <w:p>
+      <w:r>
+        <w:t>r[56,3].LB = 1</w:t>
+      </w:r>
+    </w:p>
+    <w:p>
+      <w:r>
+        <w:t># Add flow variables: f[</w:t>
+      </w:r>
+      <w:proofErr w:type="spellStart"/>
+      <w:r>
+        <w:t>u,v</w:t>
+      </w:r>
+      <w:proofErr w:type="spellEnd"/>
+      <w:r>
+        <w:t xml:space="preserve">] = amount of flow sent across arc </w:t>
+      </w:r>
+      <w:proofErr w:type="spellStart"/>
+      <w:r>
+        <w:t>uv</w:t>
+      </w:r>
+      <w:proofErr w:type="spellEnd"/>
+      <w:r>
+        <w:t xml:space="preserve"> </w:t>
+      </w:r>
+    </w:p>
+    <w:p>
+      <w:r>
+        <w:t>#  Flows are sent across arcs of the directed version of G which we call DG</w:t>
+      </w:r>
+    </w:p>
+    <w:p/>
+    <w:p>
+      <w:r>
+        <w:t xml:space="preserve">import </w:t>
+      </w:r>
+      <w:proofErr w:type="spellStart"/>
+      <w:r>
+        <w:t>networkx</w:t>
+      </w:r>
+      <w:proofErr w:type="spellEnd"/>
+      <w:r>
+        <w:t xml:space="preserve"> as </w:t>
+      </w:r>
+      <w:proofErr w:type="spellStart"/>
+      <w:r>
+        <w:t>nx</w:t>
+      </w:r>
+      <w:proofErr w:type="spellEnd"/>
+    </w:p>
+    <w:p>
+      <w:r>
+        <w:t xml:space="preserve">DG = </w:t>
+      </w:r>
+      <w:proofErr w:type="spellStart"/>
+      <w:r>
+        <w:t>nx.DiGraph</w:t>
+      </w:r>
+      <w:proofErr w:type="spellEnd"/>
+      <w:r>
+        <w:t>(G)      # directed version of G</w:t>
+      </w:r>
+    </w:p>
+    <w:p/>
+    <w:p>
+      <w:r>
+        <w:t xml:space="preserve">f = </w:t>
+      </w:r>
+      <w:proofErr w:type="spellStart"/>
+      <w:r>
+        <w:t>m.addVars</w:t>
+      </w:r>
+      <w:proofErr w:type="spellEnd"/>
+      <w:r>
+        <w:t xml:space="preserve">( </w:t>
+      </w:r>
+      <w:proofErr w:type="spellStart"/>
+      <w:r>
+        <w:t>DG.edges</w:t>
+      </w:r>
+      <w:proofErr w:type="spellEnd"/>
+      <w:r>
+        <w:t xml:space="preserve"> )</w:t>
+      </w:r>
+    </w:p>
+    <w:p/>
+    <w:p>
+      <w:r>
+        <w:t xml:space="preserve"># The big-M proposed by </w:t>
+      </w:r>
+      <w:proofErr w:type="spellStart"/>
+      <w:r>
+        <w:t>Hojny</w:t>
+      </w:r>
+      <w:proofErr w:type="spellEnd"/>
+      <w:r>
+        <w:t xml:space="preserve"> et al.</w:t>
+      </w:r>
+    </w:p>
+    <w:p>
+      <w:r>
+        <w:t xml:space="preserve">M = </w:t>
+      </w:r>
+      <w:proofErr w:type="spellStart"/>
+      <w:r>
+        <w:t>G.number_of_nodes</w:t>
+      </w:r>
+      <w:proofErr w:type="spellEnd"/>
+      <w:r>
+        <w:t>() - k + 1</w:t>
+      </w:r>
+    </w:p>
+    <w:p/>
+    <w:p>
+      <w:r>
+        <w:t># Each district j should have one root</w:t>
+      </w:r>
+    </w:p>
+    <w:p>
+      <w:proofErr w:type="spellStart"/>
+      <w:r>
+        <w:t>m.addConstrs</w:t>
+      </w:r>
+      <w:proofErr w:type="spellEnd"/>
+      <w:r>
+        <w:t xml:space="preserve">( </w:t>
+      </w:r>
+      <w:proofErr w:type="spellStart"/>
+      <w:r>
+        <w:t>gp.quicksum</w:t>
+      </w:r>
+      <w:proofErr w:type="spellEnd"/>
+      <w:r>
+        <w:t>( r[</w:t>
+      </w:r>
+      <w:proofErr w:type="spellStart"/>
+      <w:r>
+        <w:t>i,j</w:t>
+      </w:r>
+      <w:proofErr w:type="spellEnd"/>
+      <w:r>
+        <w:t xml:space="preserve">] for </w:t>
+      </w:r>
+      <w:proofErr w:type="spellStart"/>
+      <w:r>
+        <w:t>i</w:t>
+      </w:r>
+      <w:proofErr w:type="spellEnd"/>
+      <w:r>
+        <w:t xml:space="preserve"> in </w:t>
+      </w:r>
+      <w:proofErr w:type="spellStart"/>
+      <w:r>
+        <w:t>G.nodes</w:t>
+      </w:r>
+      <w:proofErr w:type="spellEnd"/>
+      <w:r>
+        <w:t xml:space="preserve"> ) == 1 for j in range(k) )</w:t>
+      </w:r>
+    </w:p>
+    <w:p/>
+    <w:p>
+      <w:r>
+        <w:t xml:space="preserve"># If node </w:t>
+      </w:r>
+      <w:proofErr w:type="spellStart"/>
+      <w:r>
+        <w:t>i</w:t>
+      </w:r>
+      <w:proofErr w:type="spellEnd"/>
+      <w:r>
+        <w:t xml:space="preserve"> is not assigned to district j, then it cannot be its root</w:t>
+      </w:r>
+    </w:p>
+    <w:p>
+      <w:proofErr w:type="spellStart"/>
+      <w:r>
+        <w:t>m.addConstrs</w:t>
+      </w:r>
+      <w:proofErr w:type="spellEnd"/>
+      <w:r>
+        <w:t>( r[</w:t>
+      </w:r>
+      <w:proofErr w:type="spellStart"/>
+      <w:r>
+        <w:t>i,j</w:t>
+      </w:r>
+      <w:proofErr w:type="spellEnd"/>
+      <w:r>
+        <w:t>] &lt;= x[</w:t>
+      </w:r>
+      <w:proofErr w:type="spellStart"/>
+      <w:r>
+        <w:t>i,j</w:t>
+      </w:r>
+      <w:proofErr w:type="spellEnd"/>
+      <w:r>
+        <w:t xml:space="preserve">] for </w:t>
+      </w:r>
+      <w:proofErr w:type="spellStart"/>
+      <w:r>
+        <w:t>i</w:t>
+      </w:r>
+      <w:proofErr w:type="spellEnd"/>
+      <w:r>
+        <w:t xml:space="preserve"> in </w:t>
+      </w:r>
+      <w:proofErr w:type="spellStart"/>
+      <w:r>
+        <w:t>G.nodes</w:t>
+      </w:r>
+      <w:proofErr w:type="spellEnd"/>
+      <w:r>
+        <w:t xml:space="preserve"> for j in range(k) ) </w:t>
+      </w:r>
+    </w:p>
+    <w:p/>
+    <w:p>
+      <w:r>
+        <w:lastRenderedPageBreak/>
+        <w:t># if not a root, consume some flow.</w:t>
+      </w:r>
+    </w:p>
+    <w:p>
+      <w:r>
+        <w:t># if a root, only send out (so much) flow.</w:t>
+      </w:r>
+    </w:p>
+    <w:p>
+      <w:proofErr w:type="spellStart"/>
+      <w:r>
+        <w:t>m.addConstrs</w:t>
+      </w:r>
+      <w:proofErr w:type="spellEnd"/>
+      <w:r>
+        <w:t xml:space="preserve">( </w:t>
+      </w:r>
+      <w:proofErr w:type="spellStart"/>
+      <w:r>
+        <w:t>gp.quicksum</w:t>
+      </w:r>
+      <w:proofErr w:type="spellEnd"/>
+      <w:r>
+        <w:t>( f[</w:t>
+      </w:r>
+      <w:proofErr w:type="spellStart"/>
+      <w:r>
+        <w:t>j,i</w:t>
+      </w:r>
+      <w:proofErr w:type="spellEnd"/>
+      <w:r>
+        <w:t>] - f[</w:t>
+      </w:r>
+      <w:proofErr w:type="spellStart"/>
+      <w:r>
+        <w:t>i,j</w:t>
+      </w:r>
+      <w:proofErr w:type="spellEnd"/>
+      <w:r>
+        <w:t xml:space="preserve">] for j in </w:t>
+      </w:r>
+      <w:proofErr w:type="spellStart"/>
+      <w:r>
+        <w:t>G.neighbors</w:t>
+      </w:r>
+      <w:proofErr w:type="spellEnd"/>
+      <w:r>
+        <w:t>(</w:t>
+      </w:r>
+      <w:proofErr w:type="spellStart"/>
+      <w:r>
+        <w:t>i</w:t>
+      </w:r>
+      <w:proofErr w:type="spellEnd"/>
+      <w:r>
+        <w:t xml:space="preserve">) ) </w:t>
+      </w:r>
+    </w:p>
+    <w:p>
+      <w:r>
+        <w:t xml:space="preserve">             &gt;= 1 - M * </w:t>
+      </w:r>
+      <w:proofErr w:type="spellStart"/>
+      <w:r>
+        <w:t>gp.quicksum</w:t>
+      </w:r>
+      <w:proofErr w:type="spellEnd"/>
+      <w:r>
+        <w:t>( r[</w:t>
+      </w:r>
+      <w:proofErr w:type="spellStart"/>
+      <w:r>
+        <w:t>i,j</w:t>
+      </w:r>
+      <w:proofErr w:type="spellEnd"/>
+      <w:r>
+        <w:t xml:space="preserve">] for j in range(k) ) for </w:t>
+      </w:r>
+      <w:proofErr w:type="spellStart"/>
+      <w:r>
+        <w:t>i</w:t>
+      </w:r>
+      <w:proofErr w:type="spellEnd"/>
+      <w:r>
+        <w:t xml:space="preserve"> in </w:t>
+      </w:r>
+      <w:proofErr w:type="spellStart"/>
+      <w:r>
+        <w:t>G.nodes</w:t>
+      </w:r>
+      <w:proofErr w:type="spellEnd"/>
+      <w:r>
+        <w:t xml:space="preserve"> )</w:t>
+      </w:r>
+    </w:p>
+    <w:p/>
+    <w:p>
+      <w:r>
+        <w:t># do not send flow across cut edges</w:t>
+      </w:r>
+    </w:p>
+    <w:p>
+      <w:proofErr w:type="spellStart"/>
+      <w:r>
+        <w:t>m.addConstrs</w:t>
+      </w:r>
+      <w:proofErr w:type="spellEnd"/>
+      <w:r>
+        <w:t>( f[</w:t>
+      </w:r>
+      <w:proofErr w:type="spellStart"/>
+      <w:r>
+        <w:t>i,j</w:t>
+      </w:r>
+      <w:proofErr w:type="spellEnd"/>
+      <w:r>
+        <w:t>] + f[</w:t>
+      </w:r>
+      <w:proofErr w:type="spellStart"/>
+      <w:r>
+        <w:t>j,i</w:t>
+      </w:r>
+      <w:proofErr w:type="spellEnd"/>
+      <w:r>
+        <w:t>] &lt;= M * ( 1 - y[</w:t>
+      </w:r>
+      <w:proofErr w:type="spellStart"/>
+      <w:r>
+        <w:t>i,j</w:t>
+      </w:r>
+      <w:proofErr w:type="spellEnd"/>
+      <w:r>
+        <w:t xml:space="preserve">] ) for </w:t>
+      </w:r>
+      <w:proofErr w:type="spellStart"/>
+      <w:r>
+        <w:t>i,j</w:t>
+      </w:r>
+      <w:proofErr w:type="spellEnd"/>
+      <w:r>
+        <w:t xml:space="preserve"> in </w:t>
+      </w:r>
+      <w:proofErr w:type="spellStart"/>
+      <w:r>
+        <w:t>G.edges</w:t>
+      </w:r>
+      <w:proofErr w:type="spellEnd"/>
+      <w:r>
+        <w:t xml:space="preserve"> )</w:t>
+      </w:r>
+    </w:p>
+    <w:p/>
+    <w:p>
+      <w:proofErr w:type="spellStart"/>
+      <w:r>
+        <w:t>m.update</w:t>
+      </w:r>
+      <w:proofErr w:type="spellEnd"/>
+      <w:r>
+        <w:t>()</w:t>
+      </w:r>
+    </w:p>
+    <w:p/>
+    <w:p>
+      <w:proofErr w:type="spellStart"/>
+      <w:r>
+        <w:t>m.optimize</w:t>
+      </w:r>
+      <w:proofErr w:type="spellEnd"/>
+      <w:r>
+        <w:t>()</w:t>
+      </w:r>
+    </w:p>
+    <w:p/>
+    <w:p>
+      <w:r>
+        <w:t xml:space="preserve">print("The number of cut edges is", </w:t>
+      </w:r>
+      <w:proofErr w:type="spellStart"/>
+      <w:r>
+        <w:t>m.ObjVal</w:t>
+      </w:r>
+      <w:proofErr w:type="spellEnd"/>
+      <w:r>
+        <w:t>)</w:t>
+      </w:r>
+    </w:p>
+    <w:p/>
+    <w:p>
+      <w:r>
+        <w:t>districts = [[</w:t>
+      </w:r>
+      <w:proofErr w:type="spellStart"/>
+      <w:r>
+        <w:t>i</w:t>
+      </w:r>
+      <w:proofErr w:type="spellEnd"/>
+      <w:r>
+        <w:t xml:space="preserve"> for </w:t>
+      </w:r>
+      <w:proofErr w:type="spellStart"/>
+      <w:r>
+        <w:t>i</w:t>
+      </w:r>
+      <w:proofErr w:type="spellEnd"/>
+      <w:r>
+        <w:t xml:space="preserve"> in </w:t>
+      </w:r>
+      <w:proofErr w:type="spellStart"/>
+      <w:r>
+        <w:t>G.nodes</w:t>
+      </w:r>
+      <w:proofErr w:type="spellEnd"/>
+      <w:r>
+        <w:t xml:space="preserve"> if x[</w:t>
+      </w:r>
+      <w:proofErr w:type="spellStart"/>
+      <w:r>
+        <w:t>i,j</w:t>
+      </w:r>
+      <w:proofErr w:type="spellEnd"/>
+      <w:r>
+        <w:t>].x &gt; 0.5] for j in range(k)]</w:t>
+      </w:r>
+    </w:p>
+    <w:p>
+      <w:proofErr w:type="spellStart"/>
+      <w:r>
+        <w:t>district_counties</w:t>
+      </w:r>
+      <w:proofErr w:type="spellEnd"/>
+      <w:r>
+        <w:t xml:space="preserve"> = [[</w:t>
+      </w:r>
+      <w:proofErr w:type="spellStart"/>
+      <w:r>
+        <w:t>G.nodes</w:t>
+      </w:r>
+      <w:proofErr w:type="spellEnd"/>
+      <w:r>
+        <w:t>[</w:t>
+      </w:r>
+      <w:proofErr w:type="spellStart"/>
+      <w:r>
+        <w:t>i</w:t>
+      </w:r>
+      <w:proofErr w:type="spellEnd"/>
+      <w:r>
+        <w:t xml:space="preserve">]["NAME20"] for </w:t>
+      </w:r>
+      <w:proofErr w:type="spellStart"/>
+      <w:r>
+        <w:t>i</w:t>
+      </w:r>
+      <w:proofErr w:type="spellEnd"/>
+      <w:r>
+        <w:t xml:space="preserve"> in districts[j] ] for j in range(k)]</w:t>
+      </w:r>
+    </w:p>
+    <w:p>
+      <w:proofErr w:type="spellStart"/>
+      <w:r>
+        <w:t>district_populations</w:t>
+      </w:r>
+      <w:proofErr w:type="spellEnd"/>
+      <w:r>
+        <w:t xml:space="preserve"> = [sum(</w:t>
+      </w:r>
+      <w:proofErr w:type="spellStart"/>
+      <w:r>
+        <w:t>G.nodes</w:t>
+      </w:r>
+      <w:proofErr w:type="spellEnd"/>
+      <w:r>
+        <w:t>[</w:t>
+      </w:r>
+      <w:proofErr w:type="spellStart"/>
+      <w:r>
+        <w:t>i</w:t>
+      </w:r>
+      <w:proofErr w:type="spellEnd"/>
+      <w:r>
+        <w:t xml:space="preserve">]["TOTPOP"] for </w:t>
+      </w:r>
+      <w:proofErr w:type="spellStart"/>
+      <w:r>
+        <w:t>i</w:t>
+      </w:r>
+      <w:proofErr w:type="spellEnd"/>
+      <w:r>
+        <w:t xml:space="preserve"> in districts[j]) for j in range(k)]</w:t>
+      </w:r>
+    </w:p>
+    <w:p/>
+    <w:p>
+      <w:r>
+        <w:t>for j in range(k):</w:t>
+      </w:r>
+    </w:p>
+    <w:p>
+      <w:r>
+        <w:t xml:space="preserve">    print("</w:t>
+      </w:r>
+      <w:proofErr w:type="spellStart"/>
+      <w:r>
+        <w:t>District",j,"has</w:t>
+      </w:r>
+      <w:proofErr w:type="spellEnd"/>
+      <w:r>
+        <w:t xml:space="preserve"> population",</w:t>
+      </w:r>
+      <w:proofErr w:type="spellStart"/>
+      <w:r>
+        <w:t>district_populations</w:t>
+      </w:r>
+      <w:proofErr w:type="spellEnd"/>
+      <w:r>
+        <w:t>[j],"and contains counties",</w:t>
+      </w:r>
+      <w:proofErr w:type="spellStart"/>
+      <w:r>
+        <w:t>district_counties</w:t>
+      </w:r>
+      <w:proofErr w:type="spellEnd"/>
+      <w:r>
+        <w:t>[j])</w:t>
+      </w:r>
+    </w:p>
+    <w:p>
+      <w:r>
+        <w:t xml:space="preserve">    print("")</w:t>
+      </w:r>
+    </w:p>
+    <w:p/>
+    <w:p>
+      <w:r>
+        <w:t xml:space="preserve">import </w:t>
+      </w:r>
+      <w:proofErr w:type="spellStart"/>
+      <w:r>
+        <w:t>geopandas</w:t>
+      </w:r>
+      <w:proofErr w:type="spellEnd"/>
+      <w:r>
+        <w:t xml:space="preserve"> as gpd</w:t>
+      </w:r>
+    </w:p>
+    <w:p/>
+    <w:p>
+      <w:proofErr w:type="spellStart"/>
+      <w:r>
+        <w:t>filepath</w:t>
+      </w:r>
+      <w:proofErr w:type="spellEnd"/>
+      <w:r>
+        <w:t xml:space="preserve"> = r'C:\Users\aliaz\OneDrive\Desktop\Progress\Courses\Fall2023\OR\Final Project/'</w:t>
+      </w:r>
+    </w:p>
+    <w:p>
+      <w:r>
+        <w:t>filename = '</w:t>
+      </w:r>
+      <w:proofErr w:type="spellStart"/>
+      <w:r>
+        <w:t>AR_county.shp</w:t>
+      </w:r>
+      <w:proofErr w:type="spellEnd"/>
+      <w:r>
+        <w:t>'</w:t>
+      </w:r>
+    </w:p>
+    <w:p>
+      <w:proofErr w:type="spellStart"/>
+      <w:r>
+        <w:t>df</w:t>
+      </w:r>
+      <w:proofErr w:type="spellEnd"/>
+      <w:r>
+        <w:t xml:space="preserve"> = </w:t>
+      </w:r>
+      <w:proofErr w:type="spellStart"/>
+      <w:r>
+        <w:t>gpd.read_file</w:t>
+      </w:r>
+      <w:proofErr w:type="spellEnd"/>
+      <w:r>
+        <w:t xml:space="preserve">( </w:t>
+      </w:r>
+      <w:proofErr w:type="spellStart"/>
+      <w:r>
+        <w:t>filepath</w:t>
+      </w:r>
+      <w:proofErr w:type="spellEnd"/>
+      <w:r>
+        <w:t xml:space="preserve"> + filename)</w:t>
+      </w:r>
+    </w:p>
+    <w:p/>
+    <w:p>
+      <w:r>
+        <w:lastRenderedPageBreak/>
+        <w:t xml:space="preserve">assignment = [ -1 for </w:t>
+      </w:r>
+      <w:proofErr w:type="spellStart"/>
+      <w:r>
+        <w:t>i</w:t>
+      </w:r>
+      <w:proofErr w:type="spellEnd"/>
+      <w:r>
+        <w:t xml:space="preserve"> in </w:t>
+      </w:r>
+      <w:proofErr w:type="spellStart"/>
+      <w:r>
+        <w:t>G.nodes</w:t>
+      </w:r>
+      <w:proofErr w:type="spellEnd"/>
+      <w:r>
+        <w:t xml:space="preserve"> ]</w:t>
+      </w:r>
+    </w:p>
+    <w:p/>
+    <w:p>
+      <w:r>
+        <w:t xml:space="preserve">labeling = { </w:t>
+      </w:r>
+      <w:proofErr w:type="spellStart"/>
+      <w:r>
+        <w:t>i</w:t>
+      </w:r>
+      <w:proofErr w:type="spellEnd"/>
+      <w:r>
+        <w:t xml:space="preserve"> : j for </w:t>
+      </w:r>
+      <w:proofErr w:type="spellStart"/>
+      <w:r>
+        <w:t>i</w:t>
+      </w:r>
+      <w:proofErr w:type="spellEnd"/>
+      <w:r>
+        <w:t xml:space="preserve"> in </w:t>
+      </w:r>
+      <w:proofErr w:type="spellStart"/>
+      <w:r>
+        <w:t>G.nodes</w:t>
+      </w:r>
+      <w:proofErr w:type="spellEnd"/>
+      <w:r>
+        <w:t xml:space="preserve"> for j in range(k) if x[</w:t>
+      </w:r>
+      <w:proofErr w:type="spellStart"/>
+      <w:r>
+        <w:t>i,j</w:t>
+      </w:r>
+      <w:proofErr w:type="spellEnd"/>
+      <w:r>
+        <w:t>].x &gt; 0.5 }</w:t>
+      </w:r>
+    </w:p>
+    <w:p/>
+    <w:p>
+      <w:proofErr w:type="spellStart"/>
+      <w:r>
+        <w:t>node_with_this_geoid</w:t>
+      </w:r>
+      <w:proofErr w:type="spellEnd"/>
+      <w:r>
+        <w:t xml:space="preserve"> = { </w:t>
+      </w:r>
+      <w:proofErr w:type="spellStart"/>
+      <w:r>
+        <w:t>G.nodes</w:t>
+      </w:r>
+      <w:proofErr w:type="spellEnd"/>
+      <w:r>
+        <w:t>[</w:t>
+      </w:r>
+      <w:proofErr w:type="spellStart"/>
+      <w:r>
+        <w:t>i</w:t>
+      </w:r>
+      <w:proofErr w:type="spellEnd"/>
+      <w:r>
+        <w:t xml:space="preserve">]['GEOID20'] : </w:t>
+      </w:r>
+      <w:proofErr w:type="spellStart"/>
+      <w:r>
+        <w:t>i</w:t>
+      </w:r>
+      <w:proofErr w:type="spellEnd"/>
+      <w:r>
+        <w:t xml:space="preserve"> for </w:t>
+      </w:r>
+      <w:proofErr w:type="spellStart"/>
+      <w:r>
+        <w:t>i</w:t>
+      </w:r>
+      <w:proofErr w:type="spellEnd"/>
+      <w:r>
+        <w:t xml:space="preserve"> in </w:t>
+      </w:r>
+      <w:proofErr w:type="spellStart"/>
+      <w:r>
+        <w:t>G.nodes</w:t>
+      </w:r>
+      <w:proofErr w:type="spellEnd"/>
+      <w:r>
+        <w:t xml:space="preserve"> }</w:t>
+      </w:r>
+    </w:p>
+    <w:p/>
+    <w:p>
+      <w:r>
+        <w:t>for u in range(</w:t>
+      </w:r>
+      <w:proofErr w:type="spellStart"/>
+      <w:r>
+        <w:t>G.number_of_nodes</w:t>
+      </w:r>
+      <w:proofErr w:type="spellEnd"/>
+      <w:r>
+        <w:t>()):</w:t>
+      </w:r>
+    </w:p>
+    <w:p>
+      <w:r>
+        <w:t xml:space="preserve">    </w:t>
+      </w:r>
+    </w:p>
+    <w:p>
+      <w:r>
+        <w:t xml:space="preserve">    geoid = </w:t>
+      </w:r>
+      <w:proofErr w:type="spellStart"/>
+      <w:r>
+        <w:t>df</w:t>
+      </w:r>
+      <w:proofErr w:type="spellEnd"/>
+      <w:r>
+        <w:t>['GEOID20'][u]</w:t>
+      </w:r>
+    </w:p>
+    <w:p>
+      <w:r>
+        <w:t xml:space="preserve">    </w:t>
+      </w:r>
+      <w:proofErr w:type="spellStart"/>
+      <w:r>
+        <w:t>i</w:t>
+      </w:r>
+      <w:proofErr w:type="spellEnd"/>
+      <w:r>
+        <w:t xml:space="preserve"> = </w:t>
+      </w:r>
+      <w:proofErr w:type="spellStart"/>
+      <w:r>
+        <w:t>node_with_this_geoid</w:t>
+      </w:r>
+      <w:proofErr w:type="spellEnd"/>
+      <w:r>
+        <w:t>[geoid]</w:t>
+      </w:r>
+    </w:p>
+    <w:p>
+      <w:r>
+        <w:t xml:space="preserve">    assignment[u] = labeling[</w:t>
+      </w:r>
+      <w:proofErr w:type="spellStart"/>
+      <w:r>
+        <w:t>i</w:t>
+      </w:r>
+      <w:proofErr w:type="spellEnd"/>
+      <w:r>
+        <w:t>]</w:t>
+      </w:r>
+    </w:p>
+    <w:p>
+      <w:r>
+        <w:t xml:space="preserve">    </w:t>
+      </w:r>
+    </w:p>
+    <w:p>
+      <w:proofErr w:type="spellStart"/>
+      <w:r>
+        <w:t>df</w:t>
+      </w:r>
+      <w:proofErr w:type="spellEnd"/>
+      <w:r>
+        <w:t>['assignment'] = assignment</w:t>
+      </w:r>
+    </w:p>
+    <w:p>
+      <w:proofErr w:type="spellStart"/>
+      <w:r>
+        <w:t>my_fig</w:t>
+      </w:r>
+      <w:proofErr w:type="spellEnd"/>
+      <w:r>
+        <w:t xml:space="preserve"> = </w:t>
+      </w:r>
+      <w:proofErr w:type="spellStart"/>
+      <w:r>
+        <w:t>df.plot</w:t>
+      </w:r>
+      <w:proofErr w:type="spellEnd"/>
+      <w:r>
+        <w:t>(column='assignment').</w:t>
+      </w:r>
+      <w:proofErr w:type="spellStart"/>
+      <w:r>
+        <w:t>get_figure</w:t>
+      </w:r>
+      <w:proofErr w:type="spellEnd"/>
+      <w:r>
+        <w:t>()</w:t>
+      </w:r>
+    </w:p>
+    <w:p/>
+    <w:p>
+      <w:pPr>
+        <w:rPr>
+          <w:b/>
+          <w:bCs/>
+        </w:rPr>
+      </w:pPr>
+      <w:r>
+        <w:rPr>
+          <w:b/>
+          <w:bCs/>
+        </w:rPr>
+        <w:t xml:space="preserve">Result: </w:t>
+      </w:r>
+    </w:p>
+    <w:p>
+      <w:r>
+        <w:t xml:space="preserve">The number of cut edges is </w:t>
+      </w:r>
+      <w:r>
+        <w:t>12.00964554654077.</w:t>
+      </w:r>
+    </w:p>
+    <w:p>
+      <w:r>
+        <w:t>District 0 has population 750788 and contains counties ['Faulkner', 'Conway', 'Pulaski', 'Saline', 'Lonoke', 'Perry']</w:t>
+      </w:r>
+    </w:p>
+    <w:p>
+      <w:r>
+        <w:t>District 1 has population 751754 and contains counties ['Franklin', 'Crawford', 'Benton', 'Madison', 'Sebastian', 'Washington']</w:t>
+      </w:r>
+    </w:p>
+    <w:p>
+      <w:r>
+        <w:t>District 2 has population 754435 and contains counties ['Jackson', 'Clay', 'Baxter', 'Boone', 'St. Francis', 'Sharp', 'Greene', 'Woodruff', 'White', 'Lee', 'Crittenden', 'Marion', 'Prairie', 'Lawrence', 'Poinsett', 'Stone', 'Independence', 'Fulton', 'Carroll', 'Van Buren', 'Searcy', 'Randolph', 'Izard', 'Craighead', 'Cleburne', 'Monroe', 'Mississippi', 'Newton', 'Cross']</w:t>
+      </w:r>
+    </w:p>
+    <w:p>
+      <w:r>
+        <w:t>District 3 has population 754547 and contains counties ['Little River', 'Ashley', 'Desha', 'Montgomery', 'Howard', 'Nevada', 'Grant', 'Dallas', 'Cleveland', 'Lafayette', 'Chicot', 'Pope', 'Bradley', 'Drew', 'Pike', 'Union', 'Hempstead', 'Polk', 'Clark', 'Logan', 'Miller', 'Arkansas', 'Johnson', 'Garland', 'Sevier', 'Jefferson', 'Lincoln', 'Scott', 'Hot Spring', 'Columbia', 'Ouachita', 'Yell', 'Calhoun', 'Phillips']</w:t>
+      </w:r>
+    </w:p>
+    <w:p>
+      <w:pPr>
+        <w:rPr>
+          <w:b/>
+          <w:bCs/>
+        </w:rPr>
+      </w:pPr>
+      <w:r>
+        <w:rPr>
+          <w:b/>
+          <w:bCs/>
+          <w:noProof/>
+        </w:rPr>
+        <w:lastRenderedPageBreak/>
+        <w:drawing>
+          <wp:inline distT="0" distB="0" distL="0" distR="0" wp14:anchorId="7FF444CD" wp14:editId="4DB274DD">
+            <wp:extent cx="5943600" cy="7760335"/>
+            <wp:effectExtent l="0" t="0" r="0" b="0"/>
+            <wp:docPr id="326247355" name="Picture 1" descr="A screenshot of a computer&#10;&#10;Description automatically generated"/>
+            <wp:cNvGraphicFramePr>
+              <a:graphicFrameLocks xmlns:a="http://schemas.openxmlformats.org/drawingml/2006/main" noChangeAspect="1"/>
+            </wp:cNvGraphicFramePr>
+            <a:graphic xmlns:a="http://schemas.openxmlformats.org/drawingml/2006/main">
+              <a:graphicData uri="http://schemas.openxmlformats.org/drawingml/2006/picture">
+                <pic:pic xmlns:pic="http://schemas.openxmlformats.org/drawingml/2006/picture">
+                  <pic:nvPicPr>
+                    <pic:cNvPr id="326247355" name="Picture 1" descr="A screenshot of a computer&#10;&#10;Description automatically generated"/>
+                    <pic:cNvPicPr/>
+                  </pic:nvPicPr>
+                  <pic:blipFill>
+                    <a:blip r:embed="rId18"/>
+                    <a:stretch>
+                      <a:fillRect/>
+                    </a:stretch>
+                  </pic:blipFill>
+                  <pic:spPr>
+                    <a:xfrm>
+                      <a:off x="0" y="0"/>
+                      <a:ext cx="5943600" cy="7760335"/>
+                    </a:xfrm>
+                    <a:prstGeom prst="rect">
+                      <a:avLst/>
+                    </a:prstGeom>
+                  </pic:spPr>
+                </pic:pic>
+              </a:graphicData>
+            </a:graphic>
+          </wp:inline>
+        </w:drawing>
+      </w:r>
+    </w:p>
+    <w:p>
+      <w:pPr>
+        <w:rPr>
+          <w:b/>
+          <w:bCs/>
+        </w:rPr>
+      </w:pPr>
+    </w:p>
+    <w:p>
+      <w:pPr>
+        <w:rPr>
+          <w:b/>
+          <w:bCs/>
+        </w:rPr>
+      </w:pPr>
+      <w:r>
+        <w:rPr>
+          <w:b/>
+          <w:bCs/>
+        </w:rPr>
+        <w:lastRenderedPageBreak/>
+        <w:t>Map:</w:t>
+      </w:r>
+    </w:p>
+    <w:p>
+      <w:pPr>
+        <w:jc w:val="center"/>
+        <w:rPr>
+          <w:b/>
+          <w:bCs/>
+        </w:rPr>
+      </w:pPr>
+      <w:r>
+        <w:rPr>
+          <w:b/>
+          <w:bCs/>
+          <w:noProof/>
+        </w:rPr>
+        <w:drawing>
+          <wp:inline distT="0" distB="0" distL="0" distR="0" wp14:anchorId="70001B0A" wp14:editId="1ECD373B">
+            <wp:extent cx="4991797" cy="3915321"/>
+            <wp:effectExtent l="0" t="0" r="0" b="9525"/>
+            <wp:docPr id="802515468" name="Picture 1" descr="A map of arkansas with different colored areas&#10;&#10;Description automatically generated"/>
+            <wp:cNvGraphicFramePr>
+              <a:graphicFrameLocks xmlns:a="http://schemas.openxmlformats.org/drawingml/2006/main" noChangeAspect="1"/>
+            </wp:cNvGraphicFramePr>
+            <a:graphic xmlns:a="http://schemas.openxmlformats.org/drawingml/2006/main">
+              <a:graphicData uri="http://schemas.openxmlformats.org/drawingml/2006/picture">
+                <pic:pic xmlns:pic="http://schemas.openxmlformats.org/drawingml/2006/picture">
+                  <pic:nvPicPr>
+                    <pic:cNvPr id="802515468" name="Picture 1" descr="A map of arkansas with different colored areas&#10;&#10;Description automatically generated"/>
+                    <pic:cNvPicPr/>
+                  </pic:nvPicPr>
+                  <pic:blipFill>
+                    <a:blip r:embed="rId19"/>
+                    <a:stretch>
+                      <a:fillRect/>
+                    </a:stretch>
+                  </pic:blipFill>
+                  <pic:spPr>
+                    <a:xfrm>
+                      <a:off x="0" y="0"/>
+                      <a:ext cx="4991797" cy="3915321"/>
+                    </a:xfrm>
+                    <a:prstGeom prst="rect">
+                      <a:avLst/>
+                    </a:prstGeom>
+                  </pic:spPr>
+                </pic:pic>
+              </a:graphicData>
+            </a:graphic>
+          </wp:inline>
+        </w:drawing>
+      </w:r>
+    </w:p>
+    <w:p>
+      <w:pPr>
+        <w:pStyle w:val="Heading1"/>
+      </w:pPr>
+      <w:bookmarkStart w:id="9" w:name="_Toc153183399"/>
+      <w:r>
+        <w:t>System Specifications</w:t>
+      </w:r>
+      <w:bookmarkEnd w:id="9"/>
+    </w:p>
+    <w:p/>
+    <w:p>
+      <w:r>
+        <w:t>All models have been run on this system:</w:t>
+      </w:r>
+    </w:p>
+    <w:p>
+      <w:r>
+        <w:rPr>
+          <w:noProof/>
+        </w:rPr>
+        <w:drawing>
+          <wp:inline distT="0" distB="0" distL="0" distR="0" wp14:anchorId="4BAAFF90" wp14:editId="400A7FBE">
+            <wp:extent cx="5943600" cy="819150"/>
+            <wp:effectExtent l="0" t="0" r="0" b="0"/>
+            <wp:docPr id="66874452" name="Picture 1" descr="A black text on a white background&#10;&#10;Description automatically generated"/>
+            <wp:cNvGraphicFramePr>
+              <a:graphicFrameLocks xmlns:a="http://schemas.openxmlformats.org/drawingml/2006/main" noChangeAspect="1"/>
+            </wp:cNvGraphicFramePr>
+            <a:graphic xmlns:a="http://schemas.openxmlformats.org/drawingml/2006/main">
+              <a:graphicData uri="http://schemas.openxmlformats.org/drawingml/2006/picture">
+                <pic:pic xmlns:pic="http://schemas.openxmlformats.org/drawingml/2006/picture">
+                  <pic:nvPicPr>
+                    <pic:cNvPr id="66874452" name="Picture 1" descr="A black text on a white background&#10;&#10;Description automatically generated"/>
+                    <pic:cNvPicPr/>
+                  </pic:nvPicPr>
+                  <pic:blipFill>
+                    <a:blip r:embed="rId20"/>
+                    <a:stretch>
+                      <a:fillRect/>
+                    </a:stretch>
+                  </pic:blipFill>
+                  <pic:spPr>
+                    <a:xfrm>
+                      <a:off x="0" y="0"/>
+                      <a:ext cx="5943600" cy="819150"/>
+                    </a:xfrm>
+                    <a:prstGeom prst="rect">
+                      <a:avLst/>
+                    </a:prstGeom>
+                  </pic:spPr>
+                </pic:pic>
+              </a:graphicData>
+            </a:graphic>
+          </wp:inline>
+        </w:drawing>
+      </w:r>
+    </w:p>
+    <w:p>
+      <w:pPr>
+        <w:pStyle w:val="Heading1"/>
+      </w:pPr>
+      <w:bookmarkStart w:id="10" w:name="_Toc153183400"/>
+      <w:r>
+        <w:t>Maps and pictures</w:t>
+      </w:r>
+      <w:bookmarkEnd w:id="10"/>
+    </w:p>
+    <w:p>
+      <w:pPr>
+        <w:pStyle w:val="Heading2"/>
+      </w:pPr>
+      <w:bookmarkStart w:id="11" w:name="_Toc153183401"/>
+      <w:r>
+        <w:t xml:space="preserve">Min Perimeter and </w:t>
+      </w:r>
+      <w:r>
+        <w:t>Min Cut edge</w:t>
+      </w:r>
+      <w:bookmarkEnd w:id="11"/>
+    </w:p>
+    <w:p>
+      <w:hyperlink r:id="rId21" w:history="1">
+        <w:r>
+          <w:rPr>
+            <w:rStyle w:val="Hyperlink"/>
+          </w:rPr>
+          <w:t>https://districtr.org/plan/214548</w:t>
+        </w:r>
+      </w:hyperlink>
+    </w:p>
+    <w:p>
+      <w:r>
+        <w:rPr>
+          <w:noProof/>
+        </w:rPr>
+        <w:lastRenderedPageBreak/>
+        <w:drawing>
+          <wp:inline distT="0" distB="0" distL="0" distR="0" wp14:anchorId="40C06E06" wp14:editId="0BCE9FF8">
+            <wp:extent cx="5943600" cy="3279140"/>
+            <wp:effectExtent l="0" t="0" r="0" b="0"/>
+            <wp:docPr id="1203686334" name="Picture 1" descr="A map of arkansas with different colored squares&#10;&#10;Description automatically generated"/>
+            <wp:cNvGraphicFramePr>
+              <a:graphicFrameLocks xmlns:a="http://schemas.openxmlformats.org/drawingml/2006/main" noChangeAspect="1"/>
+            </wp:cNvGraphicFramePr>
+            <a:graphic xmlns:a="http://schemas.openxmlformats.org/drawingml/2006/main">
+              <a:graphicData uri="http://schemas.openxmlformats.org/drawingml/2006/picture">
+                <pic:pic xmlns:pic="http://schemas.openxmlformats.org/drawingml/2006/picture">
+                  <pic:nvPicPr>
+                    <pic:cNvPr id="1203686334" name="Picture 1" descr="A map of arkansas with different colored squares&#10;&#10;Description automatically generated"/>
+                    <pic:cNvPicPr/>
+                  </pic:nvPicPr>
+                  <pic:blipFill>
+                    <a:blip r:embed="rId22"/>
+                    <a:stretch>
+                      <a:fillRect/>
+                    </a:stretch>
+                  </pic:blipFill>
+                  <pic:spPr>
+                    <a:xfrm>
+                      <a:off x="0" y="0"/>
+                      <a:ext cx="5943600" cy="3279140"/>
+                    </a:xfrm>
+                    <a:prstGeom prst="rect">
+                      <a:avLst/>
+                    </a:prstGeom>
+                  </pic:spPr>
+                </pic:pic>
+              </a:graphicData>
+            </a:graphic>
+          </wp:inline>
+        </w:drawing>
+      </w:r>
+    </w:p>
+    <w:p/>
+    <w:p>
+      <w:pPr>
+        <w:pStyle w:val="Heading2"/>
+      </w:pPr>
+      <w:bookmarkStart w:id="12" w:name="_Toc153183402"/>
+      <w:r>
+        <w:t>Min Moment of Inertia</w:t>
+      </w:r>
+      <w:r>
+        <w:t xml:space="preserve"> and</w:t>
+      </w:r>
+      <w:bookmarkEnd w:id="12"/>
+    </w:p>
+    <w:p>
+      <w:pPr>
+        <w:rPr>
+          <w:rFonts w:ascii="TimesNewRomanPSMT" w:hAnsi="TimesNewRomanPSMT" w:cs="TimesNewRomanPSMT"/>
+          <w:color w:val="1155CD"/>
+          <w:kern w:val="0"/>
+          <w:szCs w:val="24"/>
+        </w:rPr>
+      </w:pPr>
+      <w:hyperlink r:id="rId23" w:history="1">
+        <w:r>
+          <w:rPr>
+            <w:rStyle w:val="Hyperlink"/>
+            <w:rFonts w:ascii="TimesNewRomanPSMT" w:hAnsi="TimesNewRomanPSMT" w:cs="TimesNewRomanPSMT"/>
+            <w:kern w:val="0"/>
+            <w:szCs w:val="24"/>
+          </w:rPr>
+          <w:t>https://districtr.org/plan/126890</w:t>
+        </w:r>
+      </w:hyperlink>
+    </w:p>
+    <w:p>
+      <w:r>
+        <w:rPr>
+          <w:noProof/>
+        </w:rPr>
+        <w:drawing>
+          <wp:inline distT="0" distB="0" distL="0" distR="0" wp14:anchorId="31FC0A8A" wp14:editId="61AE3022">
+            <wp:extent cx="5943600" cy="3390900"/>
+            <wp:effectExtent l="0" t="0" r="0" b="0"/>
+            <wp:docPr id="1573036034" name="Picture 1" descr="A map of the state of arkansas&#10;&#10;Description automatically generated"/>
+            <wp:cNvGraphicFramePr>
+              <a:graphicFrameLocks xmlns:a="http://schemas.openxmlformats.org/drawingml/2006/main" noChangeAspect="1"/>
+            </wp:cNvGraphicFramePr>
+            <a:graphic xmlns:a="http://schemas.openxmlformats.org/drawingml/2006/main">
+              <a:graphicData uri="http://schemas.openxmlformats.org/drawingml/2006/picture">
+                <pic:pic xmlns:pic="http://schemas.openxmlformats.org/drawingml/2006/picture">
+                  <pic:nvPicPr>
+                    <pic:cNvPr id="1573036034" name="Picture 1" descr="A map of the state of arkansas&#10;&#10;Description automatically generated"/>
+                    <pic:cNvPicPr/>
+                  </pic:nvPicPr>
+                  <pic:blipFill>
+                    <a:blip r:embed="rId24"/>
+                    <a:stretch>
+                      <a:fillRect/>
+                    </a:stretch>
+                  </pic:blipFill>
+                  <pic:spPr>
+                    <a:xfrm>
+                      <a:off x="0" y="0"/>
+                      <a:ext cx="5943600" cy="3390900"/>
+                    </a:xfrm>
+                    <a:prstGeom prst="rect">
+                      <a:avLst/>
+                    </a:prstGeom>
+                  </pic:spPr>
+                </pic:pic>
+              </a:graphicData>
+            </a:graphic>
+          </wp:inline>
+        </w:drawing>
+      </w:r>
+    </w:p>
+    <w:p>
+      <w:pPr>
+        <w:pStyle w:val="Heading1"/>
+      </w:pPr>
+    </w:p>
+    <w:p>
+      <w:pPr>
+        <w:pStyle w:val="Heading1"/>
+      </w:pPr>
+      <w:bookmarkStart w:id="13" w:name="_Toc153183403"/>
+      <w:r>
+        <w:t>Evaluation Plans</w:t>
+      </w:r>
+      <w:bookmarkEnd w:id="13"/>
+    </w:p>
+    <w:p/>
+    <w:p>
+      <w:r>
+        <w:t>Two new district plans for Arkansas were created. The first plan employed minimum cutting edges, resulting in a maximum population deviation of 0.28%. Process two utilized the minimum moment of inertia, determining a maximum population deviation of 0.45%. Process one is recommended due to its compliance with all federal and state criteria.</w:t>
+      </w:r>
+    </w:p>
+    <w:p>
+      <w:pPr>
+        <w:pStyle w:val="Heading1"/>
+      </w:pPr>
+      <w:bookmarkStart w:id="14" w:name="_Toc153183404"/>
+      <w:r>
+        <w:t>Conclusion</w:t>
+      </w:r>
+      <w:bookmarkEnd w:id="14"/>
+    </w:p>
+    <w:p/>
+    <w:p>
+      <w:r>
+        <w:t>Upon reviewing federal and state redistricting criteria, data was gathered to develop a linear program depicting potential districting plans for the state of Arkansas. The criteria outlined in the proposed districting plan were covered. Each district was determined to encompass a population of 750,000 people. The population for each district, along with the counties they cover, is as follows:</w:t>
+      </w:r>
+    </w:p>
+    <w:p/>
+    <w:p>
+      <w:r>
+        <w:t>- District 1: Population of 751,754, including counties such as Franklin, Crawford, Benton, Madison, Sebastian, and Washington.</w:t>
+      </w:r>
+    </w:p>
+    <w:p>
+      <w:r>
+        <w:t>- District 2: Population of 754,435, covering counties including Jackson, Clay, Baxter, Boone, St. Francis, Sharp, Greene, Woodruff, White, Lee, Crittenden, Marion, Prairie, Lawrence, Poinsett, Stone, Independence, Fulton, Carroll, Van Buren, Searcy, Randolph, Izard, Craighead, Cleburne, Monroe, Mississippi, Newton, and Cross.</w:t>
+      </w:r>
+    </w:p>
+    <w:p>
+      <w:r>
+        <w:t>- District 3: Population of 750,788, encompassing counties like Faulkner, Conway, Pulaski, Saline, Lonoke, and Perry.</w:t>
+      </w:r>
+    </w:p>
+    <w:p>
+      <w:r>
+        <w:t>- District 4: Population of 754,547, containing counties such as Little River, Ashley, Desha, Montgomery, Howard, Nevada, Grant, Dallas, Cleveland, Lafayette, Chicot, Pope, Bradley, Drew, Pike, Union, Hempstead, Polk, Clark, Logan, Miller, Arkansas, Johnson, Garland, Sevier, Jefferson, Lincoln, Scott, Hot Spring, Columbia, Ouachita, Yell, Calhoun, and Phillips.</w:t>
+      </w:r>
+    </w:p>
+    <w:p/>
+    <w:p>
+      <w:r>
+        <w:t>The mapped districts maintain contiguity following the guidelines. The maximum population deviation of 0.28% from the minimum cut-edge method indicates that the population is nearly equivalent across districts.</w:t>
+      </w:r>
+    </w:p>
+    <w:p/>
+    <w:p>
+      <w:pPr>
+        <w:pStyle w:val="Heading1"/>
+      </w:pPr>
+      <w:r>
+        <w:t>References</w:t>
+      </w:r>
+    </w:p>
+    <w:p>
+      <w:proofErr w:type="spellStart"/>
+      <w:r>
+        <w:t>Github</w:t>
+      </w:r>
+      <w:proofErr w:type="spellEnd"/>
+      <w:r>
+        <w:t xml:space="preserve">: </w:t>
+      </w:r>
+      <w:hyperlink r:id="rId25" w:history="1">
+        <w:r>
+          <w:rPr>
+            <w:rStyle w:val="Hyperlink"/>
+          </w:rPr>
+          <w:t>https://github.com/DrsAz77/Districting-OR.git</w:t>
+        </w:r>
+      </w:hyperlink>
+    </w:p>
+    <w:p>
+      <w:r>
+        <w:lastRenderedPageBreak/>
+        <w:t xml:space="preserve">Codes: </w:t>
+      </w:r>
+      <w:hyperlink r:id="rId26" w:history="1">
+        <w:r>
+          <w:rPr>
+            <w:rStyle w:val="Hyperlink"/>
+          </w:rPr>
+          <w:t>https://github.com/logandavis2518/IEM4013_2020RedistrictingProject.git</w:t>
+        </w:r>
+      </w:hyperlink>
+    </w:p>
+    <w:p>
+      <w:r>
+        <w:t xml:space="preserve">Data Source: </w:t>
+      </w:r>
+      <w:hyperlink r:id="rId27" w:history="1">
+        <w:r>
+          <w:rPr>
+            <w:rStyle w:val="Hyperlink"/>
+          </w:rPr>
+          <w:t>https://github.com/AustinLBuchanan/Districting-Examples-2020</w:t>
+        </w:r>
+      </w:hyperlink>
+    </w:p>
+    <w:p>
+      <w:r>
+        <w:t>Redistricting Sources:</w:t>
+      </w:r>
+    </w:p>
+    <w:p>
+      <w:hyperlink r:id="rId28" w:history="1">
+        <w:r>
+          <w:rPr>
+            <w:rStyle w:val="Hyperlink"/>
+          </w:rPr>
+          <w:t>https://arkansasredistricting.org/about-the-process/redistricting-criteria-and-goals/</w:t>
+        </w:r>
+      </w:hyperlink>
+    </w:p>
+    <w:p>
+      <w:r>
+        <w:t>Voting Rights Act, 1965</w:t>
+      </w:r>
+    </w:p>
+    <w:p>
+      <w:r>
+        <w:t>Apportionment Clause, Article, Section 2, U.S. Constitution</w:t>
+      </w:r>
+    </w:p>
     <w:sectPr>
+      <w:footerReference w:type="default" r:id="rId29"/>
       <w:pgSz w:w="12240" w:h="15840"/>
       <w:pgMar w:top="1440" w:right="1440" w:bottom="1440" w:left="1440" w:header="720" w:footer="720" w:gutter="0"/>
       <w:pgBorders w:offsetFrom="page">
@@ -616,9 +8462,201 @@
 </w:document>
 </file>
 
+<file path=word/endnotes.xml><?xml version="1.0" encoding="utf-8"?>
+<w:endnotes xmlns:wpc="http://schemas.microsoft.com/office/word/2010/wordprocessingCanvas" xmlns:cx="http://schemas.microsoft.com/office/drawing/2014/chartex" xmlns:cx1="http://schemas.microsoft.com/office/drawing/2015/9/8/chartex" xmlns:cx2="http://schemas.microsoft.com/office/drawing/2015/10/21/chartex" xmlns:cx3="http://schemas.microsoft.com/office/drawing/2016/5/9/chartex" xmlns:cx4="http://schemas.microsoft.com/office/drawing/2016/5/10/chartex" xmlns:cx5="http://schemas.microsoft.com/office/drawing/2016/5/11/chartex" xmlns:cx6="http://schemas.microsoft.com/office/drawing/2016/5/12/chartex" xmlns:cx7="http://schemas.microsoft.com/office/drawing/2016/5/13/chartex" xmlns:cx8="http://schemas.microsoft.com/office/drawing/2016/5/14/chartex" xmlns:mc="http://schemas.openxmlformats.org/markup-compatibility/2006" xmlns:aink="http://schemas.microsoft.com/office/drawing/2016/ink" xmlns:am3d="http://schemas.microsoft.com/office/drawing/2017/model3d" xmlns:o="urn:schemas-microsoft-com:office:office" xmlns:oel="http://schemas.microsoft.com/office/2019/extlst" xmlns:r="http://schemas.openxmlformats.org/officeDocument/2006/relationships" xmlns:m="http://schemas.openxmlformats.org/officeDocument/2006/math" xmlns:v="urn:schemas-microsoft-com:vml" xmlns:wp14="http://schemas.microsoft.com/office/word/2010/wordprocessingDrawing" xmlns:wp="http://schemas.openxmlformats.org/drawingml/2006/wordprocessingDrawing" xmlns:w10="urn:schemas-microsoft-com:office:word" xmlns:w="http://schemas.openxmlformats.org/wordprocessingml/2006/main" xmlns:w14="http://schemas.microsoft.com/office/word/2010/wordml" xmlns:w15="http://schemas.microsoft.com/office/word/2012/wordml" xmlns:w16cex="http://schemas.microsoft.com/office/word/2018/wordml/cex" xmlns:w16cid="http://schemas.microsoft.com/office/word/2016/wordml/cid" xmlns:w16="http://schemas.microsoft.com/office/word/2018/wordml" xmlns:w16sdtdh="http://schemas.microsoft.com/office/word/2020/wordml/sdtdatahash" xmlns:w16se="http://schemas.microsoft.com/office/word/2015/wordml/symex" xmlns:wpg="http://schemas.microsoft.com/office/word/2010/wordprocessingGroup" xmlns:wpi="http://schemas.microsoft.com/office/word/2010/wordprocessingInk" xmlns:wne="http://schemas.microsoft.com/office/word/2006/wordml" xmlns:wps="http://schemas.microsoft.com/office/word/2010/wordprocessingShape" mc:Ignorable="w14 w15 w16se w16cid w16 w16cex w16sdtdh wp14">
+  <w:endnote w:type="separator" w:id="-1">
+    <w:p>
+      <w:pPr>
+        <w:spacing w:after="0" w:line="240" w:lineRule="auto"/>
+      </w:pPr>
+      <w:r>
+        <w:separator/>
+      </w:r>
+    </w:p>
+  </w:endnote>
+  <w:endnote w:type="continuationSeparator" w:id="0">
+    <w:p>
+      <w:pPr>
+        <w:spacing w:after="0" w:line="240" w:lineRule="auto"/>
+      </w:pPr>
+      <w:r>
+        <w:continuationSeparator/>
+      </w:r>
+    </w:p>
+  </w:endnote>
+</w:endnotes>
+</file>
+
+<file path=word/footer1.xml><?xml version="1.0" encoding="utf-8"?>
+<w:ftr xmlns:wpc="http://schemas.microsoft.com/office/word/2010/wordprocessingCanvas" xmlns:cx="http://schemas.microsoft.com/office/drawing/2014/chartex" xmlns:cx1="http://schemas.microsoft.com/office/drawing/2015/9/8/chartex" xmlns:cx2="http://schemas.microsoft.com/office/drawing/2015/10/21/chartex" xmlns:cx3="http://schemas.microsoft.com/office/drawing/2016/5/9/chartex" xmlns:cx4="http://schemas.microsoft.com/office/drawing/2016/5/10/chartex" xmlns:cx5="http://schemas.microsoft.com/office/drawing/2016/5/11/chartex" xmlns:cx6="http://schemas.microsoft.com/office/drawing/2016/5/12/chartex" xmlns:cx7="http://schemas.microsoft.com/office/drawing/2016/5/13/chartex" xmlns:cx8="http://schemas.microsoft.com/office/drawing/2016/5/14/chartex" xmlns:mc="http://schemas.openxmlformats.org/markup-compatibility/2006" xmlns:aink="http://schemas.microsoft.com/office/drawing/2016/ink" xmlns:am3d="http://schemas.microsoft.com/office/drawing/2017/model3d" xmlns:o="urn:schemas-microsoft-com:office:office" xmlns:oel="http://schemas.microsoft.com/office/2019/extlst" xmlns:r="http://schemas.openxmlformats.org/officeDocument/2006/relationships" xmlns:m="http://schemas.openxmlformats.org/officeDocument/2006/math" xmlns:v="urn:schemas-microsoft-com:vml" xmlns:wp14="http://schemas.microsoft.com/office/word/2010/wordprocessingDrawing" xmlns:wp="http://schemas.openxmlformats.org/drawingml/2006/wordprocessingDrawing" xmlns:w10="urn:schemas-microsoft-com:office:word" xmlns:w="http://schemas.openxmlformats.org/wordprocessingml/2006/main" xmlns:w14="http://schemas.microsoft.com/office/word/2010/wordml" xmlns:w15="http://schemas.microsoft.com/office/word/2012/wordml" xmlns:w16cex="http://schemas.microsoft.com/office/word/2018/wordml/cex" xmlns:w16cid="http://schemas.microsoft.com/office/word/2016/wordml/cid" xmlns:w16="http://schemas.microsoft.com/office/word/2018/wordml" xmlns:w16sdtdh="http://schemas.microsoft.com/office/word/2020/wordml/sdtdatahash" xmlns:w16se="http://schemas.microsoft.com/office/word/2015/wordml/symex" xmlns:wpg="http://schemas.microsoft.com/office/word/2010/wordprocessingGroup" xmlns:wpi="http://schemas.microsoft.com/office/word/2010/wordprocessingInk" xmlns:wne="http://schemas.microsoft.com/office/word/2006/wordml" xmlns:wps="http://schemas.microsoft.com/office/word/2010/wordprocessingShape" mc:Ignorable="w14 w15 w16se w16cid w16 w16cex w16sdtdh wp14">
+  <w:sdt>
+    <w:sdtPr>
+      <w:id w:val="-1642730714"/>
+      <w:docPartObj>
+        <w:docPartGallery w:val="Page Numbers (Bottom of Page)"/>
+        <w:docPartUnique/>
+      </w:docPartObj>
+    </w:sdtPr>
+    <w:sdtEndPr>
+      <w:rPr>
+        <w:noProof/>
+      </w:rPr>
+    </w:sdtEndPr>
+    <w:sdtContent>
+      <w:p>
+        <w:pPr>
+          <w:pStyle w:val="Footer"/>
+          <w:jc w:val="right"/>
+        </w:pPr>
+        <w:r>
+          <w:fldChar w:fldCharType="begin"/>
+        </w:r>
+        <w:r>
+          <w:instrText xml:space="preserve"> PAGE   \* MERGEFORMAT </w:instrText>
+        </w:r>
+        <w:r>
+          <w:fldChar w:fldCharType="separate"/>
+        </w:r>
+        <w:r>
+          <w:rPr>
+            <w:noProof/>
+          </w:rPr>
+          <w:t>2</w:t>
+        </w:r>
+        <w:r>
+          <w:rPr>
+            <w:noProof/>
+          </w:rPr>
+          <w:fldChar w:fldCharType="end"/>
+        </w:r>
+      </w:p>
+    </w:sdtContent>
+  </w:sdt>
+  <w:p>
+    <w:pPr>
+      <w:pStyle w:val="Footer"/>
+    </w:pPr>
+  </w:p>
+</w:ftr>
+</file>
+
+<file path=word/footnotes.xml><?xml version="1.0" encoding="utf-8"?>
+<w:footnotes xmlns:wpc="http://schemas.microsoft.com/office/word/2010/wordprocessingCanvas" xmlns:cx="http://schemas.microsoft.com/office/drawing/2014/chartex" xmlns:cx1="http://schemas.microsoft.com/office/drawing/2015/9/8/chartex" xmlns:cx2="http://schemas.microsoft.com/office/drawing/2015/10/21/chartex" xmlns:cx3="http://schemas.microsoft.com/office/drawing/2016/5/9/chartex" xmlns:cx4="http://schemas.microsoft.com/office/drawing/2016/5/10/chartex" xmlns:cx5="http://schemas.microsoft.com/office/drawing/2016/5/11/chartex" xmlns:cx6="http://schemas.microsoft.com/office/drawing/2016/5/12/chartex" xmlns:cx7="http://schemas.microsoft.com/office/drawing/2016/5/13/chartex" xmlns:cx8="http://schemas.microsoft.com/office/drawing/2016/5/14/chartex" xmlns:mc="http://schemas.openxmlformats.org/markup-compatibility/2006" xmlns:aink="http://schemas.microsoft.com/office/drawing/2016/ink" xmlns:am3d="http://schemas.microsoft.com/office/drawing/2017/model3d" xmlns:o="urn:schemas-microsoft-com:office:office" xmlns:oel="http://schemas.microsoft.com/office/2019/extlst" xmlns:r="http://schemas.openxmlformats.org/officeDocument/2006/relationships" xmlns:m="http://schemas.openxmlformats.org/officeDocument/2006/math" xmlns:v="urn:schemas-microsoft-com:vml" xmlns:wp14="http://schemas.microsoft.com/office/word/2010/wordprocessingDrawing" xmlns:wp="http://schemas.openxmlformats.org/drawingml/2006/wordprocessingDrawing" xmlns:w10="urn:schemas-microsoft-com:office:word" xmlns:w="http://schemas.openxmlformats.org/wordprocessingml/2006/main" xmlns:w14="http://schemas.microsoft.com/office/word/2010/wordml" xmlns:w15="http://schemas.microsoft.com/office/word/2012/wordml" xmlns:w16cex="http://schemas.microsoft.com/office/word/2018/wordml/cex" xmlns:w16cid="http://schemas.microsoft.com/office/word/2016/wordml/cid" xmlns:w16="http://schemas.microsoft.com/office/word/2018/wordml" xmlns:w16sdtdh="http://schemas.microsoft.com/office/word/2020/wordml/sdtdatahash" xmlns:w16se="http://schemas.microsoft.com/office/word/2015/wordml/symex" xmlns:wpg="http://schemas.microsoft.com/office/word/2010/wordprocessingGroup" xmlns:wpi="http://schemas.microsoft.com/office/word/2010/wordprocessingInk" xmlns:wne="http://schemas.microsoft.com/office/word/2006/wordml" xmlns:wps="http://schemas.microsoft.com/office/word/2010/wordprocessingShape" mc:Ignorable="w14 w15 w16se w16cid w16 w16cex w16sdtdh wp14">
+  <w:footnote w:type="separator" w:id="-1">
+    <w:p>
+      <w:pPr>
+        <w:spacing w:after="0" w:line="240" w:lineRule="auto"/>
+      </w:pPr>
+      <w:r>
+        <w:separator/>
+      </w:r>
+    </w:p>
+  </w:footnote>
+  <w:footnote w:type="continuationSeparator" w:id="0">
+    <w:p>
+      <w:pPr>
+        <w:spacing w:after="0" w:line="240" w:lineRule="auto"/>
+      </w:pPr>
+      <w:r>
+        <w:continuationSeparator/>
+      </w:r>
+    </w:p>
+  </w:footnote>
+</w:footnotes>
+</file>
+
 <file path=word/numbering.xml><?xml version="1.0" encoding="utf-8"?>
 <w:numbering xmlns:wpc="http://schemas.microsoft.com/office/word/2010/wordprocessingCanvas" xmlns:cx="http://schemas.microsoft.com/office/drawing/2014/chartex" xmlns:cx1="http://schemas.microsoft.com/office/drawing/2015/9/8/chartex" xmlns:cx2="http://schemas.microsoft.com/office/drawing/2015/10/21/chartex" xmlns:cx3="http://schemas.microsoft.com/office/drawing/2016/5/9/chartex" xmlns:cx4="http://schemas.microsoft.com/office/drawing/2016/5/10/chartex" xmlns:cx5="http://schemas.microsoft.com/office/drawing/2016/5/11/chartex" xmlns:cx6="http://schemas.microsoft.com/office/drawing/2016/5/12/chartex" xmlns:cx7="http://schemas.microsoft.com/office/drawing/2016/5/13/chartex" xmlns:cx8="http://schemas.microsoft.com/office/drawing/2016/5/14/chartex" xmlns:mc="http://schemas.openxmlformats.org/markup-compatibility/2006" xmlns:aink="http://schemas.microsoft.com/office/drawing/2016/ink" xmlns:am3d="http://schemas.microsoft.com/office/drawing/2017/model3d" xmlns:o="urn:schemas-microsoft-com:office:office" xmlns:oel="http://schemas.microsoft.com/office/2019/extlst" xmlns:r="http://schemas.openxmlformats.org/officeDocument/2006/relationships" xmlns:m="http://schemas.openxmlformats.org/officeDocument/2006/math" xmlns:v="urn:schemas-microsoft-com:vml" xmlns:wp14="http://schemas.microsoft.com/office/word/2010/wordprocessingDrawing" xmlns:wp="http://schemas.openxmlformats.org/drawingml/2006/wordprocessingDrawing" xmlns:w10="urn:schemas-microsoft-com:office:word" xmlns:w="http://schemas.openxmlformats.org/wordprocessingml/2006/main" xmlns:w14="http://schemas.microsoft.com/office/word/2010/wordml" xmlns:w15="http://schemas.microsoft.com/office/word/2012/wordml" xmlns:w16cex="http://schemas.microsoft.com/office/word/2018/wordml/cex" xmlns:w16cid="http://schemas.microsoft.com/office/word/2016/wordml/cid" xmlns:w16="http://schemas.microsoft.com/office/word/2018/wordml" xmlns:w16sdtdh="http://schemas.microsoft.com/office/word/2020/wordml/sdtdatahash" xmlns:w16se="http://schemas.microsoft.com/office/word/2015/wordml/symex" xmlns:wpg="http://schemas.microsoft.com/office/word/2010/wordprocessingGroup" xmlns:wpi="http://schemas.microsoft.com/office/word/2010/wordprocessingInk" xmlns:wne="http://schemas.microsoft.com/office/word/2006/wordml" xmlns:wps="http://schemas.microsoft.com/office/word/2010/wordprocessingShape" mc:Ignorable="w14 w15 w16se w16cid w16 w16cex w16sdtdh wp14">
   <w:abstractNum w:abstractNumId="0" w15:restartNumberingAfterBreak="0">
+    <w:nsid w:val="275C1BD9"/>
+    <w:multiLevelType w:val="hybridMultilevel"/>
+    <w:tmpl w:val="39D86DE0"/>
+    <w:lvl w:ilvl="0" w:tplc="1D9E8CD4">
+      <w:start w:val="1"/>
+      <w:numFmt w:val="decimal"/>
+      <w:lvlText w:val="%1-"/>
+      <w:lvlJc w:val="left"/>
+      <w:pPr>
+        <w:ind w:left="720" w:hanging="360"/>
+      </w:pPr>
+      <w:rPr>
+        <w:rFonts w:hint="default"/>
+      </w:rPr>
+    </w:lvl>
+    <w:lvl w:ilvl="1" w:tplc="04090019" w:tentative="1">
+      <w:start w:val="1"/>
+      <w:numFmt w:val="lowerLetter"/>
+      <w:lvlText w:val="%2."/>
+      <w:lvlJc w:val="left"/>
+      <w:pPr>
+        <w:ind w:left="1440" w:hanging="360"/>
+      </w:pPr>
+    </w:lvl>
+    <w:lvl w:ilvl="2" w:tplc="0409001B" w:tentative="1">
+      <w:start w:val="1"/>
+      <w:numFmt w:val="lowerRoman"/>
+      <w:lvlText w:val="%3."/>
+      <w:lvlJc w:val="right"/>
+      <w:pPr>
+        <w:ind w:left="2160" w:hanging="180"/>
+      </w:pPr>
+    </w:lvl>
+    <w:lvl w:ilvl="3" w:tplc="0409000F" w:tentative="1">
+      <w:start w:val="1"/>
+      <w:numFmt w:val="decimal"/>
+      <w:lvlText w:val="%4."/>
+      <w:lvlJc w:val="left"/>
+      <w:pPr>
+        <w:ind w:left="2880" w:hanging="360"/>
+      </w:pPr>
+    </w:lvl>
+    <w:lvl w:ilvl="4" w:tplc="04090019" w:tentative="1">
+      <w:start w:val="1"/>
+      <w:numFmt w:val="lowerLetter"/>
+      <w:lvlText w:val="%5."/>
+      <w:lvlJc w:val="left"/>
+      <w:pPr>
+        <w:ind w:left="3600" w:hanging="360"/>
+      </w:pPr>
+    </w:lvl>
+    <w:lvl w:ilvl="5" w:tplc="0409001B" w:tentative="1">
+      <w:start w:val="1"/>
+      <w:numFmt w:val="lowerRoman"/>
+      <w:lvlText w:val="%6."/>
+      <w:lvlJc w:val="right"/>
+      <w:pPr>
+        <w:ind w:left="4320" w:hanging="180"/>
+      </w:pPr>
+    </w:lvl>
+    <w:lvl w:ilvl="6" w:tplc="0409000F" w:tentative="1">
+      <w:start w:val="1"/>
+      <w:numFmt w:val="decimal"/>
+      <w:lvlText w:val="%7."/>
+      <w:lvlJc w:val="left"/>
+      <w:pPr>
+        <w:ind w:left="5040" w:hanging="360"/>
+      </w:pPr>
+    </w:lvl>
+    <w:lvl w:ilvl="7" w:tplc="04090019" w:tentative="1">
+      <w:start w:val="1"/>
+      <w:numFmt w:val="lowerLetter"/>
+      <w:lvlText w:val="%8."/>
+      <w:lvlJc w:val="left"/>
+      <w:pPr>
+        <w:ind w:left="5760" w:hanging="360"/>
+      </w:pPr>
+    </w:lvl>
+    <w:lvl w:ilvl="8" w:tplc="0409001B" w:tentative="1">
+      <w:start w:val="1"/>
+      <w:numFmt w:val="lowerRoman"/>
+      <w:lvlText w:val="%9."/>
+      <w:lvlJc w:val="right"/>
+      <w:pPr>
+        <w:ind w:left="6480" w:hanging="180"/>
+      </w:pPr>
+    </w:lvl>
+  </w:abstractNum>
+  <w:abstractNum w:abstractNumId="1" w15:restartNumberingAfterBreak="0">
     <w:nsid w:val="7A071E9A"/>
     <w:multiLevelType w:val="hybridMultilevel"/>
     <w:tmpl w:val="866ED294"/>
@@ -708,6 +8746,9 @@
     </w:lvl>
   </w:abstractNum>
   <w:num w:numId="1" w16cid:durableId="829249297">
+    <w:abstractNumId w:val="1"/>
+  </w:num>
+  <w:num w:numId="2" w16cid:durableId="452024078">
     <w:abstractNumId w:val="0"/>
   </w:num>
 </w:numbering>
@@ -1113,6 +9154,31 @@
   <w:style w:type="paragraph" w:default="1" w:styleId="Normal">
     <w:name w:val="Normal"/>
     <w:qFormat/>
+    <w:rsid w:val="00FA2EFC"/>
+    <w:rPr>
+      <w:rFonts w:ascii="Times New Roman" w:hAnsi="Times New Roman"/>
+      <w:sz w:val="24"/>
+    </w:rPr>
+  </w:style>
+  <w:style w:type="paragraph" w:styleId="Heading1">
+    <w:name w:val="heading 1"/>
+    <w:basedOn w:val="Normal"/>
+    <w:next w:val="Normal"/>
+    <w:link w:val="Heading1Char"/>
+    <w:uiPriority w:val="9"/>
+    <w:qFormat/>
+    <w:rsid w:val="00115E82"/>
+    <w:pPr>
+      <w:keepNext/>
+      <w:keepLines/>
+      <w:spacing w:before="240" w:after="0"/>
+      <w:outlineLvl w:val="0"/>
+    </w:pPr>
+    <w:rPr>
+      <w:rFonts w:eastAsiaTheme="majorEastAsia" w:cstheme="majorBidi"/>
+      <w:sz w:val="32"/>
+      <w:szCs w:val="32"/>
+    </w:rPr>
   </w:style>
   <w:style w:type="paragraph" w:styleId="Heading2">
     <w:name w:val="heading 2"/>
@@ -1122,7 +9188,7 @@
     <w:uiPriority w:val="9"/>
     <w:unhideWhenUsed/>
     <w:qFormat/>
-    <w:rsid w:val="00C92047"/>
+    <w:rsid w:val="00FA2EFC"/>
     <w:pPr>
       <w:keepNext/>
       <w:keepLines/>
@@ -1130,8 +9196,8 @@
       <w:outlineLvl w:val="1"/>
     </w:pPr>
     <w:rPr>
-      <w:rFonts w:ascii="Times New Roman" w:eastAsiaTheme="majorEastAsia" w:hAnsi="Times New Roman" w:cstheme="majorBidi"/>
-      <w:sz w:val="26"/>
+      <w:rFonts w:eastAsiaTheme="majorEastAsia" w:cstheme="majorBidi"/>
+      <w:sz w:val="28"/>
       <w:szCs w:val="26"/>
     </w:rPr>
   </w:style>
@@ -1194,12 +9260,165 @@
     <w:basedOn w:val="DefaultParagraphFont"/>
     <w:link w:val="Heading2"/>
     <w:uiPriority w:val="9"/>
-    <w:rsid w:val="00C92047"/>
+    <w:rsid w:val="00FA2EFC"/>
     <w:rPr>
       <w:rFonts w:ascii="Times New Roman" w:eastAsiaTheme="majorEastAsia" w:hAnsi="Times New Roman" w:cstheme="majorBidi"/>
-      <w:sz w:val="26"/>
+      <w:sz w:val="28"/>
       <w:szCs w:val="26"/>
     </w:rPr>
+  </w:style>
+  <w:style w:type="paragraph" w:styleId="Header">
+    <w:name w:val="header"/>
+    <w:basedOn w:val="Normal"/>
+    <w:link w:val="HeaderChar"/>
+    <w:uiPriority w:val="99"/>
+    <w:unhideWhenUsed/>
+    <w:rsid w:val="002848B8"/>
+    <w:pPr>
+      <w:tabs>
+        <w:tab w:val="center" w:pos="4680"/>
+        <w:tab w:val="right" w:pos="9360"/>
+      </w:tabs>
+      <w:spacing w:after="0" w:line="240" w:lineRule="auto"/>
+    </w:pPr>
+  </w:style>
+  <w:style w:type="character" w:customStyle="1" w:styleId="HeaderChar">
+    <w:name w:val="Header Char"/>
+    <w:basedOn w:val="DefaultParagraphFont"/>
+    <w:link w:val="Header"/>
+    <w:uiPriority w:val="99"/>
+    <w:rsid w:val="002848B8"/>
+    <w:rPr>
+      <w:rFonts w:ascii="Times New Roman" w:hAnsi="Times New Roman"/>
+      <w:sz w:val="24"/>
+    </w:rPr>
+  </w:style>
+  <w:style w:type="paragraph" w:styleId="Footer">
+    <w:name w:val="footer"/>
+    <w:basedOn w:val="Normal"/>
+    <w:link w:val="FooterChar"/>
+    <w:uiPriority w:val="99"/>
+    <w:unhideWhenUsed/>
+    <w:rsid w:val="002848B8"/>
+    <w:pPr>
+      <w:tabs>
+        <w:tab w:val="center" w:pos="4680"/>
+        <w:tab w:val="right" w:pos="9360"/>
+      </w:tabs>
+      <w:spacing w:after="0" w:line="240" w:lineRule="auto"/>
+    </w:pPr>
+  </w:style>
+  <w:style w:type="character" w:customStyle="1" w:styleId="FooterChar">
+    <w:name w:val="Footer Char"/>
+    <w:basedOn w:val="DefaultParagraphFont"/>
+    <w:link w:val="Footer"/>
+    <w:uiPriority w:val="99"/>
+    <w:rsid w:val="002848B8"/>
+    <w:rPr>
+      <w:rFonts w:ascii="Times New Roman" w:hAnsi="Times New Roman"/>
+      <w:sz w:val="24"/>
+    </w:rPr>
+  </w:style>
+  <w:style w:type="paragraph" w:styleId="ListParagraph">
+    <w:name w:val="List Paragraph"/>
+    <w:basedOn w:val="Normal"/>
+    <w:uiPriority w:val="34"/>
+    <w:qFormat/>
+    <w:rsid w:val="008D4E86"/>
+    <w:pPr>
+      <w:ind w:left="720"/>
+      <w:contextualSpacing/>
+    </w:pPr>
+  </w:style>
+  <w:style w:type="character" w:styleId="Hyperlink">
+    <w:name w:val="Hyperlink"/>
+    <w:basedOn w:val="DefaultParagraphFont"/>
+    <w:uiPriority w:val="99"/>
+    <w:unhideWhenUsed/>
+    <w:rsid w:val="00032A97"/>
+    <w:rPr>
+      <w:color w:val="0563C1" w:themeColor="hyperlink"/>
+      <w:u w:val="single"/>
+    </w:rPr>
+  </w:style>
+  <w:style w:type="character" w:styleId="UnresolvedMention">
+    <w:name w:val="Unresolved Mention"/>
+    <w:basedOn w:val="DefaultParagraphFont"/>
+    <w:uiPriority w:val="99"/>
+    <w:semiHidden/>
+    <w:unhideWhenUsed/>
+    <w:rsid w:val="00032A97"/>
+    <w:rPr>
+      <w:color w:val="605E5C"/>
+      <w:shd w:val="clear" w:color="auto" w:fill="E1DFDD"/>
+    </w:rPr>
+  </w:style>
+  <w:style w:type="character" w:customStyle="1" w:styleId="Heading1Char">
+    <w:name w:val="Heading 1 Char"/>
+    <w:basedOn w:val="DefaultParagraphFont"/>
+    <w:link w:val="Heading1"/>
+    <w:uiPriority w:val="9"/>
+    <w:rsid w:val="00115E82"/>
+    <w:rPr>
+      <w:rFonts w:ascii="Times New Roman" w:eastAsiaTheme="majorEastAsia" w:hAnsi="Times New Roman" w:cstheme="majorBidi"/>
+      <w:sz w:val="32"/>
+      <w:szCs w:val="32"/>
+    </w:rPr>
+  </w:style>
+  <w:style w:type="character" w:styleId="FollowedHyperlink">
+    <w:name w:val="FollowedHyperlink"/>
+    <w:basedOn w:val="DefaultParagraphFont"/>
+    <w:uiPriority w:val="99"/>
+    <w:semiHidden/>
+    <w:unhideWhenUsed/>
+    <w:rsid w:val="0054799B"/>
+    <w:rPr>
+      <w:color w:val="954F72" w:themeColor="followedHyperlink"/>
+      <w:u w:val="single"/>
+    </w:rPr>
+  </w:style>
+  <w:style w:type="paragraph" w:styleId="TOCHeading">
+    <w:name w:val="TOC Heading"/>
+    <w:basedOn w:val="Heading1"/>
+    <w:next w:val="Normal"/>
+    <w:uiPriority w:val="39"/>
+    <w:unhideWhenUsed/>
+    <w:qFormat/>
+    <w:rsid w:val="0049131E"/>
+    <w:pPr>
+      <w:outlineLvl w:val="9"/>
+    </w:pPr>
+    <w:rPr>
+      <w:rFonts w:asciiTheme="majorHAnsi" w:hAnsiTheme="majorHAnsi"/>
+      <w:color w:val="2F5496" w:themeColor="accent1" w:themeShade="BF"/>
+      <w:kern w:val="0"/>
+      <w14:ligatures w14:val="none"/>
+    </w:rPr>
+  </w:style>
+  <w:style w:type="paragraph" w:styleId="TOC1">
+    <w:name w:val="toc 1"/>
+    <w:basedOn w:val="Normal"/>
+    <w:next w:val="Normal"/>
+    <w:autoRedefine/>
+    <w:uiPriority w:val="39"/>
+    <w:unhideWhenUsed/>
+    <w:rsid w:val="0049131E"/>
+    <w:pPr>
+      <w:spacing w:after="100"/>
+    </w:pPr>
+  </w:style>
+  <w:style w:type="paragraph" w:styleId="TOC2">
+    <w:name w:val="toc 2"/>
+    <w:basedOn w:val="Normal"/>
+    <w:next w:val="Normal"/>
+    <w:autoRedefine/>
+    <w:uiPriority w:val="39"/>
+    <w:unhideWhenUsed/>
+    <w:rsid w:val="0049131E"/>
+    <w:pPr>
+      <w:spacing w:after="100"/>
+      <w:ind w:left="240"/>
+    </w:pPr>
   </w:style>
 </w:styles>
 </file>
@@ -1298,6 +9517,24 @@
     <w:pitch w:val="variable"/>
     <w:sig w:usb0="E4002EFF" w:usb1="C200247B" w:usb2="00000009" w:usb3="00000000" w:csb0="000001FF" w:csb1="00000000"/>
   </w:font>
+  <w:font w:name="TimesNewRomanPS-BoldMT">
+    <w:altName w:val="Times New Roman"/>
+    <w:panose1 w:val="00000000000000000000"/>
+    <w:charset w:val="00"/>
+    <w:family w:val="auto"/>
+    <w:notTrueType/>
+    <w:pitch w:val="default"/>
+    <w:sig w:usb0="00000003" w:usb1="00000000" w:usb2="00000000" w:usb3="00000000" w:csb0="00000001" w:csb1="00000000"/>
+  </w:font>
+  <w:font w:name="TimesNewRomanPSMT">
+    <w:altName w:val="Times New Roman"/>
+    <w:panose1 w:val="00000000000000000000"/>
+    <w:charset w:val="00"/>
+    <w:family w:val="auto"/>
+    <w:notTrueType/>
+    <w:pitch w:val="default"/>
+    <w:sig w:usb0="00000003" w:usb1="00000000" w:usb2="00000000" w:usb3="00000000" w:csb0="00000001" w:csb1="00000000"/>
+  </w:font>
 </w:fonts>
 </file>
 
@@ -1317,8 +9554,11 @@
   </w:compat>
   <w:rsids>
     <w:rsidRoot w:val="009C4A33"/>
+    <w:rsid w:val="00214503"/>
+    <w:rsid w:val="0067271B"/>
     <w:rsid w:val="009000FE"/>
     <w:rsid w:val="009C4A33"/>
+    <w:rsid w:val="00E14718"/>
   </w:rsids>
   <m:mathPr>
     <m:mathFont m:val="Cambria Math"/>
